--- a/Final Report.docx
+++ b/Final Report.docx
@@ -745,7 +745,43 @@
         <w:rPr>
           <w:rFonts w:asciiTheme="minorHAnsi" w:hAnsiTheme="minorHAnsi"/>
         </w:rPr>
-        <w:t xml:space="preserve">Buildings in the U.S. consume about 40% of the primary energy, where a large percentage goes into HVAC and lighting systems of the building [1]. A strategy that has the potential to reduce energy consumption and peak demand is through thermal storage capacity. There are two versions of building thermal capacity, active and passive. Active building thermal capacity refers to thermal energy storage systems that mechanically create and store chilled water or ice for later use. On the other hand, a passive building thermal storage capacity refers to the use of the building’s envelope, internal construction, and furniture to help cool the building throughout the day [2]. Simulation exercises have shown to have an energy reduction potential of 0-35% and a demand peak reduction of 15-15% through the use of this strategy [3]. For this project, we will investigate a semi-passive building thermal storage capacity in which ventilation rates are increased throughout the cooler temperatures of the night to precool the building during summer days. This strategy is commonly known as “night flushing” and has the greatest savings potential when the mass of the building is large and night time ambient temperatures are low [2], [4]. </w:t>
+        <w:t>Buildings in the U.S. consume about 40% of the primary energy, where a large percentage goes into HVAC and lighting systems of the building [1]. A strategy that has the potential to reduce energy consumption and peak demand is through thermal storage capacity. There are two versions of building thermal capacity, active and passive. Active building thermal capacity refers to thermal energy storage systems that mechanically create and store chilled water or ice for later use. On the other hand, a passive building thermal storage capacity refers to the use of the building’s envelope, internal construction, and furniture to help cool the building throughout the day [2]. Simulation exercises have shown to have an energy reduction potential of 0-35% and a demand peak reduction</w:t>
+      </w:r>
+      <w:ins w:id="0" w:author="Carlos Duarte" w:date="2015-05-07T21:39:00Z">
+        <w:r>
+          <w:rPr>
+            <w:rFonts w:asciiTheme="minorHAnsi" w:hAnsiTheme="minorHAnsi"/>
+          </w:rPr>
+          <w:t>s</w:t>
+        </w:r>
+      </w:ins>
+      <w:r>
+        <w:rPr>
+          <w:rFonts w:asciiTheme="minorHAnsi" w:hAnsiTheme="minorHAnsi"/>
+        </w:rPr>
+        <w:t xml:space="preserve"> of </w:t>
+      </w:r>
+      <w:ins w:id="1" w:author="Carlos Duarte" w:date="2015-05-07T21:39:00Z">
+        <w:r>
+          <w:rPr>
+            <w:rFonts w:asciiTheme="minorHAnsi" w:hAnsiTheme="minorHAnsi"/>
+          </w:rPr>
+          <w:t xml:space="preserve">up to </w:t>
+        </w:r>
+      </w:ins>
+      <w:del w:id="2" w:author="Carlos Duarte" w:date="2015-05-07T21:39:00Z">
+        <w:r>
+          <w:rPr>
+            <w:rFonts w:asciiTheme="minorHAnsi" w:hAnsiTheme="minorHAnsi"/>
+          </w:rPr>
+          <w:delText>15-</w:delText>
+        </w:r>
+      </w:del>
+      <w:r>
+        <w:rPr>
+          <w:rFonts w:asciiTheme="minorHAnsi" w:hAnsiTheme="minorHAnsi"/>
+        </w:rPr>
+        <w:t xml:space="preserve">15% through the use of this strategy [3]. For this project, we will investigate a semi-passive building thermal storage capacity in which ventilation rates are increased throughout the cooler temperatures of the night to precool the building during summer days. This strategy is commonly known as “night flushing” and has the greatest savings potential when the mass of the building is large and night time ambient temperatures are low [2], [4]. </w:t>
       </w:r>
     </w:p>
     <w:p>
@@ -844,7 +880,27 @@
         <w:rPr>
           <w:rFonts w:asciiTheme="minorHAnsi" w:hAnsiTheme="minorHAnsi"/>
         </w:rPr>
-        <w:t xml:space="preserve"> (2005) established cost functions based on the costs of electricity and demand charges to optimize night flushing strategies and active building thermal capacity strategies [2], [4], [5]. A similar approach will be taken when optimizing the number of night flushing hours for this project. In addition, we do not know which parameters are important to build a first principles model. That is, we do not know if ventilation flow rates or occupancy will be important to build a model. Another challenge in creating a first principles model will be how to take into account the thermal mass of the classroom surfaces. Furthermore, the design team has logged various data that can help with the model, but we are unsure of how to incorporate it. Figure 1 shows an initial schematic of the parameters that we are planning to incorporate. Table 1 describes the nomenclature along with the respective units.</w:t>
+        <w:t xml:space="preserve"> (2005) established cost functions based on the costs of electricity and demand charges to optimize night flushing strategies and active building thermal capacity strategies [2], [4], [5]. A similar approach will be taken when optimizing the number of night flushing hours for this project. In addition, we do not know which parameters are important to build a first principles model. That is, we do not know if ventilation flow rates or occupancy will be important to build a model. Another challenge in creating a first principles model will be how to take into account the thermal mass of the classroom surfaces. Furthermore, the design team has logged various data that can help with the model, but we are unsure of how to incorporate it. </w:t>
+      </w:r>
+      <w:commentRangeStart w:id="3"/>
+      <w:r>
+        <w:rPr>
+          <w:rFonts w:asciiTheme="minorHAnsi" w:hAnsiTheme="minorHAnsi"/>
+        </w:rPr>
+        <w:t>Figure 1</w:t>
+      </w:r>
+      <w:commentRangeEnd w:id="3"/>
+      <w:r>
+        <w:rPr>
+          <w:rStyle w:val="CommentReference"/>
+        </w:rPr>
+        <w:commentReference w:id="3"/>
+      </w:r>
+      <w:r>
+        <w:rPr>
+          <w:rFonts w:asciiTheme="minorHAnsi" w:hAnsiTheme="minorHAnsi"/>
+        </w:rPr>
+        <w:t xml:space="preserve"> shows an initial schematic of the parameters that we are planning to incorporate. Table 1 describes the nomenclature along with the respective units.</w:t>
       </w:r>
     </w:p>
     <w:p>
@@ -17322,9 +17378,9 @@
         </w:rPr>
         <w:lastRenderedPageBreak/>
         <w:drawing>
-          <wp:inline distT="0" distB="0" distL="0" distR="0" wp14:anchorId="0D4BE1DF" wp14:editId="2825BA29">
-            <wp:extent cx="3079682" cy="2181225"/>
-            <wp:effectExtent l="0" t="0" r="6985" b="0"/>
+          <wp:inline distT="0" distB="0" distL="0" distR="0" wp14:anchorId="47F68FA3" wp14:editId="58F131A9">
+            <wp:extent cx="2913166" cy="2184875"/>
+            <wp:effectExtent l="0" t="0" r="1905" b="6350"/>
             <wp:docPr id="16" name="Picture 16"/>
             <wp:cNvGraphicFramePr>
               <a:graphicFrameLocks xmlns:a="http://schemas.openxmlformats.org/drawingml/2006/main" noChangeAspect="1"/>
@@ -17337,7 +17393,13 @@
                     <pic:cNvPicPr/>
                   </pic:nvPicPr>
                   <pic:blipFill>
-                    <a:blip r:embed="rId5"/>
+                    <a:blip r:embed="rId8" cstate="print">
+                      <a:extLst>
+                        <a:ext uri="{28A0092B-C50C-407E-A947-70E740481C1C}">
+                          <a14:useLocalDpi xmlns:a14="http://schemas.microsoft.com/office/drawing/2010/main" val="0"/>
+                        </a:ext>
+                      </a:extLst>
+                    </a:blip>
                     <a:stretch>
                       <a:fillRect/>
                     </a:stretch>
@@ -17345,7 +17407,7 @@
                   <pic:spPr>
                     <a:xfrm>
                       <a:off x="0" y="0"/>
-                      <a:ext cx="3084836" cy="2184875"/>
+                      <a:ext cx="2913166" cy="2184875"/>
                     </a:xfrm>
                     <a:prstGeom prst="rect">
                       <a:avLst/>
@@ -17364,9 +17426,9 @@
           <w:sz w:val="18"/>
         </w:rPr>
         <w:drawing>
-          <wp:inline distT="0" distB="0" distL="0" distR="0" wp14:anchorId="4C685A88" wp14:editId="14CC8A3B">
-            <wp:extent cx="3160893" cy="2162175"/>
-            <wp:effectExtent l="0" t="0" r="1905" b="0"/>
+          <wp:inline distT="0" distB="0" distL="0" distR="0" wp14:anchorId="380B0B3E" wp14:editId="1ABB241D">
+            <wp:extent cx="2882900" cy="2162175"/>
+            <wp:effectExtent l="0" t="0" r="0" b="9525"/>
             <wp:docPr id="15" name="Picture 15"/>
             <wp:cNvGraphicFramePr>
               <a:graphicFrameLocks xmlns:a="http://schemas.openxmlformats.org/drawingml/2006/main" noChangeAspect="1"/>
@@ -17379,7 +17441,13 @@
                     <pic:cNvPicPr/>
                   </pic:nvPicPr>
                   <pic:blipFill>
-                    <a:blip r:embed="rId6"/>
+                    <a:blip r:embed="rId9" cstate="print">
+                      <a:extLst>
+                        <a:ext uri="{28A0092B-C50C-407E-A947-70E740481C1C}">
+                          <a14:useLocalDpi xmlns:a14="http://schemas.microsoft.com/office/drawing/2010/main" val="0"/>
+                        </a:ext>
+                      </a:extLst>
+                    </a:blip>
                     <a:stretch>
                       <a:fillRect/>
                     </a:stretch>
@@ -17387,7 +17455,7 @@
                   <pic:spPr>
                     <a:xfrm>
                       <a:off x="0" y="0"/>
-                      <a:ext cx="3160893" cy="2162175"/>
+                      <a:ext cx="2882900" cy="2162175"/>
                     </a:xfrm>
                     <a:prstGeom prst="rect">
                       <a:avLst/>
@@ -17519,8 +17587,8 @@
           <w:noProof/>
         </w:rPr>
         <w:drawing>
-          <wp:inline distT="0" distB="0" distL="0" distR="0" wp14:anchorId="386F66E8" wp14:editId="30BFDF2A">
-            <wp:extent cx="3295650" cy="2471738"/>
+          <wp:inline distT="0" distB="0" distL="0" distR="0" wp14:anchorId="1865372B" wp14:editId="7E021CCC">
+            <wp:extent cx="3295650" cy="2471737"/>
             <wp:effectExtent l="0" t="0" r="0" b="5080"/>
             <wp:docPr id="13" name="Picture 13"/>
             <wp:cNvGraphicFramePr>
@@ -17531,370 +17599,6 @@
                 <pic:pic xmlns:pic="http://schemas.openxmlformats.org/drawingml/2006/picture">
                   <pic:nvPicPr>
                     <pic:cNvPr id="1" name=""/>
-                    <pic:cNvPicPr/>
-                  </pic:nvPicPr>
-                  <pic:blipFill>
-                    <a:blip r:embed="rId7"/>
-                    <a:stretch>
-                      <a:fillRect/>
-                    </a:stretch>
-                  </pic:blipFill>
-                  <pic:spPr>
-                    <a:xfrm>
-                      <a:off x="0" y="0"/>
-                      <a:ext cx="3306205" cy="2479654"/>
-                    </a:xfrm>
-                    <a:prstGeom prst="rect">
-                      <a:avLst/>
-                    </a:prstGeom>
-                  </pic:spPr>
-                </pic:pic>
-              </a:graphicData>
-            </a:graphic>
-          </wp:inline>
-        </w:drawing>
-      </w:r>
-    </w:p>
-    <w:p>
-      <w:pPr>
-        <w:keepNext/>
-        <w:spacing w:after="0" w:line="240" w:lineRule="auto"/>
-        <w:rPr>
-          <w:rFonts w:asciiTheme="minorHAnsi" w:hAnsiTheme="minorHAnsi"/>
-        </w:rPr>
-      </w:pPr>
-      <w:r>
-        <w:rPr>
-          <w:rFonts w:asciiTheme="minorHAnsi" w:hAnsiTheme="minorHAnsi"/>
-          <w:i/>
-          <w:sz w:val="18"/>
-        </w:rPr>
-        <w:t xml:space="preserve">Figure 2: Predicted </w:t>
-      </w:r>
-      <w:r>
-        <w:rPr>
-          <w:rFonts w:asciiTheme="minorHAnsi" w:hAnsiTheme="minorHAnsi"/>
-          <w:i/>
-          <w:sz w:val="18"/>
-        </w:rPr>
-        <w:t xml:space="preserve">(from gradient descent) </w:t>
-      </w:r>
-      <w:r>
-        <w:rPr>
-          <w:rFonts w:asciiTheme="minorHAnsi" w:hAnsiTheme="minorHAnsi"/>
-          <w:i/>
-          <w:sz w:val="18"/>
-        </w:rPr>
-        <w:t xml:space="preserve">and true indoor air temperature over </w:t>
-      </w:r>
-      <w:r>
-        <w:rPr>
-          <w:rFonts w:asciiTheme="minorHAnsi" w:hAnsiTheme="minorHAnsi"/>
-          <w:i/>
-          <w:sz w:val="18"/>
-        </w:rPr>
-        <w:t xml:space="preserve">training </w:t>
-      </w:r>
-      <w:r>
-        <w:rPr>
-          <w:rFonts w:asciiTheme="minorHAnsi" w:hAnsiTheme="minorHAnsi"/>
-          <w:i/>
-          <w:sz w:val="18"/>
-        </w:rPr>
-        <w:t>data</w:t>
-      </w:r>
-    </w:p>
-    <w:p>
-      <w:pPr>
-        <w:spacing w:after="0" w:line="240" w:lineRule="auto"/>
-        <w:rPr>
-          <w:highlight w:val="yellow"/>
-        </w:rPr>
-      </w:pPr>
-    </w:p>
-    <w:p>
-      <w:pPr>
-        <w:spacing w:after="0" w:line="240" w:lineRule="auto"/>
-      </w:pPr>
-      <w:r>
-        <w:rPr>
-          <w:noProof/>
-        </w:rPr>
-        <w:drawing>
-          <wp:inline distT="0" distB="0" distL="0" distR="0" wp14:anchorId="23C5AFB4" wp14:editId="7851D93F">
-            <wp:extent cx="3295650" cy="2471738"/>
-            <wp:effectExtent l="0" t="0" r="0" b="5080"/>
-            <wp:docPr id="14" name="Picture 14"/>
-            <wp:cNvGraphicFramePr>
-              <a:graphicFrameLocks xmlns:a="http://schemas.openxmlformats.org/drawingml/2006/main" noChangeAspect="1"/>
-            </wp:cNvGraphicFramePr>
-            <a:graphic xmlns:a="http://schemas.openxmlformats.org/drawingml/2006/main">
-              <a:graphicData uri="http://schemas.openxmlformats.org/drawingml/2006/picture">
-                <pic:pic xmlns:pic="http://schemas.openxmlformats.org/drawingml/2006/picture">
-                  <pic:nvPicPr>
-                    <pic:cNvPr id="1" name=""/>
-                    <pic:cNvPicPr/>
-                  </pic:nvPicPr>
-                  <pic:blipFill>
-                    <a:blip r:embed="rId8"/>
-                    <a:stretch>
-                      <a:fillRect/>
-                    </a:stretch>
-                  </pic:blipFill>
-                  <pic:spPr>
-                    <a:xfrm>
-                      <a:off x="0" y="0"/>
-                      <a:ext cx="3296898" cy="2472674"/>
-                    </a:xfrm>
-                    <a:prstGeom prst="rect">
-                      <a:avLst/>
-                    </a:prstGeom>
-                  </pic:spPr>
-                </pic:pic>
-              </a:graphicData>
-            </a:graphic>
-          </wp:inline>
-        </w:drawing>
-      </w:r>
-    </w:p>
-    <w:p>
-      <w:pPr>
-        <w:spacing w:after="0" w:line="240" w:lineRule="auto"/>
-      </w:pPr>
-      <w:r>
-        <w:rPr>
-          <w:rFonts w:asciiTheme="minorHAnsi" w:hAnsiTheme="minorHAnsi"/>
-          <w:i/>
-          <w:sz w:val="18"/>
-        </w:rPr>
-        <w:t xml:space="preserve">Figure </w:t>
-      </w:r>
-      <w:r>
-        <w:rPr>
-          <w:rFonts w:asciiTheme="minorHAnsi" w:hAnsiTheme="minorHAnsi"/>
-          <w:i/>
-          <w:sz w:val="18"/>
-        </w:rPr>
-        <w:t>3:</w:t>
-      </w:r>
-      <w:r>
-        <w:rPr>
-          <w:rFonts w:asciiTheme="minorHAnsi" w:hAnsiTheme="minorHAnsi"/>
-          <w:i/>
-          <w:sz w:val="18"/>
-        </w:rPr>
-        <w:t xml:space="preserve"> </w:t>
-      </w:r>
-      <w:r>
-        <w:rPr>
-          <w:rFonts w:asciiTheme="minorHAnsi" w:hAnsiTheme="minorHAnsi"/>
-          <w:i/>
-          <w:sz w:val="18"/>
-        </w:rPr>
-        <w:t xml:space="preserve">Predicted (from gradient descent) </w:t>
-      </w:r>
-      <w:r>
-        <w:rPr>
-          <w:rFonts w:asciiTheme="minorHAnsi" w:hAnsiTheme="minorHAnsi"/>
-          <w:i/>
-          <w:sz w:val="18"/>
-        </w:rPr>
-        <w:t xml:space="preserve">and true mass wall temperature over </w:t>
-      </w:r>
-      <w:r>
-        <w:rPr>
-          <w:rFonts w:asciiTheme="minorHAnsi" w:hAnsiTheme="minorHAnsi"/>
-          <w:i/>
-          <w:sz w:val="18"/>
-        </w:rPr>
-        <w:t xml:space="preserve">training </w:t>
-      </w:r>
-      <w:r>
-        <w:rPr>
-          <w:rFonts w:asciiTheme="minorHAnsi" w:hAnsiTheme="minorHAnsi"/>
-          <w:i/>
-          <w:sz w:val="18"/>
-        </w:rPr>
-        <w:t>data</w:t>
-      </w:r>
-    </w:p>
-    <w:p>
-      <w:pPr>
-        <w:spacing w:after="0" w:line="240" w:lineRule="auto"/>
-        <w:rPr>
-          <w:highlight w:val="yellow"/>
-        </w:rPr>
-      </w:pPr>
-    </w:p>
-    <w:p>
-      <w:pPr>
-        <w:spacing w:after="0" w:line="240" w:lineRule="auto"/>
-      </w:pPr>
-      <w:r>
-        <w:rPr>
-          <w:noProof/>
-        </w:rPr>
-        <w:lastRenderedPageBreak/>
-        <w:drawing>
-          <wp:inline distT="0" distB="0" distL="0" distR="0" wp14:anchorId="205ED87F" wp14:editId="436E1EEE">
-            <wp:extent cx="3371850" cy="2528888"/>
-            <wp:effectExtent l="0" t="0" r="0" b="5080"/>
-            <wp:docPr id="1" name="Picture 1"/>
-            <wp:cNvGraphicFramePr>
-              <a:graphicFrameLocks xmlns:a="http://schemas.openxmlformats.org/drawingml/2006/main" noChangeAspect="1"/>
-            </wp:cNvGraphicFramePr>
-            <a:graphic xmlns:a="http://schemas.openxmlformats.org/drawingml/2006/main">
-              <a:graphicData uri="http://schemas.openxmlformats.org/drawingml/2006/picture">
-                <pic:pic xmlns:pic="http://schemas.openxmlformats.org/drawingml/2006/picture">
-                  <pic:nvPicPr>
-                    <pic:cNvPr id="1" name=""/>
-                    <pic:cNvPicPr/>
-                  </pic:nvPicPr>
-                  <pic:blipFill>
-                    <a:blip r:embed="rId9"/>
-                    <a:stretch>
-                      <a:fillRect/>
-                    </a:stretch>
-                  </pic:blipFill>
-                  <pic:spPr>
-                    <a:xfrm>
-                      <a:off x="0" y="0"/>
-                      <a:ext cx="3389819" cy="2542365"/>
-                    </a:xfrm>
-                    <a:prstGeom prst="rect">
-                      <a:avLst/>
-                    </a:prstGeom>
-                  </pic:spPr>
-                </pic:pic>
-              </a:graphicData>
-            </a:graphic>
-          </wp:inline>
-        </w:drawing>
-      </w:r>
-    </w:p>
-    <w:p>
-      <w:pPr>
-        <w:spacing w:after="0" w:line="240" w:lineRule="auto"/>
-      </w:pPr>
-      <w:r>
-        <w:rPr>
-          <w:rFonts w:asciiTheme="minorHAnsi" w:hAnsiTheme="minorHAnsi"/>
-          <w:i/>
-          <w:sz w:val="18"/>
-        </w:rPr>
-        <w:t xml:space="preserve">Figure </w:t>
-      </w:r>
-      <w:r>
-        <w:rPr>
-          <w:rFonts w:asciiTheme="minorHAnsi" w:hAnsiTheme="minorHAnsi"/>
-          <w:i/>
-          <w:sz w:val="18"/>
-        </w:rPr>
-        <w:t>4:</w:t>
-      </w:r>
-      <w:r>
-        <w:rPr>
-          <w:rFonts w:asciiTheme="minorHAnsi" w:hAnsiTheme="minorHAnsi"/>
-          <w:i/>
-          <w:sz w:val="18"/>
-        </w:rPr>
-        <w:t xml:space="preserve"> Predicted</w:t>
-      </w:r>
-      <w:r>
-        <w:rPr>
-          <w:rFonts w:asciiTheme="minorHAnsi" w:hAnsiTheme="minorHAnsi"/>
-          <w:i/>
-          <w:sz w:val="18"/>
-        </w:rPr>
-        <w:t xml:space="preserve"> (from gradient descent)</w:t>
-      </w:r>
-      <w:r>
-        <w:rPr>
-          <w:rFonts w:asciiTheme="minorHAnsi" w:hAnsiTheme="minorHAnsi"/>
-          <w:i/>
-          <w:sz w:val="18"/>
-        </w:rPr>
-        <w:t xml:space="preserve"> and true mass floor temperature over </w:t>
-      </w:r>
-      <w:r>
-        <w:rPr>
-          <w:rFonts w:asciiTheme="minorHAnsi" w:hAnsiTheme="minorHAnsi"/>
-          <w:i/>
-          <w:sz w:val="18"/>
-        </w:rPr>
-        <w:t xml:space="preserve">training </w:t>
-      </w:r>
-      <w:r>
-        <w:rPr>
-          <w:rFonts w:asciiTheme="minorHAnsi" w:hAnsiTheme="minorHAnsi"/>
-          <w:i/>
-          <w:sz w:val="18"/>
-        </w:rPr>
-        <w:t>data</w:t>
-      </w:r>
-    </w:p>
-    <w:p>
-      <w:pPr>
-        <w:spacing w:after="0" w:line="240" w:lineRule="auto"/>
-      </w:pPr>
-    </w:p>
-    <w:p>
-      <w:pPr>
-        <w:spacing w:after="0" w:line="240" w:lineRule="auto"/>
-        <w:rPr>
-          <w:sz w:val="24"/>
-        </w:rPr>
-      </w:pPr>
-      <w:r>
-        <w:t xml:space="preserve">Although these were the best results from the gradient descent, they were still not yet close enough to training data set to be a representative model.  It was therefore decided to use an alternative estimation approach, known as the least square </w:t>
-      </w:r>
-      <w:r>
-        <w:t xml:space="preserve">(LSQ) </w:t>
-      </w:r>
-      <w:r>
-        <w:t>non-linear function.  This method minimizes</w:t>
-      </w:r>
-      <w:r>
-        <w:t xml:space="preserve"> the square error</w:t>
-      </w:r>
-      <w:r>
-        <w:t xml:space="preserve"> between the simulation results and the training data.  To begin the LSQ non-linear method, we input the final theta values from the gradient descent as initial estimates for theta.  The function does 100 iterations for each parameter, so in this case 700 iterations.  Once a set of 700 iterations was complete, we replaced the initial estimates for theta with the final values from the previous iteration.  This process was done about 10 times until the simulations had a reasonably low error.  The results can be seen in figures </w:t>
-      </w:r>
-      <w:r>
-        <w:t>5 through 7 and the final values of theta can be seen in equations 29 to 31.</w:t>
-      </w:r>
-    </w:p>
-    <w:p>
-      <w:pPr>
-        <w:spacing w:after="0" w:line="240" w:lineRule="auto"/>
-        <w:rPr>
-          <w:rFonts w:asciiTheme="minorHAnsi" w:hAnsiTheme="minorHAnsi"/>
-          <w:sz w:val="24"/>
-          <w:highlight w:val="yellow"/>
-        </w:rPr>
-      </w:pPr>
-    </w:p>
-    <w:p>
-      <w:pPr>
-        <w:spacing w:after="0" w:line="240" w:lineRule="auto"/>
-      </w:pPr>
-      <w:r>
-        <w:rPr>
-          <w:noProof/>
-        </w:rPr>
-        <w:drawing>
-          <wp:inline distT="0" distB="0" distL="0" distR="0">
-            <wp:extent cx="3514725" cy="2636044"/>
-            <wp:effectExtent l="0" t="0" r="0" b="0"/>
-            <wp:docPr id="17" name="Picture 17"/>
-            <wp:cNvGraphicFramePr>
-              <a:graphicFrameLocks xmlns:a="http://schemas.openxmlformats.org/drawingml/2006/main" noChangeAspect="1"/>
-            </wp:cNvGraphicFramePr>
-            <a:graphic xmlns:a="http://schemas.openxmlformats.org/drawingml/2006/main">
-              <a:graphicData uri="http://schemas.openxmlformats.org/drawingml/2006/picture">
-                <pic:pic xmlns:pic="http://schemas.openxmlformats.org/drawingml/2006/picture">
-                  <pic:nvPicPr>
-                    <pic:cNvPr id="17" name="nonlin_estimate_air_in.png"/>
                     <pic:cNvPicPr/>
                   </pic:nvPicPr>
                   <pic:blipFill>
@@ -17912,7 +17616,7 @@
                   <pic:spPr>
                     <a:xfrm>
                       <a:off x="0" y="0"/>
-                      <a:ext cx="3517000" cy="2637750"/>
+                      <a:ext cx="3295650" cy="2471737"/>
                     </a:xfrm>
                     <a:prstGeom prst="rect">
                       <a:avLst/>
@@ -17939,7 +17643,39 @@
           <w:i/>
           <w:sz w:val="18"/>
         </w:rPr>
-        <w:t>Figure 5: Predicted (from LSQ least-squares) and true indoor air temperature over training data</w:t>
+        <w:t xml:space="preserve">Figure 2: Predicted </w:t>
+      </w:r>
+      <w:r>
+        <w:rPr>
+          <w:rFonts w:asciiTheme="minorHAnsi" w:hAnsiTheme="minorHAnsi"/>
+          <w:i/>
+          <w:sz w:val="18"/>
+        </w:rPr>
+        <w:t xml:space="preserve">(from gradient descent) </w:t>
+      </w:r>
+      <w:r>
+        <w:rPr>
+          <w:rFonts w:asciiTheme="minorHAnsi" w:hAnsiTheme="minorHAnsi"/>
+          <w:i/>
+          <w:sz w:val="18"/>
+        </w:rPr>
+        <w:t xml:space="preserve">and true indoor air temperature over </w:t>
+      </w:r>
+      <w:r>
+        <w:rPr>
+          <w:rFonts w:asciiTheme="minorHAnsi" w:hAnsiTheme="minorHAnsi"/>
+          <w:i/>
+          <w:sz w:val="18"/>
+        </w:rPr>
+        <w:t xml:space="preserve">training </w:t>
+      </w:r>
+      <w:r>
+        <w:rPr>
+          <w:rFonts w:asciiTheme="minorHAnsi" w:hAnsiTheme="minorHAnsi"/>
+          <w:i/>
+          <w:sz w:val="18"/>
+        </w:rPr>
+        <w:t>data</w:t>
       </w:r>
     </w:p>
     <w:p>
@@ -17958,12 +17694,11 @@
         <w:rPr>
           <w:noProof/>
         </w:rPr>
-        <w:lastRenderedPageBreak/>
         <w:drawing>
-          <wp:inline distT="0" distB="0" distL="0" distR="0">
-            <wp:extent cx="3552825" cy="2664618"/>
-            <wp:effectExtent l="0" t="0" r="0" b="2540"/>
-            <wp:docPr id="18" name="Picture 18"/>
+          <wp:inline distT="0" distB="0" distL="0" distR="0" wp14:anchorId="3217B672" wp14:editId="52BF0276">
+            <wp:extent cx="3296898" cy="2472673"/>
+            <wp:effectExtent l="0" t="0" r="0" b="4445"/>
+            <wp:docPr id="14" name="Picture 14"/>
             <wp:cNvGraphicFramePr>
               <a:graphicFrameLocks xmlns:a="http://schemas.openxmlformats.org/drawingml/2006/main" noChangeAspect="1"/>
             </wp:cNvGraphicFramePr>
@@ -17971,7 +17706,7 @@
               <a:graphicData uri="http://schemas.openxmlformats.org/drawingml/2006/picture">
                 <pic:pic xmlns:pic="http://schemas.openxmlformats.org/drawingml/2006/picture">
                   <pic:nvPicPr>
-                    <pic:cNvPr id="18" name="nonlin_estimate_mass_wall.png"/>
+                    <pic:cNvPr id="1" name=""/>
                     <pic:cNvPicPr/>
                   </pic:nvPicPr>
                   <pic:blipFill>
@@ -17989,7 +17724,7 @@
                   <pic:spPr>
                     <a:xfrm>
                       <a:off x="0" y="0"/>
-                      <a:ext cx="3559363" cy="2669521"/>
+                      <a:ext cx="3296898" cy="2472673"/>
                     </a:xfrm>
                     <a:prstGeom prst="rect">
                       <a:avLst/>
@@ -18012,7 +17747,55 @@
           <w:i/>
           <w:sz w:val="18"/>
         </w:rPr>
-        <w:t>Figure 6: Predicted (from LSQ least-squares) and true mass wall temperature over training data</w:t>
+        <w:t xml:space="preserve">Figure </w:t>
+      </w:r>
+      <w:r>
+        <w:rPr>
+          <w:rFonts w:asciiTheme="minorHAnsi" w:hAnsiTheme="minorHAnsi"/>
+          <w:i/>
+          <w:sz w:val="18"/>
+        </w:rPr>
+        <w:t>3:</w:t>
+      </w:r>
+      <w:r>
+        <w:rPr>
+          <w:rFonts w:asciiTheme="minorHAnsi" w:hAnsiTheme="minorHAnsi"/>
+          <w:i/>
+          <w:sz w:val="18"/>
+        </w:rPr>
+        <w:t xml:space="preserve"> </w:t>
+      </w:r>
+      <w:r>
+        <w:rPr>
+          <w:rFonts w:asciiTheme="minorHAnsi" w:hAnsiTheme="minorHAnsi"/>
+          <w:i/>
+          <w:sz w:val="18"/>
+        </w:rPr>
+        <w:t xml:space="preserve">Predicted (from gradient descent) </w:t>
+      </w:r>
+      <w:r>
+        <w:rPr>
+          <w:rFonts w:asciiTheme="minorHAnsi" w:hAnsiTheme="minorHAnsi"/>
+          <w:i/>
+          <w:sz w:val="18"/>
+        </w:rPr>
+        <w:t xml:space="preserve">and true mass wall temperature over </w:t>
+      </w:r>
+      <w:r>
+        <w:rPr>
+          <w:rFonts w:asciiTheme="minorHAnsi" w:hAnsiTheme="minorHAnsi"/>
+          <w:i/>
+          <w:sz w:val="18"/>
+        </w:rPr>
+        <w:t xml:space="preserve">training </w:t>
+      </w:r>
+      <w:r>
+        <w:rPr>
+          <w:rFonts w:asciiTheme="minorHAnsi" w:hAnsiTheme="minorHAnsi"/>
+          <w:i/>
+          <w:sz w:val="18"/>
+        </w:rPr>
+        <w:t>data</w:t>
       </w:r>
     </w:p>
     <w:p>
@@ -18031,11 +17814,12 @@
         <w:rPr>
           <w:noProof/>
         </w:rPr>
+        <w:lastRenderedPageBreak/>
         <w:drawing>
-          <wp:inline distT="0" distB="0" distL="0" distR="0">
-            <wp:extent cx="3571240" cy="2678430"/>
-            <wp:effectExtent l="0" t="0" r="0" b="7620"/>
-            <wp:docPr id="19" name="Picture 19"/>
+          <wp:inline distT="0" distB="0" distL="0" distR="0" wp14:anchorId="04CE5AE9" wp14:editId="7B8261A6">
+            <wp:extent cx="3389819" cy="2542364"/>
+            <wp:effectExtent l="0" t="0" r="1270" b="0"/>
+            <wp:docPr id="1" name="Picture 1"/>
             <wp:cNvGraphicFramePr>
               <a:graphicFrameLocks xmlns:a="http://schemas.openxmlformats.org/drawingml/2006/main" noChangeAspect="1"/>
             </wp:cNvGraphicFramePr>
@@ -18043,7 +17827,7 @@
               <a:graphicData uri="http://schemas.openxmlformats.org/drawingml/2006/picture">
                 <pic:pic xmlns:pic="http://schemas.openxmlformats.org/drawingml/2006/picture">
                   <pic:nvPicPr>
-                    <pic:cNvPr id="19" name="nonlin_estimate_mass_floor.png"/>
+                    <pic:cNvPr id="1" name=""/>
                     <pic:cNvPicPr/>
                   </pic:nvPicPr>
                   <pic:blipFill>
@@ -18061,7 +17845,7 @@
                   <pic:spPr>
                     <a:xfrm>
                       <a:off x="0" y="0"/>
-                      <a:ext cx="3577820" cy="2683365"/>
+                      <a:ext cx="3389819" cy="2542364"/>
                     </a:xfrm>
                     <a:prstGeom prst="rect">
                       <a:avLst/>
@@ -18084,6 +17868,341 @@
           <w:i/>
           <w:sz w:val="18"/>
         </w:rPr>
+        <w:t xml:space="preserve">Figure </w:t>
+      </w:r>
+      <w:r>
+        <w:rPr>
+          <w:rFonts w:asciiTheme="minorHAnsi" w:hAnsiTheme="minorHAnsi"/>
+          <w:i/>
+          <w:sz w:val="18"/>
+        </w:rPr>
+        <w:t>4:</w:t>
+      </w:r>
+      <w:r>
+        <w:rPr>
+          <w:rFonts w:asciiTheme="minorHAnsi" w:hAnsiTheme="minorHAnsi"/>
+          <w:i/>
+          <w:sz w:val="18"/>
+        </w:rPr>
+        <w:t xml:space="preserve"> Predicted</w:t>
+      </w:r>
+      <w:r>
+        <w:rPr>
+          <w:rFonts w:asciiTheme="minorHAnsi" w:hAnsiTheme="minorHAnsi"/>
+          <w:i/>
+          <w:sz w:val="18"/>
+        </w:rPr>
+        <w:t xml:space="preserve"> (from gradient descent)</w:t>
+      </w:r>
+      <w:r>
+        <w:rPr>
+          <w:rFonts w:asciiTheme="minorHAnsi" w:hAnsiTheme="minorHAnsi"/>
+          <w:i/>
+          <w:sz w:val="18"/>
+        </w:rPr>
+        <w:t xml:space="preserve"> and true mass floor temperature over </w:t>
+      </w:r>
+      <w:r>
+        <w:rPr>
+          <w:rFonts w:asciiTheme="minorHAnsi" w:hAnsiTheme="minorHAnsi"/>
+          <w:i/>
+          <w:sz w:val="18"/>
+        </w:rPr>
+        <w:t xml:space="preserve">training </w:t>
+      </w:r>
+      <w:r>
+        <w:rPr>
+          <w:rFonts w:asciiTheme="minorHAnsi" w:hAnsiTheme="minorHAnsi"/>
+          <w:i/>
+          <w:sz w:val="18"/>
+        </w:rPr>
+        <w:t>data</w:t>
+      </w:r>
+    </w:p>
+    <w:p>
+      <w:pPr>
+        <w:spacing w:after="0" w:line="240" w:lineRule="auto"/>
+      </w:pPr>
+    </w:p>
+    <w:p>
+      <w:pPr>
+        <w:spacing w:after="0" w:line="240" w:lineRule="auto"/>
+        <w:rPr>
+          <w:sz w:val="24"/>
+        </w:rPr>
+      </w:pPr>
+      <w:r>
+        <w:t xml:space="preserve">Although these were the best results from the gradient descent, they were still not yet close enough to training data set to be a representative model.  It was therefore decided to use an alternative estimation approach, known as the least square </w:t>
+      </w:r>
+      <w:r>
+        <w:t xml:space="preserve">(LSQ) </w:t>
+      </w:r>
+      <w:r>
+        <w:t>non-linear function.  This method minimizes</w:t>
+      </w:r>
+      <w:r>
+        <w:t xml:space="preserve"> the square error</w:t>
+      </w:r>
+      <w:r>
+        <w:t xml:space="preserve"> between the simulation results and the training data.  To begin the LSQ non-linear method, we input the final theta values from the gradient descent as initial estimates for theta.  The function does 100 iterations for each parameter, so in this case 700 iterations.  Once a set of 700 iterations was complete, we replaced the initial estimates for theta with the final values from the previous iteration.  This process was done about 10 times until the simulations </w:t>
+      </w:r>
+      <w:del w:id="4" w:author="Carlos Duarte" w:date="2015-05-07T21:48:00Z">
+        <w:r>
+          <w:delText xml:space="preserve">had a </w:delText>
+        </w:r>
+      </w:del>
+      <w:ins w:id="5" w:author="Carlos Duarte" w:date="2015-05-07T21:48:00Z">
+        <w:r>
+          <w:t xml:space="preserve"> </w:t>
+        </w:r>
+      </w:ins>
+      <w:del w:id="6" w:author="Carlos Duarte" w:date="2015-05-07T21:48:00Z">
+        <w:r>
+          <w:delText>reasonably low error</w:delText>
+        </w:r>
+      </w:del>
+      <w:ins w:id="7" w:author="Carlos Duarte" w:date="2015-05-07T21:48:00Z">
+        <w:r>
+          <w:t xml:space="preserve"> produced </w:t>
+        </w:r>
+      </w:ins>
+      <w:ins w:id="8" w:author="Carlos Duarte" w:date="2015-05-07T21:49:00Z">
+        <w:r>
+          <w:t xml:space="preserve">no </w:t>
+        </w:r>
+      </w:ins>
+      <w:ins w:id="9" w:author="Carlos Duarte" w:date="2015-05-07T21:48:00Z">
+        <w:r>
+          <w:t>further improvements in reducing the error</w:t>
+        </w:r>
+      </w:ins>
+      <w:r>
+        <w:t xml:space="preserve">.  The results can be seen in figures </w:t>
+      </w:r>
+      <w:r>
+        <w:t>5 through 7 and the final values of theta can be seen in equations 29 to 31.</w:t>
+      </w:r>
+    </w:p>
+    <w:p>
+      <w:pPr>
+        <w:spacing w:after="0" w:line="240" w:lineRule="auto"/>
+        <w:rPr>
+          <w:rFonts w:asciiTheme="minorHAnsi" w:hAnsiTheme="minorHAnsi"/>
+          <w:sz w:val="24"/>
+          <w:highlight w:val="yellow"/>
+        </w:rPr>
+      </w:pPr>
+    </w:p>
+    <w:p>
+      <w:pPr>
+        <w:spacing w:after="0" w:line="240" w:lineRule="auto"/>
+      </w:pPr>
+      <w:r>
+        <w:rPr>
+          <w:noProof/>
+        </w:rPr>
+        <w:drawing>
+          <wp:inline distT="0" distB="0" distL="0" distR="0" wp14:anchorId="53E928AC" wp14:editId="32CA22A1">
+            <wp:extent cx="3517000" cy="2637749"/>
+            <wp:effectExtent l="0" t="0" r="7620" b="0"/>
+            <wp:docPr id="17" name="Picture 17"/>
+            <wp:cNvGraphicFramePr>
+              <a:graphicFrameLocks xmlns:a="http://schemas.openxmlformats.org/drawingml/2006/main" noChangeAspect="1"/>
+            </wp:cNvGraphicFramePr>
+            <a:graphic xmlns:a="http://schemas.openxmlformats.org/drawingml/2006/main">
+              <a:graphicData uri="http://schemas.openxmlformats.org/drawingml/2006/picture">
+                <pic:pic xmlns:pic="http://schemas.openxmlformats.org/drawingml/2006/picture">
+                  <pic:nvPicPr>
+                    <pic:cNvPr id="17" name="nonlin_estimate_air_in.png"/>
+                    <pic:cNvPicPr/>
+                  </pic:nvPicPr>
+                  <pic:blipFill>
+                    <a:blip r:embed="rId13" cstate="print">
+                      <a:extLst>
+                        <a:ext uri="{28A0092B-C50C-407E-A947-70E740481C1C}">
+                          <a14:useLocalDpi xmlns:a14="http://schemas.microsoft.com/office/drawing/2010/main" val="0"/>
+                        </a:ext>
+                      </a:extLst>
+                    </a:blip>
+                    <a:stretch>
+                      <a:fillRect/>
+                    </a:stretch>
+                  </pic:blipFill>
+                  <pic:spPr>
+                    <a:xfrm>
+                      <a:off x="0" y="0"/>
+                      <a:ext cx="3517000" cy="2637749"/>
+                    </a:xfrm>
+                    <a:prstGeom prst="rect">
+                      <a:avLst/>
+                    </a:prstGeom>
+                  </pic:spPr>
+                </pic:pic>
+              </a:graphicData>
+            </a:graphic>
+          </wp:inline>
+        </w:drawing>
+      </w:r>
+    </w:p>
+    <w:p>
+      <w:pPr>
+        <w:keepNext/>
+        <w:spacing w:after="0" w:line="240" w:lineRule="auto"/>
+        <w:rPr>
+          <w:rFonts w:asciiTheme="minorHAnsi" w:hAnsiTheme="minorHAnsi"/>
+        </w:rPr>
+      </w:pPr>
+      <w:r>
+        <w:rPr>
+          <w:rFonts w:asciiTheme="minorHAnsi" w:hAnsiTheme="minorHAnsi"/>
+          <w:i/>
+          <w:sz w:val="18"/>
+        </w:rPr>
+        <w:t>Figure 5: Predicted (from LSQ least-squares) and true indoor air temperature over training data</w:t>
+      </w:r>
+    </w:p>
+    <w:p>
+      <w:pPr>
+        <w:spacing w:after="0" w:line="240" w:lineRule="auto"/>
+        <w:rPr>
+          <w:highlight w:val="yellow"/>
+        </w:rPr>
+      </w:pPr>
+    </w:p>
+    <w:p>
+      <w:pPr>
+        <w:spacing w:after="0" w:line="240" w:lineRule="auto"/>
+      </w:pPr>
+      <w:r>
+        <w:rPr>
+          <w:noProof/>
+        </w:rPr>
+        <w:lastRenderedPageBreak/>
+        <w:drawing>
+          <wp:inline distT="0" distB="0" distL="0" distR="0" wp14:anchorId="0F9F53A8" wp14:editId="6E590D59">
+            <wp:extent cx="3559361" cy="2669521"/>
+            <wp:effectExtent l="0" t="0" r="3175" b="0"/>
+            <wp:docPr id="18" name="Picture 18"/>
+            <wp:cNvGraphicFramePr>
+              <a:graphicFrameLocks xmlns:a="http://schemas.openxmlformats.org/drawingml/2006/main" noChangeAspect="1"/>
+            </wp:cNvGraphicFramePr>
+            <a:graphic xmlns:a="http://schemas.openxmlformats.org/drawingml/2006/main">
+              <a:graphicData uri="http://schemas.openxmlformats.org/drawingml/2006/picture">
+                <pic:pic xmlns:pic="http://schemas.openxmlformats.org/drawingml/2006/picture">
+                  <pic:nvPicPr>
+                    <pic:cNvPr id="18" name="nonlin_estimate_mass_wall.png"/>
+                    <pic:cNvPicPr/>
+                  </pic:nvPicPr>
+                  <pic:blipFill>
+                    <a:blip r:embed="rId14" cstate="print">
+                      <a:extLst>
+                        <a:ext uri="{28A0092B-C50C-407E-A947-70E740481C1C}">
+                          <a14:useLocalDpi xmlns:a14="http://schemas.microsoft.com/office/drawing/2010/main" val="0"/>
+                        </a:ext>
+                      </a:extLst>
+                    </a:blip>
+                    <a:stretch>
+                      <a:fillRect/>
+                    </a:stretch>
+                  </pic:blipFill>
+                  <pic:spPr>
+                    <a:xfrm>
+                      <a:off x="0" y="0"/>
+                      <a:ext cx="3559361" cy="2669521"/>
+                    </a:xfrm>
+                    <a:prstGeom prst="rect">
+                      <a:avLst/>
+                    </a:prstGeom>
+                  </pic:spPr>
+                </pic:pic>
+              </a:graphicData>
+            </a:graphic>
+          </wp:inline>
+        </w:drawing>
+      </w:r>
+    </w:p>
+    <w:p>
+      <w:pPr>
+        <w:spacing w:after="0" w:line="240" w:lineRule="auto"/>
+      </w:pPr>
+      <w:r>
+        <w:rPr>
+          <w:rFonts w:asciiTheme="minorHAnsi" w:hAnsiTheme="minorHAnsi"/>
+          <w:i/>
+          <w:sz w:val="18"/>
+        </w:rPr>
+        <w:t>Figure 6: Predicted (from LSQ least-squares) and true mass wall temperature over training data</w:t>
+      </w:r>
+    </w:p>
+    <w:p>
+      <w:pPr>
+        <w:spacing w:after="0" w:line="240" w:lineRule="auto"/>
+        <w:rPr>
+          <w:highlight w:val="yellow"/>
+        </w:rPr>
+      </w:pPr>
+    </w:p>
+    <w:p>
+      <w:pPr>
+        <w:spacing w:after="0" w:line="240" w:lineRule="auto"/>
+      </w:pPr>
+      <w:r>
+        <w:rPr>
+          <w:noProof/>
+        </w:rPr>
+        <w:drawing>
+          <wp:inline distT="0" distB="0" distL="0" distR="0" wp14:anchorId="69620DCF" wp14:editId="71B8AF6A">
+            <wp:extent cx="3577820" cy="2683364"/>
+            <wp:effectExtent l="0" t="0" r="3810" b="3175"/>
+            <wp:docPr id="19" name="Picture 19"/>
+            <wp:cNvGraphicFramePr>
+              <a:graphicFrameLocks xmlns:a="http://schemas.openxmlformats.org/drawingml/2006/main" noChangeAspect="1"/>
+            </wp:cNvGraphicFramePr>
+            <a:graphic xmlns:a="http://schemas.openxmlformats.org/drawingml/2006/main">
+              <a:graphicData uri="http://schemas.openxmlformats.org/drawingml/2006/picture">
+                <pic:pic xmlns:pic="http://schemas.openxmlformats.org/drawingml/2006/picture">
+                  <pic:nvPicPr>
+                    <pic:cNvPr id="19" name="nonlin_estimate_mass_floor.png"/>
+                    <pic:cNvPicPr/>
+                  </pic:nvPicPr>
+                  <pic:blipFill>
+                    <a:blip r:embed="rId15" cstate="print">
+                      <a:extLst>
+                        <a:ext uri="{28A0092B-C50C-407E-A947-70E740481C1C}">
+                          <a14:useLocalDpi xmlns:a14="http://schemas.microsoft.com/office/drawing/2010/main" val="0"/>
+                        </a:ext>
+                      </a:extLst>
+                    </a:blip>
+                    <a:stretch>
+                      <a:fillRect/>
+                    </a:stretch>
+                  </pic:blipFill>
+                  <pic:spPr>
+                    <a:xfrm>
+                      <a:off x="0" y="0"/>
+                      <a:ext cx="3577820" cy="2683364"/>
+                    </a:xfrm>
+                    <a:prstGeom prst="rect">
+                      <a:avLst/>
+                    </a:prstGeom>
+                  </pic:spPr>
+                </pic:pic>
+              </a:graphicData>
+            </a:graphic>
+          </wp:inline>
+        </w:drawing>
+      </w:r>
+    </w:p>
+    <w:p>
+      <w:pPr>
+        <w:spacing w:after="0" w:line="240" w:lineRule="auto"/>
+      </w:pPr>
+      <w:r>
+        <w:rPr>
+          <w:rFonts w:asciiTheme="minorHAnsi" w:hAnsiTheme="minorHAnsi"/>
+          <w:i/>
+          <w:sz w:val="18"/>
+        </w:rPr>
         <w:t>Figure 7: Predicted (from LSQ least-squares) and true mass floor temperature over training data</w:t>
       </w:r>
     </w:p>
@@ -18110,14 +18229,40 @@
             </m:ctrlPr>
           </m:sSubPr>
           <m:e>
+            <m:acc>
+              <m:accPr>
+                <m:ctrlPr>
+                  <w:ins w:id="10" w:author="Carlos Duarte" w:date="2015-05-07T21:50:00Z">
+                    <w:rPr>
+                      <w:rFonts w:ascii="Cambria Math" w:hAnsi="Cambria Math"/>
+                    </w:rPr>
+                  </w:ins>
+                </m:ctrlPr>
+              </m:accPr>
+              <m:e>
+                <m:r>
+                  <w:ins w:id="11" w:author="Carlos Duarte" w:date="2015-05-07T21:50:00Z">
+                    <m:rPr>
+                      <m:sty m:val="p"/>
+                    </m:rPr>
+                    <w:rPr>
+                      <w:rFonts w:ascii="Cambria Math" w:hAnsi="Cambria Math"/>
+                    </w:rPr>
+                    <m:t>θ</m:t>
+                  </w:ins>
+                </m:r>
+              </m:e>
+            </m:acc>
             <m:r>
-              <m:rPr>
-                <m:sty m:val="p"/>
-              </m:rPr>
-              <w:rPr>
-                <w:rFonts w:ascii="Cambria Math" w:hAnsi="Cambria Math"/>
-              </w:rPr>
-              <m:t>θ</m:t>
+              <w:del w:id="12" w:author="Carlos Duarte" w:date="2015-05-07T21:50:00Z">
+                <m:rPr>
+                  <m:sty m:val="p"/>
+                </m:rPr>
+                <w:rPr>
+                  <w:rFonts w:ascii="Cambria Math" w:hAnsi="Cambria Math"/>
+                </w:rPr>
+                <m:t>θ</m:t>
+              </w:del>
             </m:r>
           </m:e>
           <m:sub>
@@ -18283,14 +18428,40 @@
             </m:ctrlPr>
           </m:sSubPr>
           <m:e>
+            <m:acc>
+              <m:accPr>
+                <m:ctrlPr>
+                  <w:ins w:id="13" w:author="Carlos Duarte" w:date="2015-05-07T21:50:00Z">
+                    <w:rPr>
+                      <w:rFonts w:ascii="Cambria Math" w:hAnsi="Cambria Math"/>
+                    </w:rPr>
+                  </w:ins>
+                </m:ctrlPr>
+              </m:accPr>
+              <m:e>
+                <m:r>
+                  <w:ins w:id="14" w:author="Carlos Duarte" w:date="2015-05-07T21:50:00Z">
+                    <m:rPr>
+                      <m:sty m:val="p"/>
+                    </m:rPr>
+                    <w:rPr>
+                      <w:rFonts w:ascii="Cambria Math" w:hAnsi="Cambria Math"/>
+                    </w:rPr>
+                    <m:t>θ</m:t>
+                  </w:ins>
+                </m:r>
+              </m:e>
+            </m:acc>
             <m:r>
-              <m:rPr>
-                <m:sty m:val="p"/>
-              </m:rPr>
-              <w:rPr>
-                <w:rFonts w:ascii="Cambria Math" w:hAnsi="Cambria Math"/>
-              </w:rPr>
-              <m:t>θ</m:t>
+              <w:del w:id="15" w:author="Carlos Duarte" w:date="2015-05-07T21:50:00Z">
+                <m:rPr>
+                  <m:sty m:val="p"/>
+                </m:rPr>
+                <w:rPr>
+                  <w:rFonts w:ascii="Cambria Math" w:hAnsi="Cambria Math"/>
+                </w:rPr>
+                <m:t>θ</m:t>
+              </w:del>
             </m:r>
           </m:e>
           <m:sub>
@@ -18405,14 +18576,40 @@
             </m:ctrlPr>
           </m:sSubPr>
           <m:e>
+            <m:acc>
+              <m:accPr>
+                <m:ctrlPr>
+                  <w:ins w:id="16" w:author="Carlos Duarte" w:date="2015-05-07T21:50:00Z">
+                    <w:rPr>
+                      <w:rFonts w:ascii="Cambria Math" w:hAnsi="Cambria Math"/>
+                    </w:rPr>
+                  </w:ins>
+                </m:ctrlPr>
+              </m:accPr>
+              <m:e>
+                <m:r>
+                  <w:ins w:id="17" w:author="Carlos Duarte" w:date="2015-05-07T21:50:00Z">
+                    <m:rPr>
+                      <m:sty m:val="p"/>
+                    </m:rPr>
+                    <w:rPr>
+                      <w:rFonts w:ascii="Cambria Math" w:hAnsi="Cambria Math"/>
+                    </w:rPr>
+                    <m:t>θ</m:t>
+                  </w:ins>
+                </m:r>
+              </m:e>
+            </m:acc>
             <m:r>
-              <m:rPr>
-                <m:sty m:val="p"/>
-              </m:rPr>
-              <w:rPr>
-                <w:rFonts w:ascii="Cambria Math" w:hAnsi="Cambria Math"/>
-              </w:rPr>
-              <m:t>θ</m:t>
+              <w:del w:id="18" w:author="Carlos Duarte" w:date="2015-05-07T21:50:00Z">
+                <m:rPr>
+                  <m:sty m:val="p"/>
+                </m:rPr>
+                <w:rPr>
+                  <w:rFonts w:ascii="Cambria Math" w:hAnsi="Cambria Math"/>
+                </w:rPr>
+                <m:t>θ</m:t>
+              </w:del>
             </m:r>
           </m:e>
           <m:sub>
@@ -18655,9 +18852,9 @@
         </w:rPr>
         <w:lastRenderedPageBreak/>
         <w:drawing>
-          <wp:inline distT="0" distB="0" distL="0" distR="0">
-            <wp:extent cx="3193626" cy="2395220"/>
-            <wp:effectExtent l="0" t="0" r="6985" b="5080"/>
+          <wp:inline distT="0" distB="0" distL="0" distR="0" wp14:anchorId="552E60F4" wp14:editId="6F4A5CC2">
+            <wp:extent cx="3204706" cy="2403529"/>
+            <wp:effectExtent l="0" t="0" r="0" b="0"/>
             <wp:docPr id="23" name="Picture 23"/>
             <wp:cNvGraphicFramePr>
               <a:graphicFrameLocks xmlns:a="http://schemas.openxmlformats.org/drawingml/2006/main" noChangeAspect="1"/>
@@ -18667,174 +18864,6 @@
                 <pic:pic xmlns:pic="http://schemas.openxmlformats.org/drawingml/2006/picture">
                   <pic:nvPicPr>
                     <pic:cNvPr id="23" name="test_nonlin_estimate_air_in.png"/>
-                    <pic:cNvPicPr/>
-                  </pic:nvPicPr>
-                  <pic:blipFill>
-                    <a:blip r:embed="rId13" cstate="print">
-                      <a:extLst>
-                        <a:ext uri="{28A0092B-C50C-407E-A947-70E740481C1C}">
-                          <a14:useLocalDpi xmlns:a14="http://schemas.microsoft.com/office/drawing/2010/main" val="0"/>
-                        </a:ext>
-                      </a:extLst>
-                    </a:blip>
-                    <a:stretch>
-                      <a:fillRect/>
-                    </a:stretch>
-                  </pic:blipFill>
-                  <pic:spPr>
-                    <a:xfrm>
-                      <a:off x="0" y="0"/>
-                      <a:ext cx="3204706" cy="2403530"/>
-                    </a:xfrm>
-                    <a:prstGeom prst="rect">
-                      <a:avLst/>
-                    </a:prstGeom>
-                  </pic:spPr>
-                </pic:pic>
-              </a:graphicData>
-            </a:graphic>
-          </wp:inline>
-        </w:drawing>
-      </w:r>
-      <w:r>
-        <w:rPr>
-          <w:noProof/>
-        </w:rPr>
-        <w:drawing>
-          <wp:inline distT="0" distB="0" distL="0" distR="0">
-            <wp:extent cx="3190875" cy="2393156"/>
-            <wp:effectExtent l="0" t="0" r="0" b="7620"/>
-            <wp:docPr id="24" name="Picture 24"/>
-            <wp:cNvGraphicFramePr>
-              <a:graphicFrameLocks xmlns:a="http://schemas.openxmlformats.org/drawingml/2006/main" noChangeAspect="1"/>
-            </wp:cNvGraphicFramePr>
-            <a:graphic xmlns:a="http://schemas.openxmlformats.org/drawingml/2006/main">
-              <a:graphicData uri="http://schemas.openxmlformats.org/drawingml/2006/picture">
-                <pic:pic xmlns:pic="http://schemas.openxmlformats.org/drawingml/2006/picture">
-                  <pic:nvPicPr>
-                    <pic:cNvPr id="24" name="test2_nonlin_estimate_air_in.png"/>
-                    <pic:cNvPicPr/>
-                  </pic:nvPicPr>
-                  <pic:blipFill>
-                    <a:blip r:embed="rId14" cstate="print">
-                      <a:extLst>
-                        <a:ext uri="{28A0092B-C50C-407E-A947-70E740481C1C}">
-                          <a14:useLocalDpi xmlns:a14="http://schemas.microsoft.com/office/drawing/2010/main" val="0"/>
-                        </a:ext>
-                      </a:extLst>
-                    </a:blip>
-                    <a:stretch>
-                      <a:fillRect/>
-                    </a:stretch>
-                  </pic:blipFill>
-                  <pic:spPr>
-                    <a:xfrm>
-                      <a:off x="0" y="0"/>
-                      <a:ext cx="3193486" cy="2395114"/>
-                    </a:xfrm>
-                    <a:prstGeom prst="rect">
-                      <a:avLst/>
-                    </a:prstGeom>
-                  </pic:spPr>
-                </pic:pic>
-              </a:graphicData>
-            </a:graphic>
-          </wp:inline>
-        </w:drawing>
-      </w:r>
-    </w:p>
-    <w:p>
-      <w:pPr>
-        <w:keepNext/>
-        <w:spacing w:after="0" w:line="240" w:lineRule="auto"/>
-        <w:rPr>
-          <w:rFonts w:asciiTheme="minorHAnsi" w:hAnsiTheme="minorHAnsi"/>
-        </w:rPr>
-      </w:pPr>
-      <w:r>
-        <w:rPr>
-          <w:rFonts w:asciiTheme="minorHAnsi" w:hAnsiTheme="minorHAnsi"/>
-          <w:i/>
-          <w:sz w:val="18"/>
-        </w:rPr>
-        <w:t>Figure 8: a) Predicted and true indoor air temperature over test data set 1, b) Predicted and true indoor air temperature over test data set 2</w:t>
-      </w:r>
-    </w:p>
-    <w:p>
-      <w:pPr>
-        <w:spacing w:after="0" w:line="240" w:lineRule="auto"/>
-        <w:rPr>
-          <w:highlight w:val="yellow"/>
-        </w:rPr>
-      </w:pPr>
-    </w:p>
-    <w:p>
-      <w:pPr>
-        <w:spacing w:after="0" w:line="240" w:lineRule="auto"/>
-      </w:pPr>
-      <w:r>
-        <w:rPr>
-          <w:noProof/>
-        </w:rPr>
-        <w:drawing>
-          <wp:inline distT="0" distB="0" distL="0" distR="0">
-            <wp:extent cx="3200400" cy="2400300"/>
-            <wp:effectExtent l="0" t="0" r="0" b="0"/>
-            <wp:docPr id="25" name="Picture 25"/>
-            <wp:cNvGraphicFramePr>
-              <a:graphicFrameLocks xmlns:a="http://schemas.openxmlformats.org/drawingml/2006/main" noChangeAspect="1"/>
-            </wp:cNvGraphicFramePr>
-            <a:graphic xmlns:a="http://schemas.openxmlformats.org/drawingml/2006/main">
-              <a:graphicData uri="http://schemas.openxmlformats.org/drawingml/2006/picture">
-                <pic:pic xmlns:pic="http://schemas.openxmlformats.org/drawingml/2006/picture">
-                  <pic:nvPicPr>
-                    <pic:cNvPr id="25" name="test_nonlin_estimate_mass_wall.png"/>
-                    <pic:cNvPicPr/>
-                  </pic:nvPicPr>
-                  <pic:blipFill>
-                    <a:blip r:embed="rId15" cstate="print">
-                      <a:extLst>
-                        <a:ext uri="{28A0092B-C50C-407E-A947-70E740481C1C}">
-                          <a14:useLocalDpi xmlns:a14="http://schemas.microsoft.com/office/drawing/2010/main" val="0"/>
-                        </a:ext>
-                      </a:extLst>
-                    </a:blip>
-                    <a:stretch>
-                      <a:fillRect/>
-                    </a:stretch>
-                  </pic:blipFill>
-                  <pic:spPr>
-                    <a:xfrm>
-                      <a:off x="0" y="0"/>
-                      <a:ext cx="3203823" cy="2402867"/>
-                    </a:xfrm>
-                    <a:prstGeom prst="rect">
-                      <a:avLst/>
-                    </a:prstGeom>
-                  </pic:spPr>
-                </pic:pic>
-              </a:graphicData>
-            </a:graphic>
-          </wp:inline>
-        </w:drawing>
-      </w:r>
-      <w:r>
-        <w:rPr>
-          <w:noProof/>
-        </w:rPr>
-        <w:drawing>
-          <wp:inline distT="0" distB="0" distL="0" distR="0">
-            <wp:extent cx="3190875" cy="2393155"/>
-            <wp:effectExtent l="0" t="0" r="0" b="7620"/>
-            <wp:docPr id="26" name="Picture 26"/>
-            <wp:cNvGraphicFramePr>
-              <a:graphicFrameLocks xmlns:a="http://schemas.openxmlformats.org/drawingml/2006/main" noChangeAspect="1"/>
-            </wp:cNvGraphicFramePr>
-            <a:graphic xmlns:a="http://schemas.openxmlformats.org/drawingml/2006/main">
-              <a:graphicData uri="http://schemas.openxmlformats.org/drawingml/2006/picture">
-                <pic:pic xmlns:pic="http://schemas.openxmlformats.org/drawingml/2006/picture">
-                  <pic:nvPicPr>
-                    <pic:cNvPr id="26" name="test2_nonlin_estimate_mass_wall.png"/>
                     <pic:cNvPicPr/>
                   </pic:nvPicPr>
                   <pic:blipFill>
@@ -18852,7 +18881,7 @@
                   <pic:spPr>
                     <a:xfrm>
                       <a:off x="0" y="0"/>
-                      <a:ext cx="3203504" cy="2402627"/>
+                      <a:ext cx="3204706" cy="2403529"/>
                     </a:xfrm>
                     <a:prstGeom prst="rect">
                       <a:avLst/>
@@ -18864,46 +18893,15 @@
           </wp:inline>
         </w:drawing>
       </w:r>
-    </w:p>
-    <w:p>
-      <w:pPr>
-        <w:spacing w:after="0" w:line="240" w:lineRule="auto"/>
-      </w:pPr>
-      <w:r>
-        <w:rPr>
-          <w:rFonts w:asciiTheme="minorHAnsi" w:hAnsiTheme="minorHAnsi"/>
-          <w:i/>
-          <w:sz w:val="18"/>
-        </w:rPr>
-        <w:t xml:space="preserve">Figure 9: </w:t>
-      </w:r>
-      <w:r>
-        <w:rPr>
-          <w:rFonts w:asciiTheme="minorHAnsi" w:hAnsiTheme="minorHAnsi"/>
-          <w:i/>
-          <w:sz w:val="18"/>
-        </w:rPr>
-        <w:t>a) Predicted and true mass wall temperature over test data set 1, b) Predicted and true mass wall temperature over test data set 2</w:t>
-      </w:r>
-    </w:p>
-    <w:p>
-      <w:pPr>
-        <w:spacing w:after="0" w:line="240" w:lineRule="auto"/>
-      </w:pPr>
-    </w:p>
-    <w:p>
-      <w:pPr>
-        <w:spacing w:after="0" w:line="240" w:lineRule="auto"/>
-      </w:pPr>
       <w:r>
         <w:rPr>
           <w:noProof/>
         </w:rPr>
         <w:drawing>
-          <wp:inline distT="0" distB="0" distL="0" distR="0">
-            <wp:extent cx="3200400" cy="2400300"/>
-            <wp:effectExtent l="0" t="0" r="0" b="0"/>
-            <wp:docPr id="27" name="Picture 27"/>
+          <wp:inline distT="0" distB="0" distL="0" distR="0" wp14:anchorId="12D582CE" wp14:editId="2407C3EC">
+            <wp:extent cx="3193485" cy="2395114"/>
+            <wp:effectExtent l="0" t="0" r="6985" b="5715"/>
+            <wp:docPr id="24" name="Picture 24"/>
             <wp:cNvGraphicFramePr>
               <a:graphicFrameLocks xmlns:a="http://schemas.openxmlformats.org/drawingml/2006/main" noChangeAspect="1"/>
             </wp:cNvGraphicFramePr>
@@ -18911,7 +18909,7 @@
               <a:graphicData uri="http://schemas.openxmlformats.org/drawingml/2006/picture">
                 <pic:pic xmlns:pic="http://schemas.openxmlformats.org/drawingml/2006/picture">
                   <pic:nvPicPr>
-                    <pic:cNvPr id="27" name="test_nonlin_estimate_mass_floor.png"/>
+                    <pic:cNvPr id="24" name="test2_nonlin_estimate_air_in.png"/>
                     <pic:cNvPicPr/>
                   </pic:nvPicPr>
                   <pic:blipFill>
@@ -18929,7 +18927,7 @@
                   <pic:spPr>
                     <a:xfrm>
                       <a:off x="0" y="0"/>
-                      <a:ext cx="3203425" cy="2402569"/>
+                      <a:ext cx="3193485" cy="2395114"/>
                     </a:xfrm>
                     <a:prstGeom prst="rect">
                       <a:avLst/>
@@ -18941,15 +18939,45 @@
           </wp:inline>
         </w:drawing>
       </w:r>
+    </w:p>
+    <w:p>
+      <w:pPr>
+        <w:keepNext/>
+        <w:spacing w:after="0" w:line="240" w:lineRule="auto"/>
+        <w:rPr>
+          <w:rFonts w:asciiTheme="minorHAnsi" w:hAnsiTheme="minorHAnsi"/>
+        </w:rPr>
+      </w:pPr>
+      <w:r>
+        <w:rPr>
+          <w:rFonts w:asciiTheme="minorHAnsi" w:hAnsiTheme="minorHAnsi"/>
+          <w:i/>
+          <w:sz w:val="18"/>
+        </w:rPr>
+        <w:t>Figure 8: a) Predicted and true indoor air temperature over test data set 1, b) Predicted and true indoor air temperature over test data set 2</w:t>
+      </w:r>
+    </w:p>
+    <w:p>
+      <w:pPr>
+        <w:spacing w:after="0" w:line="240" w:lineRule="auto"/>
+        <w:rPr>
+          <w:highlight w:val="yellow"/>
+        </w:rPr>
+      </w:pPr>
+    </w:p>
+    <w:p>
+      <w:pPr>
+        <w:spacing w:after="0" w:line="240" w:lineRule="auto"/>
+      </w:pPr>
       <w:r>
         <w:rPr>
           <w:noProof/>
         </w:rPr>
         <w:drawing>
-          <wp:inline distT="0" distB="0" distL="0" distR="0">
-            <wp:extent cx="3133725" cy="2350293"/>
+          <wp:inline distT="0" distB="0" distL="0" distR="0" wp14:anchorId="58F3F938" wp14:editId="22ACB3EF">
+            <wp:extent cx="3203822" cy="2402867"/>
             <wp:effectExtent l="0" t="0" r="0" b="0"/>
-            <wp:docPr id="28" name="Picture 28"/>
+            <wp:docPr id="25" name="Picture 25"/>
             <wp:cNvGraphicFramePr>
               <a:graphicFrameLocks xmlns:a="http://schemas.openxmlformats.org/drawingml/2006/main" noChangeAspect="1"/>
             </wp:cNvGraphicFramePr>
@@ -18957,7 +18985,7 @@
               <a:graphicData uri="http://schemas.openxmlformats.org/drawingml/2006/picture">
                 <pic:pic xmlns:pic="http://schemas.openxmlformats.org/drawingml/2006/picture">
                   <pic:nvPicPr>
-                    <pic:cNvPr id="28" name="test2_nonlin_estimate_mass_floor.png"/>
+                    <pic:cNvPr id="25" name="test_nonlin_estimate_mass_wall.png"/>
                     <pic:cNvPicPr/>
                   </pic:nvPicPr>
                   <pic:blipFill>
@@ -18975,7 +19003,176 @@
                   <pic:spPr>
                     <a:xfrm>
                       <a:off x="0" y="0"/>
-                      <a:ext cx="3138533" cy="2353899"/>
+                      <a:ext cx="3203822" cy="2402867"/>
+                    </a:xfrm>
+                    <a:prstGeom prst="rect">
+                      <a:avLst/>
+                    </a:prstGeom>
+                  </pic:spPr>
+                </pic:pic>
+              </a:graphicData>
+            </a:graphic>
+          </wp:inline>
+        </w:drawing>
+      </w:r>
+      <w:r>
+        <w:rPr>
+          <w:noProof/>
+        </w:rPr>
+        <w:drawing>
+          <wp:inline distT="0" distB="0" distL="0" distR="0" wp14:anchorId="567FA274" wp14:editId="798812AE">
+            <wp:extent cx="3203502" cy="2402627"/>
+            <wp:effectExtent l="0" t="0" r="0" b="0"/>
+            <wp:docPr id="26" name="Picture 26"/>
+            <wp:cNvGraphicFramePr>
+              <a:graphicFrameLocks xmlns:a="http://schemas.openxmlformats.org/drawingml/2006/main" noChangeAspect="1"/>
+            </wp:cNvGraphicFramePr>
+            <a:graphic xmlns:a="http://schemas.openxmlformats.org/drawingml/2006/main">
+              <a:graphicData uri="http://schemas.openxmlformats.org/drawingml/2006/picture">
+                <pic:pic xmlns:pic="http://schemas.openxmlformats.org/drawingml/2006/picture">
+                  <pic:nvPicPr>
+                    <pic:cNvPr id="26" name="test2_nonlin_estimate_mass_wall.png"/>
+                    <pic:cNvPicPr/>
+                  </pic:nvPicPr>
+                  <pic:blipFill>
+                    <a:blip r:embed="rId19" cstate="print">
+                      <a:extLst>
+                        <a:ext uri="{28A0092B-C50C-407E-A947-70E740481C1C}">
+                          <a14:useLocalDpi xmlns:a14="http://schemas.microsoft.com/office/drawing/2010/main" val="0"/>
+                        </a:ext>
+                      </a:extLst>
+                    </a:blip>
+                    <a:stretch>
+                      <a:fillRect/>
+                    </a:stretch>
+                  </pic:blipFill>
+                  <pic:spPr>
+                    <a:xfrm>
+                      <a:off x="0" y="0"/>
+                      <a:ext cx="3203502" cy="2402627"/>
+                    </a:xfrm>
+                    <a:prstGeom prst="rect">
+                      <a:avLst/>
+                    </a:prstGeom>
+                  </pic:spPr>
+                </pic:pic>
+              </a:graphicData>
+            </a:graphic>
+          </wp:inline>
+        </w:drawing>
+      </w:r>
+    </w:p>
+    <w:p>
+      <w:pPr>
+        <w:spacing w:after="0" w:line="240" w:lineRule="auto"/>
+      </w:pPr>
+      <w:r>
+        <w:rPr>
+          <w:rFonts w:asciiTheme="minorHAnsi" w:hAnsiTheme="minorHAnsi"/>
+          <w:i/>
+          <w:sz w:val="18"/>
+        </w:rPr>
+        <w:t xml:space="preserve">Figure 9: </w:t>
+      </w:r>
+      <w:r>
+        <w:rPr>
+          <w:rFonts w:asciiTheme="minorHAnsi" w:hAnsiTheme="minorHAnsi"/>
+          <w:i/>
+          <w:sz w:val="18"/>
+        </w:rPr>
+        <w:t>a) Predicted and true mass wall temperature over test data set 1, b) Predicted and true mass wall temperature over test data set 2</w:t>
+      </w:r>
+    </w:p>
+    <w:p>
+      <w:pPr>
+        <w:spacing w:after="0" w:line="240" w:lineRule="auto"/>
+      </w:pPr>
+    </w:p>
+    <w:p>
+      <w:pPr>
+        <w:spacing w:after="0" w:line="240" w:lineRule="auto"/>
+      </w:pPr>
+      <w:r>
+        <w:rPr>
+          <w:noProof/>
+        </w:rPr>
+        <w:drawing>
+          <wp:inline distT="0" distB="0" distL="0" distR="0" wp14:anchorId="7441958B" wp14:editId="1312EAE9">
+            <wp:extent cx="3203425" cy="2402568"/>
+            <wp:effectExtent l="0" t="0" r="0" b="0"/>
+            <wp:docPr id="27" name="Picture 27"/>
+            <wp:cNvGraphicFramePr>
+              <a:graphicFrameLocks xmlns:a="http://schemas.openxmlformats.org/drawingml/2006/main" noChangeAspect="1"/>
+            </wp:cNvGraphicFramePr>
+            <a:graphic xmlns:a="http://schemas.openxmlformats.org/drawingml/2006/main">
+              <a:graphicData uri="http://schemas.openxmlformats.org/drawingml/2006/picture">
+                <pic:pic xmlns:pic="http://schemas.openxmlformats.org/drawingml/2006/picture">
+                  <pic:nvPicPr>
+                    <pic:cNvPr id="27" name="test_nonlin_estimate_mass_floor.png"/>
+                    <pic:cNvPicPr/>
+                  </pic:nvPicPr>
+                  <pic:blipFill>
+                    <a:blip r:embed="rId20" cstate="print">
+                      <a:extLst>
+                        <a:ext uri="{28A0092B-C50C-407E-A947-70E740481C1C}">
+                          <a14:useLocalDpi xmlns:a14="http://schemas.microsoft.com/office/drawing/2010/main" val="0"/>
+                        </a:ext>
+                      </a:extLst>
+                    </a:blip>
+                    <a:stretch>
+                      <a:fillRect/>
+                    </a:stretch>
+                  </pic:blipFill>
+                  <pic:spPr>
+                    <a:xfrm>
+                      <a:off x="0" y="0"/>
+                      <a:ext cx="3203425" cy="2402568"/>
+                    </a:xfrm>
+                    <a:prstGeom prst="rect">
+                      <a:avLst/>
+                    </a:prstGeom>
+                  </pic:spPr>
+                </pic:pic>
+              </a:graphicData>
+            </a:graphic>
+          </wp:inline>
+        </w:drawing>
+      </w:r>
+      <w:r>
+        <w:rPr>
+          <w:noProof/>
+        </w:rPr>
+        <w:drawing>
+          <wp:inline distT="0" distB="0" distL="0" distR="0" wp14:anchorId="57CAB865" wp14:editId="1710ED09">
+            <wp:extent cx="3138532" cy="2353899"/>
+            <wp:effectExtent l="0" t="0" r="5080" b="8890"/>
+            <wp:docPr id="28" name="Picture 28"/>
+            <wp:cNvGraphicFramePr>
+              <a:graphicFrameLocks xmlns:a="http://schemas.openxmlformats.org/drawingml/2006/main" noChangeAspect="1"/>
+            </wp:cNvGraphicFramePr>
+            <a:graphic xmlns:a="http://schemas.openxmlformats.org/drawingml/2006/main">
+              <a:graphicData uri="http://schemas.openxmlformats.org/drawingml/2006/picture">
+                <pic:pic xmlns:pic="http://schemas.openxmlformats.org/drawingml/2006/picture">
+                  <pic:nvPicPr>
+                    <pic:cNvPr id="28" name="test2_nonlin_estimate_mass_floor.png"/>
+                    <pic:cNvPicPr/>
+                  </pic:nvPicPr>
+                  <pic:blipFill>
+                    <a:blip r:embed="rId21" cstate="print">
+                      <a:extLst>
+                        <a:ext uri="{28A0092B-C50C-407E-A947-70E740481C1C}">
+                          <a14:useLocalDpi xmlns:a14="http://schemas.microsoft.com/office/drawing/2010/main" val="0"/>
+                        </a:ext>
+                      </a:extLst>
+                    </a:blip>
+                    <a:stretch>
+                      <a:fillRect/>
+                    </a:stretch>
+                  </pic:blipFill>
+                  <pic:spPr>
+                    <a:xfrm>
+                      <a:off x="0" y="0"/>
+                      <a:ext cx="3138532" cy="2353899"/>
                     </a:xfrm>
                     <a:prstGeom prst="rect">
                       <a:avLst/>
@@ -24516,7 +24713,17 @@
           <w:color w:val="000000" w:themeColor="text1"/>
           <w:szCs w:val="22"/>
         </w:rPr>
-        <w:t xml:space="preserve">The current setpoints in the actual building are causing the night flushing to overcool the room.  </w:t>
+        <w:t>The current setp</w:t>
+      </w:r>
+      <w:bookmarkStart w:id="19" w:name="_GoBack"/>
+      <w:bookmarkEnd w:id="19"/>
+      <w:r>
+        <w:rPr>
+          <w:rFonts w:eastAsiaTheme="minorEastAsia"/>
+          <w:color w:val="000000" w:themeColor="text1"/>
+          <w:szCs w:val="22"/>
+        </w:rPr>
+        <w:t xml:space="preserve">oints in the actual building are causing the night flushing to overcool the room.  </w:t>
       </w:r>
       <w:r>
         <w:rPr>
@@ -24647,7 +24854,7 @@
           <w:noProof/>
         </w:rPr>
         <w:drawing>
-          <wp:inline distT="0" distB="0" distL="0" distR="0" wp14:anchorId="3CAD5068" wp14:editId="5FF28577">
+          <wp:inline distT="0" distB="0" distL="0" distR="0" wp14:anchorId="7F622CC9" wp14:editId="745D15E6">
             <wp:extent cx="5086350" cy="2832731"/>
             <wp:effectExtent l="0" t="0" r="0" b="6350"/>
             <wp:docPr id="4" name="Picture 4"/>
@@ -24662,7 +24869,7 @@
                     <pic:cNvPicPr/>
                   </pic:nvPicPr>
                   <pic:blipFill rotWithShape="1">
-                    <a:blip r:embed="rId19" cstate="print">
+                    <a:blip r:embed="rId22" cstate="print">
                       <a:extLst>
                         <a:ext uri="{28A0092B-C50C-407E-A947-70E740481C1C}">
                           <a14:useLocalDpi xmlns:a14="http://schemas.microsoft.com/office/drawing/2010/main" val="0"/>
@@ -25312,8 +25519,6 @@
           <w:sz w:val="18"/>
         </w:rPr>
       </w:pPr>
-      <w:bookmarkStart w:id="0" w:name="_GoBack"/>
-      <w:bookmarkEnd w:id="0"/>
     </w:p>
     <w:p>
       <w:pPr>
@@ -28558,6 +28763,33 @@
 </w:document>
 </file>
 
+<file path=word/comments.xml><?xml version="1.0" encoding="utf-8"?>
+<w:comments xmlns:wpc="http://schemas.microsoft.com/office/word/2010/wordprocessingCanvas" xmlns:mc="http://schemas.openxmlformats.org/markup-compatibility/2006" xmlns:o="urn:schemas-microsoft-com:office:office" xmlns:r="http://schemas.openxmlformats.org/officeDocument/2006/relationships" xmlns:m="http://schemas.openxmlformats.org/officeDocument/2006/math" xmlns:v="urn:schemas-microsoft-com:vml" xmlns:wp14="http://schemas.microsoft.com/office/word/2010/wordprocessingDrawing" xmlns:wp="http://schemas.openxmlformats.org/drawingml/2006/wordprocessingDrawing" xmlns:w10="urn:schemas-microsoft-com:office:word" xmlns:w="http://schemas.openxmlformats.org/wordprocessingml/2006/main" xmlns:w14="http://schemas.microsoft.com/office/word/2010/wordml" xmlns:w15="http://schemas.microsoft.com/office/word/2012/wordml" xmlns:wpg="http://schemas.microsoft.com/office/word/2010/wordprocessingGroup" xmlns:wpi="http://schemas.microsoft.com/office/word/2010/wordprocessingInk" xmlns:wne="http://schemas.microsoft.com/office/word/2006/wordml" xmlns:wps="http://schemas.microsoft.com/office/word/2010/wordprocessingShape" mc:Ignorable="w14 w15 wp14">
+  <w:comment w:id="3" w:author="Carlos Duarte" w:date="2015-05-07T21:42:00Z" w:initials="CD">
+    <w:p>
+      <w:pPr>
+        <w:pStyle w:val="CommentText"/>
+      </w:pPr>
+      <w:r>
+        <w:rPr>
+          <w:rStyle w:val="CommentReference"/>
+        </w:rPr>
+        <w:annotationRef/>
+      </w:r>
+      <w:r>
+        <w:t>This we include the schematic?</w:t>
+      </w:r>
+    </w:p>
+  </w:comment>
+</w:comments>
+</file>
+
+<file path=word/commentsExtended.xml><?xml version="1.0" encoding="utf-8"?>
+<w15:commentsEx xmlns:wpc="http://schemas.microsoft.com/office/word/2010/wordprocessingCanvas" xmlns:mc="http://schemas.openxmlformats.org/markup-compatibility/2006" xmlns:o="urn:schemas-microsoft-com:office:office" xmlns:r="http://schemas.openxmlformats.org/officeDocument/2006/relationships" xmlns:m="http://schemas.openxmlformats.org/officeDocument/2006/math" xmlns:v="urn:schemas-microsoft-com:vml" xmlns:wp14="http://schemas.microsoft.com/office/word/2010/wordprocessingDrawing" xmlns:wp="http://schemas.openxmlformats.org/drawingml/2006/wordprocessingDrawing" xmlns:w10="urn:schemas-microsoft-com:office:word" xmlns:w="http://schemas.openxmlformats.org/wordprocessingml/2006/main" xmlns:w14="http://schemas.microsoft.com/office/word/2010/wordml" xmlns:w15="http://schemas.microsoft.com/office/word/2012/wordml" xmlns:wpg="http://schemas.microsoft.com/office/word/2010/wordprocessingGroup" xmlns:wpi="http://schemas.microsoft.com/office/word/2010/wordprocessingInk" xmlns:wne="http://schemas.microsoft.com/office/word/2006/wordml" xmlns:wps="http://schemas.microsoft.com/office/word/2010/wordprocessingShape" mc:Ignorable="w14 w15 wp14">
+  <w15:commentEx w15:paraId="099625EE" w15:done="0"/>
+</w15:commentsEx>
+</file>
+
 <file path=word/numbering.xml><?xml version="1.0" encoding="utf-8"?>
 <w:numbering xmlns:wpc="http://schemas.microsoft.com/office/word/2010/wordprocessingCanvas" xmlns:mc="http://schemas.openxmlformats.org/markup-compatibility/2006" xmlns:o="urn:schemas-microsoft-com:office:office" xmlns:r="http://schemas.openxmlformats.org/officeDocument/2006/relationships" xmlns:m="http://schemas.openxmlformats.org/officeDocument/2006/math" xmlns:v="urn:schemas-microsoft-com:vml" xmlns:wp14="http://schemas.microsoft.com/office/word/2010/wordprocessingDrawing" xmlns:wp="http://schemas.openxmlformats.org/drawingml/2006/wordprocessingDrawing" xmlns:w10="urn:schemas-microsoft-com:office:word" xmlns:w="http://schemas.openxmlformats.org/wordprocessingml/2006/main" xmlns:w14="http://schemas.microsoft.com/office/word/2010/wordml" xmlns:w15="http://schemas.microsoft.com/office/word/2012/wordml" xmlns:wpg="http://schemas.microsoft.com/office/word/2010/wordprocessingGroup" xmlns:wpi="http://schemas.microsoft.com/office/word/2010/wordprocessingInk" xmlns:wne="http://schemas.microsoft.com/office/word/2006/wordml" xmlns:wps="http://schemas.microsoft.com/office/word/2010/wordprocessingShape" mc:Ignorable="w14 w15 wp14">
   <w:abstractNum w:abstractNumId="0">
@@ -29594,6 +29826,14 @@
     <w:abstractNumId w:val="4"/>
   </w:num>
 </w:numbering>
+</file>
+
+<file path=word/people.xml><?xml version="1.0" encoding="utf-8"?>
+<w15:people xmlns:wpc="http://schemas.microsoft.com/office/word/2010/wordprocessingCanvas" xmlns:mc="http://schemas.openxmlformats.org/markup-compatibility/2006" xmlns:o="urn:schemas-microsoft-com:office:office" xmlns:r="http://schemas.openxmlformats.org/officeDocument/2006/relationships" xmlns:m="http://schemas.openxmlformats.org/officeDocument/2006/math" xmlns:v="urn:schemas-microsoft-com:vml" xmlns:wp14="http://schemas.microsoft.com/office/word/2010/wordprocessingDrawing" xmlns:wp="http://schemas.openxmlformats.org/drawingml/2006/wordprocessingDrawing" xmlns:w10="urn:schemas-microsoft-com:office:word" xmlns:w="http://schemas.openxmlformats.org/wordprocessingml/2006/main" xmlns:w14="http://schemas.microsoft.com/office/word/2010/wordml" xmlns:w15="http://schemas.microsoft.com/office/word/2012/wordml" xmlns:wpg="http://schemas.microsoft.com/office/word/2010/wordprocessingGroup" xmlns:wpi="http://schemas.microsoft.com/office/word/2010/wordprocessingInk" xmlns:wne="http://schemas.microsoft.com/office/word/2006/wordml" xmlns:wps="http://schemas.microsoft.com/office/word/2010/wordprocessingShape" mc:Ignorable="w14 w15 wp14">
+  <w15:person w15:author="Carlos Duarte">
+    <w15:presenceInfo w15:providerId="Windows Live" w15:userId="0d0be9888423e2a1"/>
+  </w15:person>
+</w15:people>
 </file>
 
 <file path=word/styles.xml><?xml version="1.0" encoding="utf-8"?>
@@ -30203,6 +30443,101 @@
       <w:szCs w:val="18"/>
     </w:rPr>
   </w:style>
+  <w:style w:type="character" w:styleId="CommentReference">
+    <w:name w:val="annotation reference"/>
+    <w:basedOn w:val="DefaultParagraphFont"/>
+    <w:uiPriority w:val="99"/>
+    <w:semiHidden/>
+    <w:unhideWhenUsed/>
+    <w:rsid w:val="00324436"/>
+    <w:rPr>
+      <w:sz w:val="16"/>
+      <w:szCs w:val="16"/>
+    </w:rPr>
+  </w:style>
+  <w:style w:type="paragraph" w:styleId="CommentText">
+    <w:name w:val="annotation text"/>
+    <w:basedOn w:val="Normal"/>
+    <w:link w:val="CommentTextChar"/>
+    <w:uiPriority w:val="99"/>
+    <w:semiHidden/>
+    <w:unhideWhenUsed/>
+    <w:rsid w:val="00324436"/>
+    <w:pPr>
+      <w:spacing w:line="240" w:lineRule="auto"/>
+    </w:pPr>
+    <w:rPr>
+      <w:sz w:val="20"/>
+    </w:rPr>
+  </w:style>
+  <w:style w:type="character" w:customStyle="1" w:styleId="CommentTextChar">
+    <w:name w:val="Comment Text Char"/>
+    <w:basedOn w:val="DefaultParagraphFont"/>
+    <w:link w:val="CommentText"/>
+    <w:uiPriority w:val="99"/>
+    <w:semiHidden/>
+    <w:rsid w:val="00324436"/>
+    <w:rPr>
+      <w:sz w:val="20"/>
+    </w:rPr>
+  </w:style>
+  <w:style w:type="paragraph" w:styleId="CommentSubject">
+    <w:name w:val="annotation subject"/>
+    <w:basedOn w:val="CommentText"/>
+    <w:next w:val="CommentText"/>
+    <w:link w:val="CommentSubjectChar"/>
+    <w:uiPriority w:val="99"/>
+    <w:semiHidden/>
+    <w:unhideWhenUsed/>
+    <w:rsid w:val="00324436"/>
+    <w:rPr>
+      <w:b/>
+      <w:bCs/>
+    </w:rPr>
+  </w:style>
+  <w:style w:type="character" w:customStyle="1" w:styleId="CommentSubjectChar">
+    <w:name w:val="Comment Subject Char"/>
+    <w:basedOn w:val="CommentTextChar"/>
+    <w:link w:val="CommentSubject"/>
+    <w:uiPriority w:val="99"/>
+    <w:semiHidden/>
+    <w:rsid w:val="00324436"/>
+    <w:rPr>
+      <w:b/>
+      <w:bCs/>
+      <w:sz w:val="20"/>
+    </w:rPr>
+  </w:style>
+  <w:style w:type="paragraph" w:styleId="BalloonText">
+    <w:name w:val="Balloon Text"/>
+    <w:basedOn w:val="Normal"/>
+    <w:link w:val="BalloonTextChar"/>
+    <w:uiPriority w:val="99"/>
+    <w:semiHidden/>
+    <w:unhideWhenUsed/>
+    <w:rsid w:val="00324436"/>
+    <w:pPr>
+      <w:spacing w:after="0" w:line="240" w:lineRule="auto"/>
+    </w:pPr>
+    <w:rPr>
+      <w:rFonts w:ascii="Segoe UI" w:hAnsi="Segoe UI" w:cs="Segoe UI"/>
+      <w:sz w:val="18"/>
+      <w:szCs w:val="18"/>
+    </w:rPr>
+  </w:style>
+  <w:style w:type="character" w:customStyle="1" w:styleId="BalloonTextChar">
+    <w:name w:val="Balloon Text Char"/>
+    <w:basedOn w:val="DefaultParagraphFont"/>
+    <w:link w:val="BalloonText"/>
+    <w:uiPriority w:val="99"/>
+    <w:semiHidden/>
+    <w:rsid w:val="00324436"/>
+    <w:rPr>
+      <w:rFonts w:ascii="Segoe UI" w:hAnsi="Segoe UI" w:cs="Segoe UI"/>
+      <w:sz w:val="18"/>
+      <w:szCs w:val="18"/>
+    </w:rPr>
+  </w:style>
 </w:styles>
 </file>
 
@@ -30465,4 +30800,16 @@
     </a:ext>
   </a:extLst>
 </a:theme>
+</file>
+
+<file path=customXml/item1.xml><?xml version="1.0" encoding="utf-8"?>
+<b:Sources xmlns:b="http://schemas.openxmlformats.org/officeDocument/2006/bibliography" xmlns="http://schemas.openxmlformats.org/officeDocument/2006/bibliography" SelectedStyle="\APASixthEditionOfficeOnline.xsl" StyleName="APA" Version="6"/>
+</file>
+
+<file path=customXml/itemProps1.xml><?xml version="1.0" encoding="utf-8"?>
+<ds:datastoreItem xmlns:ds="http://schemas.openxmlformats.org/officeDocument/2006/customXml" ds:itemID="{965DEF5B-04E5-4F29-A425-103959A3D518}">
+  <ds:schemaRefs>
+    <ds:schemaRef ds:uri="http://schemas.openxmlformats.org/officeDocument/2006/bibliography"/>
+  </ds:schemaRefs>
+</ds:datastoreItem>
 </file>
--- a/Final Report.docx
+++ b/Final Report.docx
@@ -747,36 +747,24 @@
         </w:rPr>
         <w:t>Buildings in the U.S. consume about 40% of the primary energy, where a large percentage goes into HVAC and lighting systems of the building [1]. A strategy that has the potential to reduce energy consumption and peak demand is through thermal storage capacity. There are two versions of building thermal capacity, active and passive. Active building thermal capacity refers to thermal energy storage systems that mechanically create and store chilled water or ice for later use. On the other hand, a passive building thermal storage capacity refers to the use of the building’s envelope, internal construction, and furniture to help cool the building throughout the day [2]. Simulation exercises have shown to have an energy reduction potential of 0-35% and a demand peak reduction</w:t>
       </w:r>
-      <w:ins w:id="0" w:author="Carlos Duarte" w:date="2015-05-07T21:39:00Z">
-        <w:r>
-          <w:rPr>
-            <w:rFonts w:asciiTheme="minorHAnsi" w:hAnsiTheme="minorHAnsi"/>
-          </w:rPr>
-          <w:t>s</w:t>
-        </w:r>
-      </w:ins>
+      <w:r>
+        <w:rPr>
+          <w:rFonts w:asciiTheme="minorHAnsi" w:hAnsiTheme="minorHAnsi"/>
+        </w:rPr>
+        <w:t>s</w:t>
+      </w:r>
       <w:r>
         <w:rPr>
           <w:rFonts w:asciiTheme="minorHAnsi" w:hAnsiTheme="minorHAnsi"/>
         </w:rPr>
         <w:t xml:space="preserve"> of </w:t>
       </w:r>
-      <w:ins w:id="1" w:author="Carlos Duarte" w:date="2015-05-07T21:39:00Z">
-        <w:r>
-          <w:rPr>
-            <w:rFonts w:asciiTheme="minorHAnsi" w:hAnsiTheme="minorHAnsi"/>
-          </w:rPr>
-          <w:t xml:space="preserve">up to </w:t>
-        </w:r>
-      </w:ins>
-      <w:del w:id="2" w:author="Carlos Duarte" w:date="2015-05-07T21:39:00Z">
-        <w:r>
-          <w:rPr>
-            <w:rFonts w:asciiTheme="minorHAnsi" w:hAnsiTheme="minorHAnsi"/>
-          </w:rPr>
-          <w:delText>15-</w:delText>
-        </w:r>
-      </w:del>
+      <w:r>
+        <w:rPr>
+          <w:rFonts w:asciiTheme="minorHAnsi" w:hAnsiTheme="minorHAnsi"/>
+        </w:rPr>
+        <w:t xml:space="preserve">up to </w:t>
+      </w:r>
       <w:r>
         <w:rPr>
           <w:rFonts w:asciiTheme="minorHAnsi" w:hAnsiTheme="minorHAnsi"/>
@@ -838,69 +826,30 @@
         <w:rPr>
           <w:rFonts w:asciiTheme="minorHAnsi" w:hAnsiTheme="minorHAnsi"/>
         </w:rPr>
-        <w:t xml:space="preserve">There will be some challenges in optimizing this building’s strategy because there are not many systems like this in the field in which we can reference. Design engineers of the building had to set the control strategy with many assumptions. A positive is that there are laboratory studies and simulation studies that have addressed these issues. For example, </w:t>
-      </w:r>
-      <w:proofErr w:type="spellStart"/>
-      <w:r>
-        <w:rPr>
-          <w:rFonts w:asciiTheme="minorHAnsi" w:hAnsiTheme="minorHAnsi"/>
-        </w:rPr>
-        <w:t>Kintner</w:t>
-      </w:r>
-      <w:proofErr w:type="spellEnd"/>
-      <w:r>
-        <w:rPr>
-          <w:rFonts w:asciiTheme="minorHAnsi" w:hAnsiTheme="minorHAnsi"/>
-        </w:rPr>
-        <w:t xml:space="preserve">-Meyer and Emery (1994), Braun (2003), and </w:t>
-      </w:r>
-      <w:proofErr w:type="spellStart"/>
-      <w:r>
-        <w:rPr>
-          <w:rFonts w:asciiTheme="minorHAnsi" w:hAnsiTheme="minorHAnsi"/>
-        </w:rPr>
-        <w:t>Lui</w:t>
-      </w:r>
-      <w:proofErr w:type="spellEnd"/>
-      <w:r>
-        <w:rPr>
-          <w:rFonts w:asciiTheme="minorHAnsi" w:hAnsiTheme="minorHAnsi"/>
-        </w:rPr>
-        <w:t xml:space="preserve"> and </w:t>
-      </w:r>
-      <w:proofErr w:type="spellStart"/>
-      <w:r>
-        <w:rPr>
-          <w:rFonts w:asciiTheme="minorHAnsi" w:hAnsiTheme="minorHAnsi"/>
-        </w:rPr>
-        <w:t>Henze</w:t>
-      </w:r>
-      <w:proofErr w:type="spellEnd"/>
-      <w:r>
-        <w:rPr>
-          <w:rFonts w:asciiTheme="minorHAnsi" w:hAnsiTheme="minorHAnsi"/>
-        </w:rPr>
-        <w:t xml:space="preserve"> (2005) established cost functions based on the costs of electricity and demand charges to optimize night flushing strategies and active building thermal capacity strategies [2], [4], [5]. A similar approach will be taken when optimizing the number of night flushing hours for this project. In addition, we do not know which parameters are important to build a first principles model. That is, we do not know if ventilation flow rates or occupancy will be important to build a model. Another challenge in creating a first principles model will be how to take into account the thermal mass of the classroom surfaces. Furthermore, the design team has logged various data that can help with the model, but we are unsure of how to incorporate it. </w:t>
-      </w:r>
-      <w:commentRangeStart w:id="3"/>
-      <w:r>
-        <w:rPr>
-          <w:rFonts w:asciiTheme="minorHAnsi" w:hAnsiTheme="minorHAnsi"/>
-        </w:rPr>
-        <w:t>Figure 1</w:t>
-      </w:r>
-      <w:commentRangeEnd w:id="3"/>
-      <w:r>
-        <w:rPr>
-          <w:rStyle w:val="CommentReference"/>
-        </w:rPr>
-        <w:commentReference w:id="3"/>
-      </w:r>
-      <w:r>
-        <w:rPr>
-          <w:rFonts w:asciiTheme="minorHAnsi" w:hAnsiTheme="minorHAnsi"/>
-        </w:rPr>
-        <w:t xml:space="preserve"> shows an initial schematic of the parameters that we are planning to incorporate. Table 1 describes the nomenclature along with the respective units.</w:t>
+        <w:t>There will be some challenges in optimizing this building’s strategy because there are not many systems like this in the field in which we can reference. Design engineers of the building had to set the control strategy with many assumptions. A positive is that there are laboratory studies and simulation studies that have addressed these issues. For example, Kintner-Meyer and Emery (1994), Braun (2003), and Lui and Henze (2005) established cost functions based on the costs of electricity and demand charges to optimize night flushing strategies and active building thermal capacity strategies [2], [4], [5]. A similar approach will be taken when optimizing the number of night flushing hours for this project. In addition, we do not know which parameters are important to build a first principles model. That is, we do not know if ventilation flow rates or occupancy will be important to build a model. Another challenge in creating a first principles model will be how to take into account the thermal mass of the classroom surfaces. Furthermore, the design team has logged various data that can help with the model, but we are u</w:t>
+      </w:r>
+      <w:r>
+        <w:rPr>
+          <w:rFonts w:asciiTheme="minorHAnsi" w:hAnsiTheme="minorHAnsi"/>
+        </w:rPr>
+        <w:t>nsure of how to incorporate it.</w:t>
+      </w:r>
+    </w:p>
+    <w:p>
+      <w:pPr>
+        <w:rPr>
+          <w:rFonts w:asciiTheme="minorHAnsi" w:hAnsiTheme="minorHAnsi"/>
+          <w:b/>
+          <w:sz w:val="28"/>
+        </w:rPr>
+      </w:pPr>
+      <w:r>
+        <w:rPr>
+          <w:rFonts w:asciiTheme="minorHAnsi" w:hAnsiTheme="minorHAnsi"/>
+          <w:b/>
+          <w:sz w:val="28"/>
+        </w:rPr>
+        <w:br w:type="page"/>
       </w:r>
     </w:p>
     <w:p>
@@ -1817,21 +1766,7 @@
               <w:rPr>
                 <w:rFonts w:asciiTheme="minorHAnsi" w:hAnsiTheme="minorHAnsi"/>
               </w:rPr>
-              <w:t>[</w:t>
-            </w:r>
-            <w:proofErr w:type="spellStart"/>
-            <w:r>
-              <w:rPr>
-                <w:rFonts w:asciiTheme="minorHAnsi" w:hAnsiTheme="minorHAnsi"/>
-              </w:rPr>
-              <w:t>lb</w:t>
-            </w:r>
-            <w:proofErr w:type="spellEnd"/>
-            <w:r>
-              <w:rPr>
-                <w:rFonts w:asciiTheme="minorHAnsi" w:hAnsiTheme="minorHAnsi"/>
-              </w:rPr>
-              <w:t>/ft</w:t>
+              <w:t>[lb/ft</w:t>
             </w:r>
             <w:r>
               <w:rPr>
@@ -1939,21 +1874,7 @@
               <w:rPr>
                 <w:rFonts w:asciiTheme="minorHAnsi" w:hAnsiTheme="minorHAnsi"/>
               </w:rPr>
-              <w:t>[BTU/</w:t>
-            </w:r>
-            <w:proofErr w:type="spellStart"/>
-            <w:r>
-              <w:rPr>
-                <w:rFonts w:asciiTheme="minorHAnsi" w:hAnsiTheme="minorHAnsi"/>
-              </w:rPr>
-              <w:t>lb</w:t>
-            </w:r>
-            <w:proofErr w:type="spellEnd"/>
-            <w:r>
-              <w:rPr>
-                <w:rFonts w:asciiTheme="minorHAnsi" w:hAnsiTheme="minorHAnsi"/>
-              </w:rPr>
-              <w:t>-</w:t>
+              <w:t>[BTU/lb-</w:t>
             </w:r>
             <w:r>
               <w:rPr>
@@ -5243,7 +5164,6 @@
           <m:t>=69.5°F</m:t>
         </m:r>
       </m:oMath>
-      <w:proofErr w:type="gramStart"/>
       <w:r>
         <w:rPr>
           <w:rFonts w:eastAsiaTheme="minorEastAsia"/>
@@ -5258,7 +5178,6 @@
         </w:rPr>
         <w:t xml:space="preserve"> </w:t>
       </w:r>
-      <w:proofErr w:type="gramEnd"/>
       <m:oMath>
         <m:sSub>
           <m:sSubPr>
@@ -11128,23 +11047,7 @@
           <w:rFonts w:eastAsiaTheme="minorEastAsia"/>
           <w:szCs w:val="22"/>
         </w:rPr>
-        <w:t xml:space="preserve">In this model, the final term of the first dynamical equation is replace by the function </w:t>
-      </w:r>
-      <w:proofErr w:type="gramStart"/>
-      <w:r>
-        <w:rPr>
-          <w:rFonts w:eastAsiaTheme="minorEastAsia"/>
-          <w:szCs w:val="22"/>
-        </w:rPr>
-        <w:t>s(</w:t>
-      </w:r>
-      <w:proofErr w:type="gramEnd"/>
-      <w:r>
-        <w:rPr>
-          <w:rFonts w:eastAsiaTheme="minorEastAsia"/>
-          <w:szCs w:val="22"/>
-        </w:rPr>
-        <w:t>t).  This function is equal to 0 whenever</w:t>
+        <w:t>In this model, the final term of the first dynamical equation is replace by the function s(t).  This function is equal to 0 whenever</w:t>
       </w:r>
       <w:r>
         <w:rPr>
@@ -17393,7 +17296,7 @@
                     <pic:cNvPicPr/>
                   </pic:nvPicPr>
                   <pic:blipFill>
-                    <a:blip r:embed="rId8" cstate="print">
+                    <a:blip r:embed="rId6" cstate="print">
                       <a:extLst>
                         <a:ext uri="{28A0092B-C50C-407E-A947-70E740481C1C}">
                           <a14:useLocalDpi xmlns:a14="http://schemas.microsoft.com/office/drawing/2010/main" val="0"/>
@@ -17430,6 +17333,275 @@
             <wp:extent cx="2882900" cy="2162175"/>
             <wp:effectExtent l="0" t="0" r="0" b="9525"/>
             <wp:docPr id="15" name="Picture 15"/>
+            <wp:cNvGraphicFramePr>
+              <a:graphicFrameLocks xmlns:a="http://schemas.openxmlformats.org/drawingml/2006/main" noChangeAspect="1"/>
+            </wp:cNvGraphicFramePr>
+            <a:graphic xmlns:a="http://schemas.openxmlformats.org/drawingml/2006/main">
+              <a:graphicData uri="http://schemas.openxmlformats.org/drawingml/2006/picture">
+                <pic:pic xmlns:pic="http://schemas.openxmlformats.org/drawingml/2006/picture">
+                  <pic:nvPicPr>
+                    <pic:cNvPr id="1" name=""/>
+                    <pic:cNvPicPr/>
+                  </pic:nvPicPr>
+                  <pic:blipFill>
+                    <a:blip r:embed="rId7" cstate="print">
+                      <a:extLst>
+                        <a:ext uri="{28A0092B-C50C-407E-A947-70E740481C1C}">
+                          <a14:useLocalDpi xmlns:a14="http://schemas.microsoft.com/office/drawing/2010/main" val="0"/>
+                        </a:ext>
+                      </a:extLst>
+                    </a:blip>
+                    <a:stretch>
+                      <a:fillRect/>
+                    </a:stretch>
+                  </pic:blipFill>
+                  <pic:spPr>
+                    <a:xfrm>
+                      <a:off x="0" y="0"/>
+                      <a:ext cx="2882900" cy="2162175"/>
+                    </a:xfrm>
+                    <a:prstGeom prst="rect">
+                      <a:avLst/>
+                    </a:prstGeom>
+                  </pic:spPr>
+                </pic:pic>
+              </a:graphicData>
+            </a:graphic>
+          </wp:inline>
+        </w:drawing>
+      </w:r>
+    </w:p>
+    <w:p>
+      <w:pPr>
+        <w:keepNext/>
+        <w:spacing w:after="0" w:line="240" w:lineRule="auto"/>
+        <w:rPr>
+          <w:rFonts w:asciiTheme="minorHAnsi" w:hAnsiTheme="minorHAnsi"/>
+          <w:i/>
+          <w:sz w:val="18"/>
+        </w:rPr>
+      </w:pPr>
+      <w:r>
+        <w:rPr>
+          <w:rFonts w:asciiTheme="minorHAnsi" w:hAnsiTheme="minorHAnsi"/>
+          <w:i/>
+          <w:sz w:val="18"/>
+        </w:rPr>
+        <w:t xml:space="preserve">Figure 1: </w:t>
+      </w:r>
+      <w:r>
+        <w:rPr>
+          <w:rFonts w:asciiTheme="minorHAnsi" w:hAnsiTheme="minorHAnsi"/>
+          <w:i/>
+          <w:sz w:val="18"/>
+        </w:rPr>
+        <w:t xml:space="preserve">a) Progression of theta_hat over </w:t>
+      </w:r>
+      <w:r>
+        <w:rPr>
+          <w:rFonts w:asciiTheme="minorHAnsi" w:hAnsiTheme="minorHAnsi"/>
+          <w:i/>
+          <w:sz w:val="18"/>
+        </w:rPr>
+        <w:t xml:space="preserve">training </w:t>
+      </w:r>
+      <w:r>
+        <w:rPr>
+          <w:rFonts w:asciiTheme="minorHAnsi" w:hAnsiTheme="minorHAnsi"/>
+          <w:i/>
+          <w:sz w:val="18"/>
+        </w:rPr>
+        <w:t xml:space="preserve">data with gamma = 0.1, b) </w:t>
+      </w:r>
+      <w:r>
+        <w:rPr>
+          <w:rFonts w:asciiTheme="minorHAnsi" w:hAnsiTheme="minorHAnsi"/>
+          <w:i/>
+          <w:sz w:val="18"/>
+        </w:rPr>
+        <w:t xml:space="preserve">Progression of theta_hat over </w:t>
+      </w:r>
+      <w:r>
+        <w:rPr>
+          <w:rFonts w:asciiTheme="minorHAnsi" w:hAnsiTheme="minorHAnsi"/>
+          <w:i/>
+          <w:sz w:val="18"/>
+        </w:rPr>
+        <w:t xml:space="preserve">training </w:t>
+      </w:r>
+      <w:r>
+        <w:rPr>
+          <w:rFonts w:asciiTheme="minorHAnsi" w:hAnsiTheme="minorHAnsi"/>
+          <w:i/>
+          <w:sz w:val="18"/>
+        </w:rPr>
+        <w:t>data</w:t>
+      </w:r>
+      <w:r>
+        <w:rPr>
+          <w:rFonts w:asciiTheme="minorHAnsi" w:hAnsiTheme="minorHAnsi"/>
+          <w:i/>
+          <w:sz w:val="18"/>
+        </w:rPr>
+        <w:t xml:space="preserve"> with gamma = 0.01</w:t>
+      </w:r>
+    </w:p>
+    <w:p>
+      <w:pPr>
+        <w:keepNext/>
+        <w:spacing w:after="0" w:line="240" w:lineRule="auto"/>
+        <w:rPr>
+          <w:rFonts w:asciiTheme="minorHAnsi" w:hAnsiTheme="minorHAnsi"/>
+          <w:i/>
+          <w:sz w:val="18"/>
+          <w:highlight w:val="yellow"/>
+        </w:rPr>
+      </w:pPr>
+    </w:p>
+    <w:p>
+      <w:pPr>
+        <w:keepNext/>
+        <w:spacing w:after="0" w:line="240" w:lineRule="auto"/>
+        <w:rPr>
+          <w:rFonts w:asciiTheme="minorHAnsi" w:hAnsiTheme="minorHAnsi"/>
+        </w:rPr>
+      </w:pPr>
+      <w:r>
+        <w:rPr>
+          <w:rFonts w:asciiTheme="minorHAnsi" w:hAnsiTheme="minorHAnsi"/>
+        </w:rPr>
+        <w:t>Parameter identification was unstable with a gamma of 0.1, as shown in figure 1a, by the spikes in theta_hat throughout the gradient update.</w:t>
+      </w:r>
+    </w:p>
+    <w:p>
+      <w:pPr>
+        <w:spacing w:after="0" w:line="240" w:lineRule="auto"/>
+        <w:rPr>
+          <w:highlight w:val="yellow"/>
+        </w:rPr>
+      </w:pPr>
+    </w:p>
+    <w:p>
+      <w:pPr>
+        <w:spacing w:after="0" w:line="240" w:lineRule="auto"/>
+      </w:pPr>
+      <w:r>
+        <w:rPr>
+          <w:noProof/>
+        </w:rPr>
+        <w:drawing>
+          <wp:inline distT="0" distB="0" distL="0" distR="0" wp14:anchorId="1865372B" wp14:editId="7E021CCC">
+            <wp:extent cx="3295650" cy="2471737"/>
+            <wp:effectExtent l="0" t="0" r="0" b="5080"/>
+            <wp:docPr id="13" name="Picture 13"/>
+            <wp:cNvGraphicFramePr>
+              <a:graphicFrameLocks xmlns:a="http://schemas.openxmlformats.org/drawingml/2006/main" noChangeAspect="1"/>
+            </wp:cNvGraphicFramePr>
+            <a:graphic xmlns:a="http://schemas.openxmlformats.org/drawingml/2006/main">
+              <a:graphicData uri="http://schemas.openxmlformats.org/drawingml/2006/picture">
+                <pic:pic xmlns:pic="http://schemas.openxmlformats.org/drawingml/2006/picture">
+                  <pic:nvPicPr>
+                    <pic:cNvPr id="1" name=""/>
+                    <pic:cNvPicPr/>
+                  </pic:nvPicPr>
+                  <pic:blipFill>
+                    <a:blip r:embed="rId8" cstate="print">
+                      <a:extLst>
+                        <a:ext uri="{28A0092B-C50C-407E-A947-70E740481C1C}">
+                          <a14:useLocalDpi xmlns:a14="http://schemas.microsoft.com/office/drawing/2010/main" val="0"/>
+                        </a:ext>
+                      </a:extLst>
+                    </a:blip>
+                    <a:stretch>
+                      <a:fillRect/>
+                    </a:stretch>
+                  </pic:blipFill>
+                  <pic:spPr>
+                    <a:xfrm>
+                      <a:off x="0" y="0"/>
+                      <a:ext cx="3295650" cy="2471737"/>
+                    </a:xfrm>
+                    <a:prstGeom prst="rect">
+                      <a:avLst/>
+                    </a:prstGeom>
+                  </pic:spPr>
+                </pic:pic>
+              </a:graphicData>
+            </a:graphic>
+          </wp:inline>
+        </w:drawing>
+      </w:r>
+    </w:p>
+    <w:p>
+      <w:pPr>
+        <w:keepNext/>
+        <w:spacing w:after="0" w:line="240" w:lineRule="auto"/>
+        <w:rPr>
+          <w:rFonts w:asciiTheme="minorHAnsi" w:hAnsiTheme="minorHAnsi"/>
+        </w:rPr>
+      </w:pPr>
+      <w:r>
+        <w:rPr>
+          <w:rFonts w:asciiTheme="minorHAnsi" w:hAnsiTheme="minorHAnsi"/>
+          <w:i/>
+          <w:sz w:val="18"/>
+        </w:rPr>
+        <w:t xml:space="preserve">Figure 2: Predicted </w:t>
+      </w:r>
+      <w:r>
+        <w:rPr>
+          <w:rFonts w:asciiTheme="minorHAnsi" w:hAnsiTheme="minorHAnsi"/>
+          <w:i/>
+          <w:sz w:val="18"/>
+        </w:rPr>
+        <w:t xml:space="preserve">(from gradient descent) </w:t>
+      </w:r>
+      <w:r>
+        <w:rPr>
+          <w:rFonts w:asciiTheme="minorHAnsi" w:hAnsiTheme="minorHAnsi"/>
+          <w:i/>
+          <w:sz w:val="18"/>
+        </w:rPr>
+        <w:t xml:space="preserve">and true indoor air temperature over </w:t>
+      </w:r>
+      <w:r>
+        <w:rPr>
+          <w:rFonts w:asciiTheme="minorHAnsi" w:hAnsiTheme="minorHAnsi"/>
+          <w:i/>
+          <w:sz w:val="18"/>
+        </w:rPr>
+        <w:t xml:space="preserve">training </w:t>
+      </w:r>
+      <w:r>
+        <w:rPr>
+          <w:rFonts w:asciiTheme="minorHAnsi" w:hAnsiTheme="minorHAnsi"/>
+          <w:i/>
+          <w:sz w:val="18"/>
+        </w:rPr>
+        <w:t>data</w:t>
+      </w:r>
+    </w:p>
+    <w:p>
+      <w:pPr>
+        <w:spacing w:after="0" w:line="240" w:lineRule="auto"/>
+        <w:rPr>
+          <w:highlight w:val="yellow"/>
+        </w:rPr>
+      </w:pPr>
+    </w:p>
+    <w:p>
+      <w:pPr>
+        <w:spacing w:after="0" w:line="240" w:lineRule="auto"/>
+      </w:pPr>
+      <w:r>
+        <w:rPr>
+          <w:noProof/>
+        </w:rPr>
+        <w:drawing>
+          <wp:inline distT="0" distB="0" distL="0" distR="0" wp14:anchorId="3217B672" wp14:editId="52BF0276">
+            <wp:extent cx="3296898" cy="2472673"/>
+            <wp:effectExtent l="0" t="0" r="0" b="4445"/>
+            <wp:docPr id="14" name="Picture 14"/>
             <wp:cNvGraphicFramePr>
               <a:graphicFrameLocks xmlns:a="http://schemas.openxmlformats.org/drawingml/2006/main" noChangeAspect="1"/>
             </wp:cNvGraphicFramePr>
@@ -17455,7 +17627,7 @@
                   <pic:spPr>
                     <a:xfrm>
                       <a:off x="0" y="0"/>
-                      <a:ext cx="2882900" cy="2162175"/>
+                      <a:ext cx="3296898" cy="2472673"/>
                     </a:xfrm>
                     <a:prstGeom prst="rect">
                       <a:avLst/>
@@ -17470,21 +17642,23 @@
     </w:p>
     <w:p>
       <w:pPr>
-        <w:keepNext/>
         <w:spacing w:after="0" w:line="240" w:lineRule="auto"/>
+      </w:pPr>
+      <w:r>
         <w:rPr>
           <w:rFonts w:asciiTheme="minorHAnsi" w:hAnsiTheme="minorHAnsi"/>
           <w:i/>
           <w:sz w:val="18"/>
         </w:rPr>
-      </w:pPr>
+        <w:t xml:space="preserve">Figure </w:t>
+      </w:r>
       <w:r>
         <w:rPr>
           <w:rFonts w:asciiTheme="minorHAnsi" w:hAnsiTheme="minorHAnsi"/>
           <w:i/>
           <w:sz w:val="18"/>
         </w:rPr>
-        <w:t xml:space="preserve">Figure 1: </w:t>
+        <w:t>3:</w:t>
       </w:r>
       <w:r>
         <w:rPr>
@@ -17492,7 +17666,7 @@
           <w:i/>
           <w:sz w:val="18"/>
         </w:rPr>
-        <w:t xml:space="preserve">a) Progression of theta_hat over </w:t>
+        <w:t xml:space="preserve"> </w:t>
       </w:r>
       <w:r>
         <w:rPr>
@@ -17500,7 +17674,7 @@
           <w:i/>
           <w:sz w:val="18"/>
         </w:rPr>
-        <w:t xml:space="preserve">training </w:t>
+        <w:t xml:space="preserve">Predicted (from gradient descent) </w:t>
       </w:r>
       <w:r>
         <w:rPr>
@@ -17508,7 +17682,7 @@
           <w:i/>
           <w:sz w:val="18"/>
         </w:rPr>
-        <w:t xml:space="preserve">data with gamma = 0.1, b) </w:t>
+        <w:t xml:space="preserve">and true mass wall temperature over </w:t>
       </w:r>
       <w:r>
         <w:rPr>
@@ -17516,7 +17690,7 @@
           <w:i/>
           <w:sz w:val="18"/>
         </w:rPr>
-        <w:t xml:space="preserve">Progression of theta_hat over </w:t>
+        <w:t xml:space="preserve">training </w:t>
       </w:r>
       <w:r>
         <w:rPr>
@@ -17524,73 +17698,31 @@
           <w:i/>
           <w:sz w:val="18"/>
         </w:rPr>
-        <w:t xml:space="preserve">training </w:t>
-      </w:r>
-      <w:r>
-        <w:rPr>
-          <w:rFonts w:asciiTheme="minorHAnsi" w:hAnsiTheme="minorHAnsi"/>
-          <w:i/>
-          <w:sz w:val="18"/>
-        </w:rPr>
         <w:t>data</w:t>
-      </w:r>
-      <w:r>
-        <w:rPr>
-          <w:rFonts w:asciiTheme="minorHAnsi" w:hAnsiTheme="minorHAnsi"/>
-          <w:i/>
-          <w:sz w:val="18"/>
-        </w:rPr>
-        <w:t xml:space="preserve"> with gamma = 0.01</w:t>
       </w:r>
     </w:p>
     <w:p>
       <w:pPr>
-        <w:keepNext/>
         <w:spacing w:after="0" w:line="240" w:lineRule="auto"/>
         <w:rPr>
-          <w:rFonts w:asciiTheme="minorHAnsi" w:hAnsiTheme="minorHAnsi"/>
-          <w:i/>
-          <w:sz w:val="18"/>
           <w:highlight w:val="yellow"/>
         </w:rPr>
       </w:pPr>
     </w:p>
     <w:p>
       <w:pPr>
-        <w:keepNext/>
         <w:spacing w:after="0" w:line="240" w:lineRule="auto"/>
-        <w:rPr>
-          <w:rFonts w:asciiTheme="minorHAnsi" w:hAnsiTheme="minorHAnsi"/>
-        </w:rPr>
-      </w:pPr>
-      <w:r>
-        <w:rPr>
-          <w:rFonts w:asciiTheme="minorHAnsi" w:hAnsiTheme="minorHAnsi"/>
-        </w:rPr>
-        <w:t>Parameter identification was unstable with a gamma of 0.1, as shown in figure 1a, by the spikes in theta_hat throughout the gradient update.</w:t>
-      </w:r>
-    </w:p>
-    <w:p>
-      <w:pPr>
-        <w:spacing w:after="0" w:line="240" w:lineRule="auto"/>
-        <w:rPr>
-          <w:highlight w:val="yellow"/>
-        </w:rPr>
-      </w:pPr>
-    </w:p>
-    <w:p>
-      <w:pPr>
-        <w:spacing w:after="0" w:line="240" w:lineRule="auto"/>
       </w:pPr>
       <w:r>
         <w:rPr>
           <w:noProof/>
         </w:rPr>
+        <w:lastRenderedPageBreak/>
         <w:drawing>
-          <wp:inline distT="0" distB="0" distL="0" distR="0" wp14:anchorId="1865372B" wp14:editId="7E021CCC">
-            <wp:extent cx="3295650" cy="2471737"/>
-            <wp:effectExtent l="0" t="0" r="0" b="5080"/>
-            <wp:docPr id="13" name="Picture 13"/>
+          <wp:inline distT="0" distB="0" distL="0" distR="0" wp14:anchorId="04CE5AE9" wp14:editId="7B8261A6">
+            <wp:extent cx="3389819" cy="2542364"/>
+            <wp:effectExtent l="0" t="0" r="1270" b="0"/>
+            <wp:docPr id="1" name="Picture 1"/>
             <wp:cNvGraphicFramePr>
               <a:graphicFrameLocks xmlns:a="http://schemas.openxmlformats.org/drawingml/2006/main" noChangeAspect="1"/>
             </wp:cNvGraphicFramePr>
@@ -17616,235 +17748,6 @@
                   <pic:spPr>
                     <a:xfrm>
                       <a:off x="0" y="0"/>
-                      <a:ext cx="3295650" cy="2471737"/>
-                    </a:xfrm>
-                    <a:prstGeom prst="rect">
-                      <a:avLst/>
-                    </a:prstGeom>
-                  </pic:spPr>
-                </pic:pic>
-              </a:graphicData>
-            </a:graphic>
-          </wp:inline>
-        </w:drawing>
-      </w:r>
-    </w:p>
-    <w:p>
-      <w:pPr>
-        <w:keepNext/>
-        <w:spacing w:after="0" w:line="240" w:lineRule="auto"/>
-        <w:rPr>
-          <w:rFonts w:asciiTheme="minorHAnsi" w:hAnsiTheme="minorHAnsi"/>
-        </w:rPr>
-      </w:pPr>
-      <w:r>
-        <w:rPr>
-          <w:rFonts w:asciiTheme="minorHAnsi" w:hAnsiTheme="minorHAnsi"/>
-          <w:i/>
-          <w:sz w:val="18"/>
-        </w:rPr>
-        <w:t xml:space="preserve">Figure 2: Predicted </w:t>
-      </w:r>
-      <w:r>
-        <w:rPr>
-          <w:rFonts w:asciiTheme="minorHAnsi" w:hAnsiTheme="minorHAnsi"/>
-          <w:i/>
-          <w:sz w:val="18"/>
-        </w:rPr>
-        <w:t xml:space="preserve">(from gradient descent) </w:t>
-      </w:r>
-      <w:r>
-        <w:rPr>
-          <w:rFonts w:asciiTheme="minorHAnsi" w:hAnsiTheme="minorHAnsi"/>
-          <w:i/>
-          <w:sz w:val="18"/>
-        </w:rPr>
-        <w:t xml:space="preserve">and true indoor air temperature over </w:t>
-      </w:r>
-      <w:r>
-        <w:rPr>
-          <w:rFonts w:asciiTheme="minorHAnsi" w:hAnsiTheme="minorHAnsi"/>
-          <w:i/>
-          <w:sz w:val="18"/>
-        </w:rPr>
-        <w:t xml:space="preserve">training </w:t>
-      </w:r>
-      <w:r>
-        <w:rPr>
-          <w:rFonts w:asciiTheme="minorHAnsi" w:hAnsiTheme="minorHAnsi"/>
-          <w:i/>
-          <w:sz w:val="18"/>
-        </w:rPr>
-        <w:t>data</w:t>
-      </w:r>
-    </w:p>
-    <w:p>
-      <w:pPr>
-        <w:spacing w:after="0" w:line="240" w:lineRule="auto"/>
-        <w:rPr>
-          <w:highlight w:val="yellow"/>
-        </w:rPr>
-      </w:pPr>
-    </w:p>
-    <w:p>
-      <w:pPr>
-        <w:spacing w:after="0" w:line="240" w:lineRule="auto"/>
-      </w:pPr>
-      <w:r>
-        <w:rPr>
-          <w:noProof/>
-        </w:rPr>
-        <w:drawing>
-          <wp:inline distT="0" distB="0" distL="0" distR="0" wp14:anchorId="3217B672" wp14:editId="52BF0276">
-            <wp:extent cx="3296898" cy="2472673"/>
-            <wp:effectExtent l="0" t="0" r="0" b="4445"/>
-            <wp:docPr id="14" name="Picture 14"/>
-            <wp:cNvGraphicFramePr>
-              <a:graphicFrameLocks xmlns:a="http://schemas.openxmlformats.org/drawingml/2006/main" noChangeAspect="1"/>
-            </wp:cNvGraphicFramePr>
-            <a:graphic xmlns:a="http://schemas.openxmlformats.org/drawingml/2006/main">
-              <a:graphicData uri="http://schemas.openxmlformats.org/drawingml/2006/picture">
-                <pic:pic xmlns:pic="http://schemas.openxmlformats.org/drawingml/2006/picture">
-                  <pic:nvPicPr>
-                    <pic:cNvPr id="1" name=""/>
-                    <pic:cNvPicPr/>
-                  </pic:nvPicPr>
-                  <pic:blipFill>
-                    <a:blip r:embed="rId11" cstate="print">
-                      <a:extLst>
-                        <a:ext uri="{28A0092B-C50C-407E-A947-70E740481C1C}">
-                          <a14:useLocalDpi xmlns:a14="http://schemas.microsoft.com/office/drawing/2010/main" val="0"/>
-                        </a:ext>
-                      </a:extLst>
-                    </a:blip>
-                    <a:stretch>
-                      <a:fillRect/>
-                    </a:stretch>
-                  </pic:blipFill>
-                  <pic:spPr>
-                    <a:xfrm>
-                      <a:off x="0" y="0"/>
-                      <a:ext cx="3296898" cy="2472673"/>
-                    </a:xfrm>
-                    <a:prstGeom prst="rect">
-                      <a:avLst/>
-                    </a:prstGeom>
-                  </pic:spPr>
-                </pic:pic>
-              </a:graphicData>
-            </a:graphic>
-          </wp:inline>
-        </w:drawing>
-      </w:r>
-    </w:p>
-    <w:p>
-      <w:pPr>
-        <w:spacing w:after="0" w:line="240" w:lineRule="auto"/>
-      </w:pPr>
-      <w:r>
-        <w:rPr>
-          <w:rFonts w:asciiTheme="minorHAnsi" w:hAnsiTheme="minorHAnsi"/>
-          <w:i/>
-          <w:sz w:val="18"/>
-        </w:rPr>
-        <w:t xml:space="preserve">Figure </w:t>
-      </w:r>
-      <w:r>
-        <w:rPr>
-          <w:rFonts w:asciiTheme="minorHAnsi" w:hAnsiTheme="minorHAnsi"/>
-          <w:i/>
-          <w:sz w:val="18"/>
-        </w:rPr>
-        <w:t>3:</w:t>
-      </w:r>
-      <w:r>
-        <w:rPr>
-          <w:rFonts w:asciiTheme="minorHAnsi" w:hAnsiTheme="minorHAnsi"/>
-          <w:i/>
-          <w:sz w:val="18"/>
-        </w:rPr>
-        <w:t xml:space="preserve"> </w:t>
-      </w:r>
-      <w:r>
-        <w:rPr>
-          <w:rFonts w:asciiTheme="minorHAnsi" w:hAnsiTheme="minorHAnsi"/>
-          <w:i/>
-          <w:sz w:val="18"/>
-        </w:rPr>
-        <w:t xml:space="preserve">Predicted (from gradient descent) </w:t>
-      </w:r>
-      <w:r>
-        <w:rPr>
-          <w:rFonts w:asciiTheme="minorHAnsi" w:hAnsiTheme="minorHAnsi"/>
-          <w:i/>
-          <w:sz w:val="18"/>
-        </w:rPr>
-        <w:t xml:space="preserve">and true mass wall temperature over </w:t>
-      </w:r>
-      <w:r>
-        <w:rPr>
-          <w:rFonts w:asciiTheme="minorHAnsi" w:hAnsiTheme="minorHAnsi"/>
-          <w:i/>
-          <w:sz w:val="18"/>
-        </w:rPr>
-        <w:t xml:space="preserve">training </w:t>
-      </w:r>
-      <w:r>
-        <w:rPr>
-          <w:rFonts w:asciiTheme="minorHAnsi" w:hAnsiTheme="minorHAnsi"/>
-          <w:i/>
-          <w:sz w:val="18"/>
-        </w:rPr>
-        <w:t>data</w:t>
-      </w:r>
-    </w:p>
-    <w:p>
-      <w:pPr>
-        <w:spacing w:after="0" w:line="240" w:lineRule="auto"/>
-        <w:rPr>
-          <w:highlight w:val="yellow"/>
-        </w:rPr>
-      </w:pPr>
-    </w:p>
-    <w:p>
-      <w:pPr>
-        <w:spacing w:after="0" w:line="240" w:lineRule="auto"/>
-      </w:pPr>
-      <w:r>
-        <w:rPr>
-          <w:noProof/>
-        </w:rPr>
-        <w:lastRenderedPageBreak/>
-        <w:drawing>
-          <wp:inline distT="0" distB="0" distL="0" distR="0" wp14:anchorId="04CE5AE9" wp14:editId="7B8261A6">
-            <wp:extent cx="3389819" cy="2542364"/>
-            <wp:effectExtent l="0" t="0" r="1270" b="0"/>
-            <wp:docPr id="1" name="Picture 1"/>
-            <wp:cNvGraphicFramePr>
-              <a:graphicFrameLocks xmlns:a="http://schemas.openxmlformats.org/drawingml/2006/main" noChangeAspect="1"/>
-            </wp:cNvGraphicFramePr>
-            <a:graphic xmlns:a="http://schemas.openxmlformats.org/drawingml/2006/main">
-              <a:graphicData uri="http://schemas.openxmlformats.org/drawingml/2006/picture">
-                <pic:pic xmlns:pic="http://schemas.openxmlformats.org/drawingml/2006/picture">
-                  <pic:nvPicPr>
-                    <pic:cNvPr id="1" name=""/>
-                    <pic:cNvPicPr/>
-                  </pic:nvPicPr>
-                  <pic:blipFill>
-                    <a:blip r:embed="rId12" cstate="print">
-                      <a:extLst>
-                        <a:ext uri="{28A0092B-C50C-407E-A947-70E740481C1C}">
-                          <a14:useLocalDpi xmlns:a14="http://schemas.microsoft.com/office/drawing/2010/main" val="0"/>
-                        </a:ext>
-                      </a:extLst>
-                    </a:blip>
-                    <a:stretch>
-                      <a:fillRect/>
-                    </a:stretch>
-                  </pic:blipFill>
-                  <pic:spPr>
-                    <a:xfrm>
-                      <a:off x="0" y="0"/>
                       <a:ext cx="3389819" cy="2542364"/>
                     </a:xfrm>
                     <a:prstGeom prst="rect">
@@ -17944,38 +17847,14 @@
         <w:t xml:space="preserve"> the square error</w:t>
       </w:r>
       <w:r>
-        <w:t xml:space="preserve"> between the simulation results and the training data.  To begin the LSQ non-linear method, we input the final theta values from the gradient descent as initial estimates for theta.  The function does 100 iterations for each parameter, so in this case 700 iterations.  Once a set of 700 iterations was complete, we replaced the initial estimates for theta with the final values from the previous iteration.  This process was done about 10 times until the simulations </w:t>
-      </w:r>
-      <w:del w:id="4" w:author="Carlos Duarte" w:date="2015-05-07T21:48:00Z">
-        <w:r>
-          <w:delText xml:space="preserve">had a </w:delText>
-        </w:r>
-      </w:del>
-      <w:ins w:id="5" w:author="Carlos Duarte" w:date="2015-05-07T21:48:00Z">
-        <w:r>
-          <w:t xml:space="preserve"> </w:t>
-        </w:r>
-      </w:ins>
-      <w:del w:id="6" w:author="Carlos Duarte" w:date="2015-05-07T21:48:00Z">
-        <w:r>
-          <w:delText>reasonably low error</w:delText>
-        </w:r>
-      </w:del>
-      <w:ins w:id="7" w:author="Carlos Duarte" w:date="2015-05-07T21:48:00Z">
-        <w:r>
-          <w:t xml:space="preserve"> produced </w:t>
-        </w:r>
-      </w:ins>
-      <w:ins w:id="8" w:author="Carlos Duarte" w:date="2015-05-07T21:49:00Z">
-        <w:r>
-          <w:t xml:space="preserve">no </w:t>
-        </w:r>
-      </w:ins>
-      <w:ins w:id="9" w:author="Carlos Duarte" w:date="2015-05-07T21:48:00Z">
-        <w:r>
-          <w:t>further improvements in reducing the error</w:t>
-        </w:r>
-      </w:ins>
+        <w:t xml:space="preserve"> between the simulation results and the training data.  To begin the LSQ non-linear method, we input the final theta values from the gradient descent as initial estimates for theta.  The function does 100 iterations for each parameter, so in this case 700 iterations.  Once a set of 700 iterations was complete, we replaced the initial estimates for theta with the final values from the previous iteration.  This process was done about</w:t>
+      </w:r>
+      <w:r>
+        <w:t xml:space="preserve"> 10 times until the simulations</w:t>
+      </w:r>
+      <w:r>
+        <w:t xml:space="preserve"> produced no further improvements in reducing the error</w:t>
+      </w:r>
       <w:r>
         <w:t xml:space="preserve">.  The results can be seen in figures </w:t>
       </w:r>
@@ -18017,7 +17896,7 @@
                     <pic:cNvPicPr/>
                   </pic:nvPicPr>
                   <pic:blipFill>
-                    <a:blip r:embed="rId13" cstate="print">
+                    <a:blip r:embed="rId11" cstate="print">
                       <a:extLst>
                         <a:ext uri="{28A0092B-C50C-407E-A947-70E740481C1C}">
                           <a14:useLocalDpi xmlns:a14="http://schemas.microsoft.com/office/drawing/2010/main" val="0"/>
@@ -18094,7 +17973,7 @@
                     <pic:cNvPicPr/>
                   </pic:nvPicPr>
                   <pic:blipFill>
-                    <a:blip r:embed="rId14" cstate="print">
+                    <a:blip r:embed="rId12" cstate="print">
                       <a:extLst>
                         <a:ext uri="{28A0092B-C50C-407E-A947-70E740481C1C}">
                           <a14:useLocalDpi xmlns:a14="http://schemas.microsoft.com/office/drawing/2010/main" val="0"/>
@@ -18166,7 +18045,7 @@
                     <pic:cNvPicPr/>
                   </pic:nvPicPr>
                   <pic:blipFill>
-                    <a:blip r:embed="rId15" cstate="print">
+                    <a:blip r:embed="rId13" cstate="print">
                       <a:extLst>
                         <a:ext uri="{28A0092B-C50C-407E-A947-70E740481C1C}">
                           <a14:useLocalDpi xmlns:a14="http://schemas.microsoft.com/office/drawing/2010/main" val="0"/>
@@ -18232,38 +18111,23 @@
             <m:acc>
               <m:accPr>
                 <m:ctrlPr>
-                  <w:ins w:id="10" w:author="Carlos Duarte" w:date="2015-05-07T21:50:00Z">
-                    <w:rPr>
-                      <w:rFonts w:ascii="Cambria Math" w:hAnsi="Cambria Math"/>
-                    </w:rPr>
-                  </w:ins>
+                  <w:rPr>
+                    <w:rFonts w:ascii="Cambria Math" w:hAnsi="Cambria Math"/>
+                  </w:rPr>
                 </m:ctrlPr>
               </m:accPr>
               <m:e>
                 <m:r>
-                  <w:ins w:id="11" w:author="Carlos Duarte" w:date="2015-05-07T21:50:00Z">
-                    <m:rPr>
-                      <m:sty m:val="p"/>
-                    </m:rPr>
-                    <w:rPr>
-                      <w:rFonts w:ascii="Cambria Math" w:hAnsi="Cambria Math"/>
-                    </w:rPr>
-                    <m:t>θ</m:t>
-                  </w:ins>
+                  <m:rPr>
+                    <m:sty m:val="p"/>
+                  </m:rPr>
+                  <w:rPr>
+                    <w:rFonts w:ascii="Cambria Math" w:hAnsi="Cambria Math"/>
+                  </w:rPr>
+                  <m:t>θ</m:t>
                 </m:r>
               </m:e>
             </m:acc>
-            <m:r>
-              <w:del w:id="12" w:author="Carlos Duarte" w:date="2015-05-07T21:50:00Z">
-                <m:rPr>
-                  <m:sty m:val="p"/>
-                </m:rPr>
-                <w:rPr>
-                  <w:rFonts w:ascii="Cambria Math" w:hAnsi="Cambria Math"/>
-                </w:rPr>
-                <m:t>θ</m:t>
-              </w:del>
-            </m:r>
           </m:e>
           <m:sub>
             <m:r>
@@ -18431,38 +18295,23 @@
             <m:acc>
               <m:accPr>
                 <m:ctrlPr>
-                  <w:ins w:id="13" w:author="Carlos Duarte" w:date="2015-05-07T21:50:00Z">
-                    <w:rPr>
-                      <w:rFonts w:ascii="Cambria Math" w:hAnsi="Cambria Math"/>
-                    </w:rPr>
-                  </w:ins>
+                  <w:rPr>
+                    <w:rFonts w:ascii="Cambria Math" w:hAnsi="Cambria Math"/>
+                  </w:rPr>
                 </m:ctrlPr>
               </m:accPr>
               <m:e>
                 <m:r>
-                  <w:ins w:id="14" w:author="Carlos Duarte" w:date="2015-05-07T21:50:00Z">
-                    <m:rPr>
-                      <m:sty m:val="p"/>
-                    </m:rPr>
-                    <w:rPr>
-                      <w:rFonts w:ascii="Cambria Math" w:hAnsi="Cambria Math"/>
-                    </w:rPr>
-                    <m:t>θ</m:t>
-                  </w:ins>
+                  <m:rPr>
+                    <m:sty m:val="p"/>
+                  </m:rPr>
+                  <w:rPr>
+                    <w:rFonts w:ascii="Cambria Math" w:hAnsi="Cambria Math"/>
+                  </w:rPr>
+                  <m:t>θ</m:t>
                 </m:r>
               </m:e>
             </m:acc>
-            <m:r>
-              <w:del w:id="15" w:author="Carlos Duarte" w:date="2015-05-07T21:50:00Z">
-                <m:rPr>
-                  <m:sty m:val="p"/>
-                </m:rPr>
-                <w:rPr>
-                  <w:rFonts w:ascii="Cambria Math" w:hAnsi="Cambria Math"/>
-                </w:rPr>
-                <m:t>θ</m:t>
-              </w:del>
-            </m:r>
           </m:e>
           <m:sub>
             <m:r>
@@ -18579,38 +18428,23 @@
             <m:acc>
               <m:accPr>
                 <m:ctrlPr>
-                  <w:ins w:id="16" w:author="Carlos Duarte" w:date="2015-05-07T21:50:00Z">
-                    <w:rPr>
-                      <w:rFonts w:ascii="Cambria Math" w:hAnsi="Cambria Math"/>
-                    </w:rPr>
-                  </w:ins>
+                  <w:rPr>
+                    <w:rFonts w:ascii="Cambria Math" w:hAnsi="Cambria Math"/>
+                  </w:rPr>
                 </m:ctrlPr>
               </m:accPr>
               <m:e>
                 <m:r>
-                  <w:ins w:id="17" w:author="Carlos Duarte" w:date="2015-05-07T21:50:00Z">
-                    <m:rPr>
-                      <m:sty m:val="p"/>
-                    </m:rPr>
-                    <w:rPr>
-                      <w:rFonts w:ascii="Cambria Math" w:hAnsi="Cambria Math"/>
-                    </w:rPr>
-                    <m:t>θ</m:t>
-                  </w:ins>
+                  <m:rPr>
+                    <m:sty m:val="p"/>
+                  </m:rPr>
+                  <w:rPr>
+                    <w:rFonts w:ascii="Cambria Math" w:hAnsi="Cambria Math"/>
+                  </w:rPr>
+                  <m:t>θ</m:t>
                 </m:r>
               </m:e>
             </m:acc>
-            <m:r>
-              <w:del w:id="18" w:author="Carlos Duarte" w:date="2015-05-07T21:50:00Z">
-                <m:rPr>
-                  <m:sty m:val="p"/>
-                </m:rPr>
-                <w:rPr>
-                  <w:rFonts w:ascii="Cambria Math" w:hAnsi="Cambria Math"/>
-                </w:rPr>
-                <m:t>θ</m:t>
-              </w:del>
-            </m:r>
           </m:e>
           <m:sub>
             <m:r>
@@ -18693,6 +18527,8 @@
           <w:rFonts w:asciiTheme="minorHAnsi" w:hAnsiTheme="minorHAnsi"/>
         </w:rPr>
       </w:pPr>
+      <w:bookmarkStart w:id="0" w:name="_GoBack"/>
+      <w:bookmarkEnd w:id="0"/>
     </w:p>
     <w:p>
       <w:pPr>
@@ -18799,15 +18635,7 @@
         <w:t>th</w:t>
       </w:r>
       <w:r>
-        <w:t xml:space="preserve">.  During this time span, the </w:t>
-      </w:r>
-      <w:proofErr w:type="gramStart"/>
-      <w:r>
-        <w:t>s(</w:t>
-      </w:r>
-      <w:proofErr w:type="gramEnd"/>
-      <w:r>
-        <w:t xml:space="preserve">t) function remains constant at 0.  The second set of test data is from </w:t>
+        <w:t xml:space="preserve">.  During this time span, the s(t) function remains constant at 0.  The second set of test data is from </w:t>
       </w:r>
       <w:r>
         <w:t>September 4</w:t>
@@ -18828,15 +18656,7 @@
         <w:t>th</w:t>
       </w:r>
       <w:r>
-        <w:t xml:space="preserve">.  During this time span, the </w:t>
-      </w:r>
-      <w:proofErr w:type="gramStart"/>
-      <w:r>
-        <w:t>s(</w:t>
-      </w:r>
-      <w:proofErr w:type="gramEnd"/>
-      <w:r>
-        <w:t>t) function is both 0 and 1.  The simulation results from both test data sets can be seen in figures 8 through 10.</w:t>
+        <w:t>.  During this time span, the s(t) function is both 0 and 1.  The simulation results from both test data sets can be seen in figures 8 through 10.</w:t>
       </w:r>
       <w:r>
         <w:t xml:space="preserve">  It should be noted that our model produced better results for test data set 2.</w:t>
@@ -18867,7 +18687,7 @@
                     <pic:cNvPicPr/>
                   </pic:nvPicPr>
                   <pic:blipFill>
-                    <a:blip r:embed="rId16" cstate="print">
+                    <a:blip r:embed="rId14" cstate="print">
                       <a:extLst>
                         <a:ext uri="{28A0092B-C50C-407E-A947-70E740481C1C}">
                           <a14:useLocalDpi xmlns:a14="http://schemas.microsoft.com/office/drawing/2010/main" val="0"/>
@@ -18913,7 +18733,7 @@
                     <pic:cNvPicPr/>
                   </pic:nvPicPr>
                   <pic:blipFill>
-                    <a:blip r:embed="rId17" cstate="print">
+                    <a:blip r:embed="rId15" cstate="print">
                       <a:extLst>
                         <a:ext uri="{28A0092B-C50C-407E-A947-70E740481C1C}">
                           <a14:useLocalDpi xmlns:a14="http://schemas.microsoft.com/office/drawing/2010/main" val="0"/>
@@ -18989,7 +18809,7 @@
                     <pic:cNvPicPr/>
                   </pic:nvPicPr>
                   <pic:blipFill>
-                    <a:blip r:embed="rId18" cstate="print">
+                    <a:blip r:embed="rId16" cstate="print">
                       <a:extLst>
                         <a:ext uri="{28A0092B-C50C-407E-A947-70E740481C1C}">
                           <a14:useLocalDpi xmlns:a14="http://schemas.microsoft.com/office/drawing/2010/main" val="0"/>
@@ -19035,7 +18855,7 @@
                     <pic:cNvPicPr/>
                   </pic:nvPicPr>
                   <pic:blipFill>
-                    <a:blip r:embed="rId19" cstate="print">
+                    <a:blip r:embed="rId17" cstate="print">
                       <a:extLst>
                         <a:ext uri="{28A0092B-C50C-407E-A947-70E740481C1C}">
                           <a14:useLocalDpi xmlns:a14="http://schemas.microsoft.com/office/drawing/2010/main" val="0"/>
@@ -19112,7 +18932,7 @@
                     <pic:cNvPicPr/>
                   </pic:nvPicPr>
                   <pic:blipFill>
-                    <a:blip r:embed="rId20" cstate="print">
+                    <a:blip r:embed="rId18" cstate="print">
                       <a:extLst>
                         <a:ext uri="{28A0092B-C50C-407E-A947-70E740481C1C}">
                           <a14:useLocalDpi xmlns:a14="http://schemas.microsoft.com/office/drawing/2010/main" val="0"/>
@@ -19158,7 +18978,7 @@
                     <pic:cNvPicPr/>
                   </pic:nvPicPr>
                   <pic:blipFill>
-                    <a:blip r:embed="rId21" cstate="print">
+                    <a:blip r:embed="rId19" cstate="print">
                       <a:extLst>
                         <a:ext uri="{28A0092B-C50C-407E-A947-70E740481C1C}">
                           <a14:useLocalDpi xmlns:a14="http://schemas.microsoft.com/office/drawing/2010/main" val="0"/>
@@ -19489,21 +19309,7 @@
               <w:rPr>
                 <w:rFonts w:asciiTheme="minorHAnsi" w:hAnsiTheme="minorHAnsi"/>
               </w:rPr>
-              <w:t>[</w:t>
-            </w:r>
-            <w:proofErr w:type="spellStart"/>
-            <w:r>
-              <w:rPr>
-                <w:rFonts w:asciiTheme="minorHAnsi" w:hAnsiTheme="minorHAnsi"/>
-              </w:rPr>
-              <w:t>lb</w:t>
-            </w:r>
-            <w:proofErr w:type="spellEnd"/>
-            <w:r>
-              <w:rPr>
-                <w:rFonts w:asciiTheme="minorHAnsi" w:hAnsiTheme="minorHAnsi"/>
-              </w:rPr>
-              <w:t>/ft</w:t>
+              <w:t>[lb/ft</w:t>
             </w:r>
             <w:r>
               <w:rPr>
@@ -19627,21 +19433,7 @@
               <w:rPr>
                 <w:rFonts w:asciiTheme="minorHAnsi" w:hAnsiTheme="minorHAnsi"/>
               </w:rPr>
-              <w:t>[BTU/</w:t>
-            </w:r>
-            <w:proofErr w:type="spellStart"/>
-            <w:r>
-              <w:rPr>
-                <w:rFonts w:asciiTheme="minorHAnsi" w:hAnsiTheme="minorHAnsi"/>
-              </w:rPr>
-              <w:t>lb</w:t>
-            </w:r>
-            <w:proofErr w:type="spellEnd"/>
-            <w:r>
-              <w:rPr>
-                <w:rFonts w:asciiTheme="minorHAnsi" w:hAnsiTheme="minorHAnsi"/>
-              </w:rPr>
-              <w:t>-°F]</w:t>
+              <w:t>[BTU/lb-°F]</w:t>
             </w:r>
           </w:p>
         </w:tc>
@@ -19863,21 +19655,7 @@
               <w:rPr>
                 <w:rFonts w:asciiTheme="minorHAnsi" w:hAnsiTheme="minorHAnsi"/>
               </w:rPr>
-              <w:t>[</w:t>
-            </w:r>
-            <w:proofErr w:type="spellStart"/>
-            <w:r>
-              <w:rPr>
-                <w:rFonts w:asciiTheme="minorHAnsi" w:hAnsiTheme="minorHAnsi"/>
-              </w:rPr>
-              <w:t>ft</w:t>
-            </w:r>
-            <w:proofErr w:type="spellEnd"/>
-            <w:r>
-              <w:rPr>
-                <w:rFonts w:asciiTheme="minorHAnsi" w:hAnsiTheme="minorHAnsi"/>
-              </w:rPr>
-              <w:t>]</w:t>
+              <w:t>[ft]</w:t>
             </w:r>
           </w:p>
         </w:tc>
@@ -19988,21 +19766,7 @@
               <w:rPr>
                 <w:rFonts w:asciiTheme="minorHAnsi" w:hAnsiTheme="minorHAnsi"/>
               </w:rPr>
-              <w:t>[</w:t>
-            </w:r>
-            <w:proofErr w:type="spellStart"/>
-            <w:r>
-              <w:rPr>
-                <w:rFonts w:asciiTheme="minorHAnsi" w:hAnsiTheme="minorHAnsi"/>
-              </w:rPr>
-              <w:t>ft</w:t>
-            </w:r>
-            <w:proofErr w:type="spellEnd"/>
-            <w:r>
-              <w:rPr>
-                <w:rFonts w:asciiTheme="minorHAnsi" w:hAnsiTheme="minorHAnsi"/>
-              </w:rPr>
-              <w:t>]</w:t>
+              <w:t>[ft]</w:t>
             </w:r>
           </w:p>
         </w:tc>
@@ -20107,21 +19871,7 @@
               <w:rPr>
                 <w:rFonts w:asciiTheme="minorHAnsi" w:hAnsiTheme="minorHAnsi"/>
               </w:rPr>
-              <w:t>[</w:t>
-            </w:r>
-            <w:proofErr w:type="spellStart"/>
-            <w:r>
-              <w:rPr>
-                <w:rFonts w:asciiTheme="minorHAnsi" w:hAnsiTheme="minorHAnsi"/>
-              </w:rPr>
-              <w:t>ft</w:t>
-            </w:r>
-            <w:proofErr w:type="spellEnd"/>
-            <w:r>
-              <w:rPr>
-                <w:rFonts w:asciiTheme="minorHAnsi" w:hAnsiTheme="minorHAnsi"/>
-              </w:rPr>
-              <w:t>]</w:t>
+              <w:t>[ft]</w:t>
             </w:r>
           </w:p>
         </w:tc>
@@ -20547,7 +20297,6 @@
                 <w:rFonts w:asciiTheme="minorHAnsi" w:hAnsiTheme="minorHAnsi"/>
               </w:rPr>
             </w:pPr>
-            <w:proofErr w:type="spellStart"/>
             <w:r>
               <w:rPr>
                 <w:rFonts w:asciiTheme="minorHAnsi" w:hAnsiTheme="minorHAnsi"/>
@@ -20561,7 +20310,6 @@
               </w:rPr>
               <w:t>room</w:t>
             </w:r>
-            <w:proofErr w:type="spellEnd"/>
           </w:p>
         </w:tc>
         <w:tc>
@@ -20594,7 +20342,6 @@
                 <w:rFonts w:asciiTheme="minorHAnsi" w:hAnsiTheme="minorHAnsi"/>
               </w:rPr>
             </w:pPr>
-            <w:proofErr w:type="spellStart"/>
             <w:r>
               <w:rPr>
                 <w:rFonts w:asciiTheme="minorHAnsi" w:hAnsiTheme="minorHAnsi"/>
@@ -20608,7 +20355,6 @@
               </w:rPr>
               <w:t>room</w:t>
             </w:r>
-            <w:proofErr w:type="spellEnd"/>
           </w:p>
         </w:tc>
         <w:tc>
@@ -20641,7 +20387,6 @@
                 <w:rFonts w:asciiTheme="minorHAnsi" w:hAnsiTheme="minorHAnsi"/>
               </w:rPr>
             </w:pPr>
-            <w:proofErr w:type="spellStart"/>
             <w:r>
               <w:rPr>
                 <w:rFonts w:asciiTheme="minorHAnsi" w:hAnsiTheme="minorHAnsi"/>
@@ -20655,7 +20400,6 @@
               </w:rPr>
               <w:t>room</w:t>
             </w:r>
-            <w:proofErr w:type="spellEnd"/>
           </w:p>
         </w:tc>
         <w:tc>
@@ -20688,7 +20432,6 @@
                 <w:rFonts w:asciiTheme="minorHAnsi" w:hAnsiTheme="minorHAnsi"/>
               </w:rPr>
             </w:pPr>
-            <w:proofErr w:type="spellStart"/>
             <w:r>
               <w:rPr>
                 <w:rFonts w:asciiTheme="minorHAnsi" w:hAnsiTheme="minorHAnsi"/>
@@ -20702,7 +20445,6 @@
               </w:rPr>
               <w:t>conc</w:t>
             </w:r>
-            <w:proofErr w:type="spellEnd"/>
           </w:p>
         </w:tc>
         <w:tc>
@@ -20735,7 +20477,6 @@
                 <w:rFonts w:asciiTheme="minorHAnsi" w:hAnsiTheme="minorHAnsi"/>
               </w:rPr>
             </w:pPr>
-            <w:proofErr w:type="spellStart"/>
             <w:r>
               <w:rPr>
                 <w:rFonts w:asciiTheme="minorHAnsi" w:hAnsiTheme="minorHAnsi"/>
@@ -20749,7 +20490,6 @@
               </w:rPr>
               <w:t>cem</w:t>
             </w:r>
-            <w:proofErr w:type="spellEnd"/>
           </w:p>
         </w:tc>
         <w:tc>
@@ -20782,7 +20522,6 @@
                 <w:rFonts w:asciiTheme="minorHAnsi" w:hAnsiTheme="minorHAnsi"/>
               </w:rPr>
             </w:pPr>
-            <w:proofErr w:type="spellStart"/>
             <w:r>
               <w:rPr>
                 <w:rFonts w:asciiTheme="minorHAnsi" w:hAnsiTheme="minorHAnsi"/>
@@ -20796,7 +20535,6 @@
               </w:rPr>
               <w:t>ceil</w:t>
             </w:r>
-            <w:proofErr w:type="spellEnd"/>
           </w:p>
         </w:tc>
         <w:tc>
@@ -20830,7 +20568,6 @@
                 <w:vertAlign w:val="subscript"/>
               </w:rPr>
             </w:pPr>
-            <w:proofErr w:type="spellStart"/>
             <w:r>
               <w:rPr>
                 <w:rFonts w:asciiTheme="minorHAnsi" w:hAnsiTheme="minorHAnsi"/>
@@ -20844,7 +20581,6 @@
               </w:rPr>
               <w:t>conc</w:t>
             </w:r>
-            <w:proofErr w:type="spellEnd"/>
           </w:p>
         </w:tc>
         <w:tc>
@@ -20878,7 +20614,6 @@
                 <w:vertAlign w:val="subscript"/>
               </w:rPr>
             </w:pPr>
-            <w:proofErr w:type="spellStart"/>
             <w:r>
               <w:rPr>
                 <w:rFonts w:asciiTheme="minorHAnsi" w:hAnsiTheme="minorHAnsi"/>
@@ -20892,7 +20627,6 @@
               </w:rPr>
               <w:t>cem</w:t>
             </w:r>
-            <w:proofErr w:type="spellEnd"/>
           </w:p>
         </w:tc>
         <w:tc>
@@ -20926,7 +20660,6 @@
                 <w:vertAlign w:val="subscript"/>
               </w:rPr>
             </w:pPr>
-            <w:proofErr w:type="spellStart"/>
             <w:r>
               <w:rPr>
                 <w:rFonts w:asciiTheme="minorHAnsi" w:hAnsiTheme="minorHAnsi"/>
@@ -20940,7 +20673,6 @@
               </w:rPr>
               <w:t>air</w:t>
             </w:r>
-            <w:proofErr w:type="spellEnd"/>
           </w:p>
         </w:tc>
         <w:tc>
@@ -20974,7 +20706,6 @@
                 <w:vertAlign w:val="subscript"/>
               </w:rPr>
             </w:pPr>
-            <w:proofErr w:type="spellStart"/>
             <w:r>
               <w:rPr>
                 <w:rFonts w:asciiTheme="minorHAnsi" w:hAnsiTheme="minorHAnsi"/>
@@ -20988,7 +20719,6 @@
               </w:rPr>
               <w:t>conc</w:t>
             </w:r>
-            <w:proofErr w:type="spellEnd"/>
           </w:p>
         </w:tc>
         <w:tc>
@@ -21022,7 +20752,6 @@
                 <w:vertAlign w:val="subscript"/>
               </w:rPr>
             </w:pPr>
-            <w:proofErr w:type="spellStart"/>
             <w:r>
               <w:rPr>
                 <w:rFonts w:asciiTheme="minorHAnsi" w:hAnsiTheme="minorHAnsi"/>
@@ -21036,7 +20765,6 @@
               </w:rPr>
               <w:t>cem</w:t>
             </w:r>
-            <w:proofErr w:type="spellEnd"/>
           </w:p>
         </w:tc>
         <w:tc>
@@ -21070,7 +20798,6 @@
                 <w:vertAlign w:val="subscript"/>
               </w:rPr>
             </w:pPr>
-            <w:proofErr w:type="spellStart"/>
             <w:r>
               <w:rPr>
                 <w:rFonts w:asciiTheme="minorHAnsi" w:hAnsiTheme="minorHAnsi"/>
@@ -21084,7 +20811,6 @@
               </w:rPr>
               <w:t>air</w:t>
             </w:r>
-            <w:proofErr w:type="spellEnd"/>
           </w:p>
         </w:tc>
         <w:tc>
@@ -21118,7 +20844,6 @@
                 <w:vertAlign w:val="subscript"/>
               </w:rPr>
             </w:pPr>
-            <w:proofErr w:type="spellStart"/>
             <w:r>
               <w:rPr>
                 <w:rFonts w:asciiTheme="minorHAnsi" w:hAnsiTheme="minorHAnsi"/>
@@ -21132,7 +20857,6 @@
               </w:rPr>
               <w:t>conc</w:t>
             </w:r>
-            <w:proofErr w:type="spellEnd"/>
           </w:p>
         </w:tc>
         <w:tc>
@@ -21166,7 +20890,6 @@
                 <w:vertAlign w:val="subscript"/>
               </w:rPr>
             </w:pPr>
-            <w:proofErr w:type="spellStart"/>
             <w:r>
               <w:rPr>
                 <w:rFonts w:asciiTheme="minorHAnsi" w:hAnsiTheme="minorHAnsi"/>
@@ -21180,7 +20903,6 @@
               </w:rPr>
               <w:t>cem</w:t>
             </w:r>
-            <w:proofErr w:type="spellEnd"/>
           </w:p>
         </w:tc>
         <w:tc>
@@ -21214,7 +20936,6 @@
                 <w:vertAlign w:val="subscript"/>
               </w:rPr>
             </w:pPr>
-            <w:proofErr w:type="spellStart"/>
             <w:r>
               <w:rPr>
                 <w:rFonts w:asciiTheme="minorHAnsi" w:hAnsiTheme="minorHAnsi"/>
@@ -21228,7 +20949,6 @@
               </w:rPr>
               <w:t>ceil</w:t>
             </w:r>
-            <w:proofErr w:type="spellEnd"/>
           </w:p>
         </w:tc>
         <w:tc>
@@ -21308,7 +21028,6 @@
                 <w:vertAlign w:val="subscript"/>
               </w:rPr>
             </w:pPr>
-            <w:proofErr w:type="spellStart"/>
             <w:r>
               <w:rPr>
                 <w:rFonts w:asciiTheme="minorHAnsi" w:hAnsiTheme="minorHAnsi"/>
@@ -21322,7 +21041,6 @@
               </w:rPr>
               <w:t>film,in</w:t>
             </w:r>
-            <w:proofErr w:type="spellEnd"/>
           </w:p>
         </w:tc>
         <w:tc>
@@ -21356,7 +21074,6 @@
                 <w:vertAlign w:val="subscript"/>
               </w:rPr>
             </w:pPr>
-            <w:proofErr w:type="spellStart"/>
             <w:r>
               <w:rPr>
                 <w:rFonts w:asciiTheme="minorHAnsi" w:hAnsiTheme="minorHAnsi"/>
@@ -21370,7 +21087,6 @@
               </w:rPr>
               <w:t>film,out</w:t>
             </w:r>
-            <w:proofErr w:type="spellEnd"/>
           </w:p>
         </w:tc>
         <w:tc>
@@ -23791,17 +23507,8 @@
           <w:rFonts w:asciiTheme="minorHAnsi" w:hAnsiTheme="minorHAnsi"/>
           <w:szCs w:val="22"/>
         </w:rPr>
-        <w:t xml:space="preserve"> represents the power of the ventilation system at maximum airflow.  Therefore, we first had to determine what the maximum airflow was during our training data, and then find the time at which this airflow occurred.  This time is designated </w:t>
-      </w:r>
-      <w:proofErr w:type="gramStart"/>
-      <w:r>
-        <w:rPr>
-          <w:rFonts w:asciiTheme="minorHAnsi" w:hAnsiTheme="minorHAnsi"/>
-          <w:szCs w:val="22"/>
-        </w:rPr>
-        <w:t xml:space="preserve">as </w:t>
-      </w:r>
-      <w:proofErr w:type="gramEnd"/>
+        <w:t xml:space="preserve"> represents the power of the ventilation system at maximum airflow.  Therefore, we first had to determine what the maximum airflow was during our training data, and then find the time at which this airflow occurred.  This time is designated as </w:t>
+      </w:r>
       <m:oMath>
         <m:sSup>
           <m:sSupPr>
@@ -24713,17 +24420,7 @@
           <w:color w:val="000000" w:themeColor="text1"/>
           <w:szCs w:val="22"/>
         </w:rPr>
-        <w:t>The current setp</w:t>
-      </w:r>
-      <w:bookmarkStart w:id="19" w:name="_GoBack"/>
-      <w:bookmarkEnd w:id="19"/>
-      <w:r>
-        <w:rPr>
-          <w:rFonts w:eastAsiaTheme="minorEastAsia"/>
-          <w:color w:val="000000" w:themeColor="text1"/>
-          <w:szCs w:val="22"/>
-        </w:rPr>
-        <w:t xml:space="preserve">oints in the actual building are causing the night flushing to overcool the room.  </w:t>
+        <w:t xml:space="preserve">The current setpoints in the actual building are causing the night flushing to overcool the room.  </w:t>
       </w:r>
       <w:r>
         <w:rPr>
@@ -24869,7 +24566,7 @@
                     <pic:cNvPicPr/>
                   </pic:nvPicPr>
                   <pic:blipFill rotWithShape="1">
-                    <a:blip r:embed="rId22" cstate="print">
+                    <a:blip r:embed="rId20" cstate="print">
                       <a:extLst>
                         <a:ext uri="{28A0092B-C50C-407E-A947-70E740481C1C}">
                           <a14:useLocalDpi xmlns:a14="http://schemas.microsoft.com/office/drawing/2010/main" val="0"/>
@@ -25752,14 +25449,12 @@
                 <w:rFonts w:asciiTheme="minorHAnsi" w:hAnsiTheme="minorHAnsi"/>
               </w:rPr>
             </w:pPr>
-            <w:proofErr w:type="spellStart"/>
             <w:r>
               <w:rPr>
                 <w:rFonts w:asciiTheme="minorHAnsi" w:hAnsiTheme="minorHAnsi"/>
               </w:rPr>
               <w:t>Occ</w:t>
             </w:r>
-            <w:proofErr w:type="spellEnd"/>
           </w:p>
         </w:tc>
         <w:tc>
@@ -25858,14 +25553,12 @@
                 <w:rFonts w:asciiTheme="minorHAnsi" w:hAnsiTheme="minorHAnsi"/>
               </w:rPr>
             </w:pPr>
-            <w:proofErr w:type="spellStart"/>
             <w:r>
               <w:rPr>
                 <w:rFonts w:asciiTheme="minorHAnsi" w:hAnsiTheme="minorHAnsi"/>
               </w:rPr>
               <w:t>Unocc</w:t>
             </w:r>
-            <w:proofErr w:type="spellEnd"/>
           </w:p>
         </w:tc>
         <w:tc>
@@ -28343,21 +28036,7 @@
           <w:rFonts w:asciiTheme="minorHAnsi" w:hAnsiTheme="minorHAnsi"/>
         </w:rPr>
         <w:tab/>
-        <w:t xml:space="preserve">S. Liu and G. P. </w:t>
-      </w:r>
-      <w:proofErr w:type="spellStart"/>
-      <w:r>
-        <w:rPr>
-          <w:rFonts w:asciiTheme="minorHAnsi" w:hAnsiTheme="minorHAnsi"/>
-        </w:rPr>
-        <w:t>Henze</w:t>
-      </w:r>
-      <w:proofErr w:type="spellEnd"/>
-      <w:r>
-        <w:rPr>
-          <w:rFonts w:asciiTheme="minorHAnsi" w:hAnsiTheme="minorHAnsi"/>
-        </w:rPr>
-        <w:t xml:space="preserve">, “Experimental analysis of simulated reinforcement learning control for active and passive building thermal storage inventory: Part 1. Theoretical foundation,” </w:t>
+        <w:t xml:space="preserve">S. Liu and G. P. Henze, “Experimental analysis of simulated reinforcement learning control for active and passive building thermal storage inventory: Part 1. Theoretical foundation,” </w:t>
       </w:r>
       <w:r>
         <w:rPr>
@@ -28507,21 +28186,7 @@
           <w:rFonts w:asciiTheme="minorHAnsi" w:hAnsiTheme="minorHAnsi"/>
         </w:rPr>
         <w:tab/>
-        <w:t xml:space="preserve">M. </w:t>
-      </w:r>
-      <w:proofErr w:type="spellStart"/>
-      <w:r>
-        <w:rPr>
-          <w:rFonts w:asciiTheme="minorHAnsi" w:hAnsiTheme="minorHAnsi"/>
-        </w:rPr>
-        <w:t>Kintner</w:t>
-      </w:r>
-      <w:proofErr w:type="spellEnd"/>
-      <w:r>
-        <w:rPr>
-          <w:rFonts w:asciiTheme="minorHAnsi" w:hAnsiTheme="minorHAnsi"/>
-        </w:rPr>
-        <w:t xml:space="preserve">-Meyer and A. F. Emery, “Optimal control of an HVAC system using cold storage and building thermal capacitance,” </w:t>
+        <w:t xml:space="preserve">M. Kintner-Meyer and A. F. Emery, “Optimal control of an HVAC system using cold storage and building thermal capacitance,” </w:t>
       </w:r>
       <w:r>
         <w:rPr>
@@ -28557,49 +28222,7 @@
         <w:rPr>
           <w:rFonts w:asciiTheme="minorHAnsi" w:hAnsiTheme="minorHAnsi"/>
         </w:rPr>
-        <w:t xml:space="preserve">[6 ] G. P. </w:t>
-      </w:r>
-      <w:proofErr w:type="spellStart"/>
-      <w:r>
-        <w:rPr>
-          <w:rFonts w:asciiTheme="minorHAnsi" w:hAnsiTheme="minorHAnsi"/>
-        </w:rPr>
-        <w:t>Henze</w:t>
-      </w:r>
-      <w:proofErr w:type="spellEnd"/>
-      <w:r>
-        <w:rPr>
-          <w:rFonts w:asciiTheme="minorHAnsi" w:hAnsiTheme="minorHAnsi"/>
-        </w:rPr>
-        <w:t xml:space="preserve">, C. </w:t>
-      </w:r>
-      <w:proofErr w:type="spellStart"/>
-      <w:r>
-        <w:rPr>
-          <w:rFonts w:asciiTheme="minorHAnsi" w:hAnsiTheme="minorHAnsi"/>
-        </w:rPr>
-        <w:t>Felsmann</w:t>
-      </w:r>
-      <w:proofErr w:type="spellEnd"/>
-      <w:r>
-        <w:rPr>
-          <w:rFonts w:asciiTheme="minorHAnsi" w:hAnsiTheme="minorHAnsi"/>
-        </w:rPr>
-        <w:t xml:space="preserve">, and G. </w:t>
-      </w:r>
-      <w:proofErr w:type="spellStart"/>
-      <w:r>
-        <w:rPr>
-          <w:rFonts w:asciiTheme="minorHAnsi" w:hAnsiTheme="minorHAnsi"/>
-        </w:rPr>
-        <w:t>Knabe</w:t>
-      </w:r>
-      <w:proofErr w:type="spellEnd"/>
-      <w:r>
-        <w:rPr>
-          <w:rFonts w:asciiTheme="minorHAnsi" w:hAnsiTheme="minorHAnsi"/>
-        </w:rPr>
-        <w:t xml:space="preserve">, “Evaluation of optimal control for active and passive building thermal storage,” </w:t>
+        <w:t xml:space="preserve">[6 ] G. P. Henze, C. Felsmann, and G. Knabe, “Evaluation of optimal control for active and passive building thermal storage,” </w:t>
       </w:r>
       <w:r>
         <w:rPr>
@@ -28635,63 +28258,7 @@
         <w:rPr>
           <w:rFonts w:asciiTheme="minorHAnsi" w:hAnsiTheme="minorHAnsi"/>
         </w:rPr>
-        <w:t xml:space="preserve">[7] G. P. </w:t>
-      </w:r>
-      <w:proofErr w:type="spellStart"/>
-      <w:r>
-        <w:rPr>
-          <w:rFonts w:asciiTheme="minorHAnsi" w:hAnsiTheme="minorHAnsi"/>
-        </w:rPr>
-        <w:t>Henze</w:t>
-      </w:r>
-      <w:proofErr w:type="spellEnd"/>
-      <w:r>
-        <w:rPr>
-          <w:rFonts w:asciiTheme="minorHAnsi" w:hAnsiTheme="minorHAnsi"/>
-        </w:rPr>
-        <w:t xml:space="preserve">, J. </w:t>
-      </w:r>
-      <w:proofErr w:type="spellStart"/>
-      <w:r>
-        <w:rPr>
-          <w:rFonts w:asciiTheme="minorHAnsi" w:hAnsiTheme="minorHAnsi"/>
-        </w:rPr>
-        <w:t>Pfafferott</w:t>
-      </w:r>
-      <w:proofErr w:type="spellEnd"/>
-      <w:r>
-        <w:rPr>
-          <w:rFonts w:asciiTheme="minorHAnsi" w:hAnsiTheme="minorHAnsi"/>
-        </w:rPr>
-        <w:t xml:space="preserve">, S. </w:t>
-      </w:r>
-      <w:proofErr w:type="spellStart"/>
-      <w:r>
-        <w:rPr>
-          <w:rFonts w:asciiTheme="minorHAnsi" w:hAnsiTheme="minorHAnsi"/>
-        </w:rPr>
-        <w:t>Herkel</w:t>
-      </w:r>
-      <w:proofErr w:type="spellEnd"/>
-      <w:r>
-        <w:rPr>
-          <w:rFonts w:asciiTheme="minorHAnsi" w:hAnsiTheme="minorHAnsi"/>
-        </w:rPr>
-        <w:t xml:space="preserve">, and C. </w:t>
-      </w:r>
-      <w:proofErr w:type="spellStart"/>
-      <w:r>
-        <w:rPr>
-          <w:rFonts w:asciiTheme="minorHAnsi" w:hAnsiTheme="minorHAnsi"/>
-        </w:rPr>
-        <w:t>Felsmann</w:t>
-      </w:r>
-      <w:proofErr w:type="spellEnd"/>
-      <w:r>
-        <w:rPr>
-          <w:rFonts w:asciiTheme="minorHAnsi" w:hAnsiTheme="minorHAnsi"/>
-        </w:rPr>
-        <w:t xml:space="preserve">, “Impact of adaptive comfort criteria and heat waves on optimal building thermal mass control,” </w:t>
+        <w:t xml:space="preserve">[7] G. P. Henze, J. Pfafferott, S. Herkel, and C. Felsmann, “Impact of adaptive comfort criteria and heat waves on optimal building thermal mass control,” </w:t>
       </w:r>
       <w:r>
         <w:rPr>
@@ -28761,33 +28328,6 @@
     </w:sectPr>
   </w:body>
 </w:document>
-</file>
-
-<file path=word/comments.xml><?xml version="1.0" encoding="utf-8"?>
-<w:comments xmlns:wpc="http://schemas.microsoft.com/office/word/2010/wordprocessingCanvas" xmlns:mc="http://schemas.openxmlformats.org/markup-compatibility/2006" xmlns:o="urn:schemas-microsoft-com:office:office" xmlns:r="http://schemas.openxmlformats.org/officeDocument/2006/relationships" xmlns:m="http://schemas.openxmlformats.org/officeDocument/2006/math" xmlns:v="urn:schemas-microsoft-com:vml" xmlns:wp14="http://schemas.microsoft.com/office/word/2010/wordprocessingDrawing" xmlns:wp="http://schemas.openxmlformats.org/drawingml/2006/wordprocessingDrawing" xmlns:w10="urn:schemas-microsoft-com:office:word" xmlns:w="http://schemas.openxmlformats.org/wordprocessingml/2006/main" xmlns:w14="http://schemas.microsoft.com/office/word/2010/wordml" xmlns:w15="http://schemas.microsoft.com/office/word/2012/wordml" xmlns:wpg="http://schemas.microsoft.com/office/word/2010/wordprocessingGroup" xmlns:wpi="http://schemas.microsoft.com/office/word/2010/wordprocessingInk" xmlns:wne="http://schemas.microsoft.com/office/word/2006/wordml" xmlns:wps="http://schemas.microsoft.com/office/word/2010/wordprocessingShape" mc:Ignorable="w14 w15 wp14">
-  <w:comment w:id="3" w:author="Carlos Duarte" w:date="2015-05-07T21:42:00Z" w:initials="CD">
-    <w:p>
-      <w:pPr>
-        <w:pStyle w:val="CommentText"/>
-      </w:pPr>
-      <w:r>
-        <w:rPr>
-          <w:rStyle w:val="CommentReference"/>
-        </w:rPr>
-        <w:annotationRef/>
-      </w:r>
-      <w:r>
-        <w:t>This we include the schematic?</w:t>
-      </w:r>
-    </w:p>
-  </w:comment>
-</w:comments>
-</file>
-
-<file path=word/commentsExtended.xml><?xml version="1.0" encoding="utf-8"?>
-<w15:commentsEx xmlns:wpc="http://schemas.microsoft.com/office/word/2010/wordprocessingCanvas" xmlns:mc="http://schemas.openxmlformats.org/markup-compatibility/2006" xmlns:o="urn:schemas-microsoft-com:office:office" xmlns:r="http://schemas.openxmlformats.org/officeDocument/2006/relationships" xmlns:m="http://schemas.openxmlformats.org/officeDocument/2006/math" xmlns:v="urn:schemas-microsoft-com:vml" xmlns:wp14="http://schemas.microsoft.com/office/word/2010/wordprocessingDrawing" xmlns:wp="http://schemas.openxmlformats.org/drawingml/2006/wordprocessingDrawing" xmlns:w10="urn:schemas-microsoft-com:office:word" xmlns:w="http://schemas.openxmlformats.org/wordprocessingml/2006/main" xmlns:w14="http://schemas.microsoft.com/office/word/2010/wordml" xmlns:w15="http://schemas.microsoft.com/office/word/2012/wordml" xmlns:wpg="http://schemas.microsoft.com/office/word/2010/wordprocessingGroup" xmlns:wpi="http://schemas.microsoft.com/office/word/2010/wordprocessingInk" xmlns:wne="http://schemas.microsoft.com/office/word/2006/wordml" xmlns:wps="http://schemas.microsoft.com/office/word/2010/wordprocessingShape" mc:Ignorable="w14 w15 wp14">
-  <w15:commentEx w15:paraId="099625EE" w15:done="0"/>
-</w15:commentsEx>
 </file>
 
 <file path=word/numbering.xml><?xml version="1.0" encoding="utf-8"?>
@@ -29826,14 +29366,6 @@
     <w:abstractNumId w:val="4"/>
   </w:num>
 </w:numbering>
-</file>
-
-<file path=word/people.xml><?xml version="1.0" encoding="utf-8"?>
-<w15:people xmlns:wpc="http://schemas.microsoft.com/office/word/2010/wordprocessingCanvas" xmlns:mc="http://schemas.openxmlformats.org/markup-compatibility/2006" xmlns:o="urn:schemas-microsoft-com:office:office" xmlns:r="http://schemas.openxmlformats.org/officeDocument/2006/relationships" xmlns:m="http://schemas.openxmlformats.org/officeDocument/2006/math" xmlns:v="urn:schemas-microsoft-com:vml" xmlns:wp14="http://schemas.microsoft.com/office/word/2010/wordprocessingDrawing" xmlns:wp="http://schemas.openxmlformats.org/drawingml/2006/wordprocessingDrawing" xmlns:w10="urn:schemas-microsoft-com:office:word" xmlns:w="http://schemas.openxmlformats.org/wordprocessingml/2006/main" xmlns:w14="http://schemas.microsoft.com/office/word/2010/wordml" xmlns:w15="http://schemas.microsoft.com/office/word/2012/wordml" xmlns:wpg="http://schemas.microsoft.com/office/word/2010/wordprocessingGroup" xmlns:wpi="http://schemas.microsoft.com/office/word/2010/wordprocessingInk" xmlns:wne="http://schemas.microsoft.com/office/word/2006/wordml" xmlns:wps="http://schemas.microsoft.com/office/word/2010/wordprocessingShape" mc:Ignorable="w14 w15 wp14">
-  <w15:person w15:author="Carlos Duarte">
-    <w15:presenceInfo w15:providerId="Windows Live" w15:userId="0d0be9888423e2a1"/>
-  </w15:person>
-</w15:people>
 </file>
 
 <file path=word/styles.xml><?xml version="1.0" encoding="utf-8"?>
@@ -30807,7 +30339,7 @@
 </file>
 
 <file path=customXml/itemProps1.xml><?xml version="1.0" encoding="utf-8"?>
-<ds:datastoreItem xmlns:ds="http://schemas.openxmlformats.org/officeDocument/2006/customXml" ds:itemID="{965DEF5B-04E5-4F29-A425-103959A3D518}">
+<ds:datastoreItem xmlns:ds="http://schemas.openxmlformats.org/officeDocument/2006/customXml" ds:itemID="{30AA9879-7653-4914-8460-BBE56284E275}">
   <ds:schemaRefs>
     <ds:schemaRef ds:uri="http://schemas.openxmlformats.org/officeDocument/2006/bibliography"/>
   </ds:schemaRefs>

--- a/Final Report.docx
+++ b/Final Report.docx
@@ -670,20 +670,8 @@
         <w:rPr>
           <w:rFonts w:asciiTheme="minorHAnsi" w:hAnsiTheme="minorHAnsi"/>
         </w:rPr>
-        <w:t>Summary</w:t>
-      </w:r>
-      <w:r>
-        <w:rPr>
-          <w:rFonts w:asciiTheme="minorHAnsi" w:hAnsiTheme="minorHAnsi"/>
-        </w:rPr>
-        <w:t>…………………………………………………………………………………………………………………………………………………………..</w:t>
-      </w:r>
-      <w:r>
-        <w:rPr>
-          <w:rFonts w:asciiTheme="minorHAnsi" w:hAnsiTheme="minorHAnsi"/>
-          <w:highlight w:val="yellow"/>
-        </w:rPr>
-        <w:t>?</w:t>
+        <w:tab/>
+        <w:t>System Modeling…………………………………………………………………………………………………………………………………..17</w:t>
       </w:r>
     </w:p>
     <w:p>
@@ -697,14 +685,81 @@
         <w:rPr>
           <w:rFonts w:asciiTheme="minorHAnsi" w:hAnsiTheme="minorHAnsi"/>
         </w:rPr>
-        <w:t>References………………………………………………………………………………………………………………………………………………………..</w:t>
-      </w:r>
-      <w:r>
-        <w:rPr>
-          <w:rFonts w:asciiTheme="minorHAnsi" w:hAnsiTheme="minorHAnsi"/>
-          <w:highlight w:val="yellow"/>
-        </w:rPr>
-        <w:t>?</w:t>
+        <w:tab/>
+        <w:t>Parameter Identification……………………………………………………………………………………………………………………….17</w:t>
+      </w:r>
+    </w:p>
+    <w:p>
+      <w:pPr>
+        <w:spacing w:after="0" w:line="240" w:lineRule="auto"/>
+        <w:rPr>
+          <w:rFonts w:asciiTheme="minorHAnsi" w:hAnsiTheme="minorHAnsi"/>
+        </w:rPr>
+      </w:pPr>
+      <w:r>
+        <w:rPr>
+          <w:rFonts w:asciiTheme="minorHAnsi" w:hAnsiTheme="minorHAnsi"/>
+        </w:rPr>
+        <w:tab/>
+        <w:t>Optimization………………………………………………………………………………………………………………………………………….17</w:t>
+      </w:r>
+    </w:p>
+    <w:p>
+      <w:pPr>
+        <w:spacing w:after="0" w:line="240" w:lineRule="auto"/>
+        <w:rPr>
+          <w:rFonts w:asciiTheme="minorHAnsi" w:hAnsiTheme="minorHAnsi"/>
+        </w:rPr>
+      </w:pPr>
+      <w:r>
+        <w:rPr>
+          <w:rFonts w:asciiTheme="minorHAnsi" w:hAnsiTheme="minorHAnsi"/>
+        </w:rPr>
+        <w:t>Summary</w:t>
+      </w:r>
+      <w:r>
+        <w:rPr>
+          <w:rFonts w:asciiTheme="minorHAnsi" w:hAnsiTheme="minorHAnsi"/>
+        </w:rPr>
+        <w:t>…………………………………………………………………………………………………………………………………………………………</w:t>
+      </w:r>
+      <w:r>
+        <w:rPr>
+          <w:rFonts w:asciiTheme="minorHAnsi" w:hAnsiTheme="minorHAnsi"/>
+        </w:rPr>
+        <w:t>…</w:t>
+      </w:r>
+      <w:r>
+        <w:rPr>
+          <w:rFonts w:asciiTheme="minorHAnsi" w:hAnsiTheme="minorHAnsi"/>
+        </w:rPr>
+        <w:t>18</w:t>
+      </w:r>
+    </w:p>
+    <w:p>
+      <w:pPr>
+        <w:spacing w:after="0" w:line="240" w:lineRule="auto"/>
+        <w:rPr>
+          <w:rFonts w:asciiTheme="minorHAnsi" w:hAnsiTheme="minorHAnsi"/>
+        </w:rPr>
+      </w:pPr>
+      <w:r>
+        <w:rPr>
+          <w:rFonts w:asciiTheme="minorHAnsi" w:hAnsiTheme="minorHAnsi"/>
+        </w:rPr>
+        <w:t>References………………………………………………………………………………………………………………………………………………………</w:t>
+      </w:r>
+      <w:r>
+        <w:rPr>
+          <w:rFonts w:asciiTheme="minorHAnsi" w:hAnsiTheme="minorHAnsi"/>
+        </w:rPr>
+        <w:t>…</w:t>
+      </w:r>
+      <w:r>
+        <w:rPr>
+          <w:rFonts w:asciiTheme="minorHAnsi" w:hAnsiTheme="minorHAnsi"/>
+        </w:rPr>
+        <w:t>19</w:t>
       </w:r>
     </w:p>
     <w:p>
@@ -29581,7 +29636,6 @@
           <w:rFonts w:asciiTheme="minorHAnsi" w:hAnsiTheme="minorHAnsi"/>
           <w:b/>
           <w:sz w:val="28"/>
-          <w:highlight w:val="yellow"/>
         </w:rPr>
       </w:pPr>
       <w:r>
@@ -29589,7 +29643,6 @@
           <w:rFonts w:asciiTheme="minorHAnsi" w:hAnsiTheme="minorHAnsi"/>
           <w:b/>
           <w:sz w:val="28"/>
-          <w:highlight w:val="yellow"/>
         </w:rPr>
         <w:lastRenderedPageBreak/>
         <w:t>Discussion</w:t>
@@ -29600,210 +29653,118 @@
         <w:spacing w:after="0"/>
         <w:rPr>
           <w:rFonts w:asciiTheme="minorHAnsi" w:hAnsiTheme="minorHAnsi"/>
-          <w:highlight w:val="yellow"/>
-        </w:rPr>
-      </w:pPr>
+        </w:rPr>
+      </w:pPr>
+    </w:p>
+    <w:p>
+      <w:pPr>
+        <w:spacing w:after="0"/>
+        <w:rPr>
+          <w:rFonts w:asciiTheme="minorHAnsi" w:hAnsiTheme="minorHAnsi"/>
+          <w:i/>
+          <w:sz w:val="24"/>
+        </w:rPr>
+      </w:pPr>
+      <w:r>
+        <w:rPr>
+          <w:rFonts w:asciiTheme="minorHAnsi" w:hAnsiTheme="minorHAnsi"/>
+          <w:i/>
+          <w:sz w:val="24"/>
+        </w:rPr>
+        <w:t>System Modeling</w:t>
+      </w:r>
+    </w:p>
+    <w:p>
+      <w:pPr>
+        <w:spacing w:after="0"/>
+        <w:rPr>
+          <w:rFonts w:asciiTheme="minorHAnsi" w:hAnsiTheme="minorHAnsi"/>
+        </w:rPr>
+      </w:pPr>
+    </w:p>
+    <w:p>
+      <w:pPr>
+        <w:spacing w:after="0"/>
+        <w:rPr>
+          <w:rFonts w:asciiTheme="minorHAnsi" w:hAnsiTheme="minorHAnsi"/>
+        </w:rPr>
+      </w:pPr>
+      <w:r>
+        <w:rPr>
+          <w:rFonts w:asciiTheme="minorHAnsi" w:hAnsiTheme="minorHAnsi"/>
+        </w:rPr>
+        <w:t>After conducting analysis for model version 1 and model version 2, we were first very surprised that version 1 performed worse, as version 2 contained less information</w:t>
+      </w:r>
+      <w:r>
+        <w:rPr>
+          <w:rFonts w:asciiTheme="minorHAnsi" w:hAnsiTheme="minorHAnsi"/>
+        </w:rPr>
+        <w:t xml:space="preserve"> in</w:t>
+      </w:r>
+      <w:r>
+        <w:rPr>
+          <w:rFonts w:asciiTheme="minorHAnsi" w:hAnsiTheme="minorHAnsi"/>
+        </w:rPr>
+        <w:t xml:space="preserve"> its inputs.  One possible reason for model 2 better predicting the temperature is that it was already linear and did not require any linearization, which is in itself an estimation of the true dynamical equations.  In addition to the two models discussed in the paper, we also tried a third model, which was identical</w:t>
+      </w:r>
+      <w:r>
+        <w:rPr>
+          <w:rFonts w:asciiTheme="minorHAnsi" w:hAnsiTheme="minorHAnsi"/>
+        </w:rPr>
+        <w:t xml:space="preserve"> to</w:t>
+      </w:r>
+      <w:r>
+        <w:rPr>
+          <w:rFonts w:asciiTheme="minorHAnsi" w:hAnsiTheme="minorHAnsi"/>
+        </w:rPr>
+        <w:t xml:space="preserve"> version 2, but the ventilation state variable was allowed to exist in 3 states: 0 if the air flow was below 200 cfm, 1 if the airflow was between 200 and 400 cfm, and 2 if the airflow was above 400 cfm.  The second state represented normal code-required ventilation and the third state represented night flushing.  Although this model performed better than version 2 after the gradient descent, the 3 state model diverged during the non-linear least squares method as soon as the data entered night ventilation mode.</w:t>
+      </w:r>
+    </w:p>
+    <w:p>
+      <w:pPr>
+        <w:spacing w:after="0"/>
+      </w:pPr>
+    </w:p>
+    <w:p>
+      <w:pPr>
+        <w:spacing w:after="0"/>
+      </w:pPr>
+      <w:r>
+        <w:t xml:space="preserve">Although we were able to find a fairly predictive model, our dynamical equations definitely are not </w:t>
+      </w:r>
+      <w:r>
+        <w:t>perfect</w:t>
+      </w:r>
+      <w:r>
+        <w:t>.  The model does not take any of the following into account:</w:t>
+      </w:r>
     </w:p>
     <w:p>
       <w:pPr>
         <w:pStyle w:val="ListParagraph"/>
         <w:numPr>
           <w:ilvl w:val="0"/>
-          <w:numId w:val="12"/>
+          <w:numId w:val="15"/>
         </w:numPr>
         <w:spacing w:after="0"/>
-        <w:rPr>
-          <w:highlight w:val="yellow"/>
-        </w:rPr>
-      </w:pPr>
-      <w:r>
-        <w:rPr>
-          <w:highlight w:val="yellow"/>
-        </w:rPr>
-        <w:t>Model 1 vs model 2</w:t>
-      </w:r>
-    </w:p>
-    <w:p>
-      <w:pPr>
-        <w:pStyle w:val="ListParagraph"/>
-        <w:numPr>
-          <w:ilvl w:val="1"/>
-          <w:numId w:val="12"/>
-        </w:numPr>
-        <w:spacing w:after="0"/>
-        <w:rPr>
-          <w:highlight w:val="yellow"/>
-        </w:rPr>
-      </w:pPr>
-      <w:r>
-        <w:rPr>
-          <w:highlight w:val="yellow"/>
-        </w:rPr>
-        <w:t>Surprise that model 2 is more accurate (inputs contain less information)</w:t>
-      </w:r>
-    </w:p>
-    <w:p>
-      <w:pPr>
-        <w:pStyle w:val="ListParagraph"/>
-        <w:numPr>
-          <w:ilvl w:val="1"/>
-          <w:numId w:val="12"/>
-        </w:numPr>
-        <w:spacing w:after="0"/>
-        <w:rPr>
-          <w:highlight w:val="yellow"/>
-        </w:rPr>
-      </w:pPr>
-      <w:r>
-        <w:rPr>
-          <w:highlight w:val="yellow"/>
-        </w:rPr>
-        <w:t>Could be because of the linearization</w:t>
-      </w:r>
-    </w:p>
-    <w:p>
-      <w:pPr>
-        <w:pStyle w:val="ListParagraph"/>
-        <w:numPr>
-          <w:ilvl w:val="1"/>
-          <w:numId w:val="12"/>
-        </w:numPr>
-        <w:spacing w:after="0"/>
-        <w:rPr>
-          <w:highlight w:val="yellow"/>
-        </w:rPr>
-      </w:pPr>
-      <w:r>
-        <w:rPr>
-          <w:highlight w:val="yellow"/>
-        </w:rPr>
-        <w:t xml:space="preserve">We tried a model with 3 states and opposed to 2, but this was also less accurate </w:t>
-      </w:r>
-      <w:r>
-        <w:rPr>
-          <w:highlight w:val="yellow"/>
-        </w:rPr>
-        <w:sym w:font="Wingdings" w:char="F0E0"/>
-      </w:r>
-      <w:r>
-        <w:rPr>
-          <w:highlight w:val="yellow"/>
-        </w:rPr>
-        <w:t xml:space="preserve"> diverged as soon as it hit the biggest state (night ventilation)</w:t>
-      </w:r>
-    </w:p>
-    <w:p>
-      <w:pPr>
-        <w:pStyle w:val="ListParagraph"/>
-        <w:numPr>
-          <w:ilvl w:val="1"/>
-          <w:numId w:val="12"/>
-        </w:numPr>
-        <w:spacing w:after="0"/>
-        <w:rPr>
-          <w:highlight w:val="yellow"/>
-        </w:rPr>
-      </w:pPr>
-      <w:r>
-        <w:rPr>
-          <w:highlight w:val="yellow"/>
-        </w:rPr>
-        <w:t>Model is not perfect</w:t>
-      </w:r>
-    </w:p>
-    <w:p>
-      <w:pPr>
-        <w:pStyle w:val="ListParagraph"/>
-        <w:numPr>
-          <w:ilvl w:val="2"/>
-          <w:numId w:val="12"/>
-        </w:numPr>
-        <w:spacing w:after="0"/>
-        <w:rPr>
-          <w:highlight w:val="yellow"/>
-        </w:rPr>
-      </w:pPr>
-      <w:r>
-        <w:rPr>
-          <w:highlight w:val="yellow"/>
-        </w:rPr>
-        <w:t>No heat transfer accounted for between ground and floor</w:t>
-      </w:r>
-    </w:p>
-    <w:p>
-      <w:pPr>
-        <w:pStyle w:val="ListParagraph"/>
-        <w:numPr>
-          <w:ilvl w:val="2"/>
-          <w:numId w:val="12"/>
-        </w:numPr>
-        <w:spacing w:after="0"/>
-        <w:rPr>
-          <w:highlight w:val="yellow"/>
-        </w:rPr>
-      </w:pPr>
-      <w:r>
-        <w:rPr>
-          <w:highlight w:val="yellow"/>
-        </w:rPr>
-        <w:t>There is a second floor, so heat transfer from through ceiling is not accurate</w:t>
-      </w:r>
-    </w:p>
-    <w:p>
-      <w:pPr>
-        <w:pStyle w:val="ListParagraph"/>
-        <w:numPr>
-          <w:ilvl w:val="2"/>
-          <w:numId w:val="12"/>
-        </w:numPr>
-        <w:spacing w:after="0"/>
-        <w:rPr>
-          <w:highlight w:val="yellow"/>
-        </w:rPr>
-      </w:pPr>
-      <w:r>
-        <w:rPr>
-          <w:highlight w:val="yellow"/>
-        </w:rPr>
-        <w:t>No windows accounted for</w:t>
-      </w:r>
-    </w:p>
-    <w:p>
-      <w:pPr>
-        <w:pStyle w:val="ListParagraph"/>
-        <w:numPr>
-          <w:ilvl w:val="2"/>
-          <w:numId w:val="12"/>
-        </w:numPr>
-        <w:spacing w:after="0"/>
-        <w:rPr>
-          <w:highlight w:val="yellow"/>
-        </w:rPr>
-      </w:pPr>
-      <w:r>
-        <w:rPr>
-          <w:highlight w:val="yellow"/>
-        </w:rPr>
-        <w:t>Embedded mass sensors, not surface sensors</w:t>
-      </w:r>
-    </w:p>
-    <w:p>
-      <w:pPr>
-        <w:pStyle w:val="ListParagraph"/>
-        <w:numPr>
-          <w:ilvl w:val="2"/>
-          <w:numId w:val="12"/>
-        </w:numPr>
-        <w:spacing w:after="0"/>
-        <w:rPr>
-          <w:highlight w:val="yellow"/>
-        </w:rPr>
-      </w:pPr>
-      <w:r>
-        <w:rPr>
-          <w:highlight w:val="yellow"/>
-        </w:rPr>
-        <w:t>May explain why “real” parameters do not work</w:t>
+      </w:pPr>
+      <w:r>
+        <w:t>H</w:t>
+      </w:r>
+      <w:r>
+        <w:t xml:space="preserve">eat transfer between </w:t>
+      </w:r>
+      <w:r>
+        <w:t xml:space="preserve">the </w:t>
+      </w:r>
+      <w:r>
+        <w:t xml:space="preserve">ground and </w:t>
+      </w:r>
+      <w:r>
+        <w:t xml:space="preserve">the </w:t>
+      </w:r>
+      <w:r>
+        <w:t>floor</w:t>
       </w:r>
     </w:p>
     <w:p>
@@ -29811,104 +29772,12 @@
         <w:pStyle w:val="ListParagraph"/>
         <w:numPr>
           <w:ilvl w:val="0"/>
-          <w:numId w:val="12"/>
+          <w:numId w:val="15"/>
         </w:numPr>
         <w:spacing w:after="0"/>
-        <w:rPr>
-          <w:highlight w:val="yellow"/>
-        </w:rPr>
-      </w:pPr>
-      <w:r>
-        <w:rPr>
-          <w:highlight w:val="yellow"/>
-        </w:rPr>
-        <w:t>Gradient descent</w:t>
-      </w:r>
-      <w:r>
-        <w:rPr>
-          <w:highlight w:val="yellow"/>
-        </w:rPr>
-        <w:t xml:space="preserve"> vs non-linear</w:t>
-      </w:r>
-      <w:r>
-        <w:rPr>
-          <w:highlight w:val="yellow"/>
-        </w:rPr>
-        <w:t xml:space="preserve"> LSQ</w:t>
-      </w:r>
-    </w:p>
-    <w:p>
-      <w:pPr>
-        <w:pStyle w:val="ListParagraph"/>
-        <w:numPr>
-          <w:ilvl w:val="1"/>
-          <w:numId w:val="12"/>
-        </w:numPr>
-        <w:spacing w:after="0"/>
-        <w:rPr>
-          <w:highlight w:val="yellow"/>
-        </w:rPr>
-      </w:pPr>
-      <w:r>
-        <w:rPr>
-          <w:highlight w:val="yellow"/>
-        </w:rPr>
-        <w:t>Gradient descent did not converge; if we tried to increase the step size (gamma) to make it converge, it was unstable</w:t>
-      </w:r>
-    </w:p>
-    <w:p>
-      <w:pPr>
-        <w:pStyle w:val="ListParagraph"/>
-        <w:numPr>
-          <w:ilvl w:val="1"/>
-          <w:numId w:val="12"/>
-        </w:numPr>
-        <w:spacing w:after="0"/>
-        <w:rPr>
-          <w:highlight w:val="yellow"/>
-        </w:rPr>
-      </w:pPr>
-      <w:r>
-        <w:rPr>
-          <w:highlight w:val="yellow"/>
-        </w:rPr>
-        <w:t xml:space="preserve">Non-linear LSQ is more black-box than gradient descent </w:t>
-      </w:r>
-      <w:r>
-        <w:rPr>
-          <w:highlight w:val="yellow"/>
-        </w:rPr>
-        <w:sym w:font="Wingdings" w:char="F0E0"/>
-      </w:r>
-      <w:r>
-        <w:rPr>
-          <w:highlight w:val="yellow"/>
-        </w:rPr>
-        <w:t xml:space="preserve"> therefore </w:t>
-      </w:r>
-      <w:r>
-        <w:rPr>
-          <w:highlight w:val="yellow"/>
-        </w:rPr>
-        <w:t>final parameters</w:t>
-      </w:r>
-      <w:r>
-        <w:rPr>
-          <w:highlight w:val="yellow"/>
-        </w:rPr>
-        <w:t xml:space="preserve"> are not representative of real parameters, these parameters have no real physical, just parameters that fit the training data </w:t>
-      </w:r>
-      <w:r>
-        <w:rPr>
-          <w:highlight w:val="yellow"/>
-        </w:rPr>
-        <w:sym w:font="Wingdings" w:char="F0E0"/>
-      </w:r>
-      <w:r>
-        <w:rPr>
-          <w:highlight w:val="yellow"/>
-        </w:rPr>
-        <w:t xml:space="preserve"> explains why the “real” parameters are so different than the final parameters</w:t>
+      </w:pPr>
+      <w:r>
+        <w:t>Windows in the walls</w:t>
       </w:r>
     </w:p>
     <w:p>
@@ -29916,125 +29785,128 @@
         <w:pStyle w:val="ListParagraph"/>
         <w:numPr>
           <w:ilvl w:val="0"/>
-          <w:numId w:val="12"/>
+          <w:numId w:val="15"/>
         </w:numPr>
         <w:spacing w:after="0"/>
-        <w:rPr>
-          <w:highlight w:val="yellow"/>
-        </w:rPr>
-      </w:pPr>
-      <w:r>
-        <w:rPr>
-          <w:highlight w:val="yellow"/>
-        </w:rPr>
-        <w:t>Error in validation</w:t>
-      </w:r>
-      <w:r>
-        <w:rPr>
-          <w:highlight w:val="yellow"/>
-        </w:rPr>
-        <w:t xml:space="preserve"> – individual temperatures and operative temperature</w:t>
+      </w:pPr>
+      <w:r>
+        <w:t>A classroom on the second story between the ceiling and the outside air</w:t>
       </w:r>
     </w:p>
     <w:p>
       <w:pPr>
-        <w:pStyle w:val="ListParagraph"/>
-        <w:numPr>
-          <w:ilvl w:val="1"/>
-          <w:numId w:val="12"/>
-        </w:numPr>
         <w:spacing w:after="0"/>
-        <w:rPr>
-          <w:highlight w:val="yellow"/>
-        </w:rPr>
-      </w:pPr>
-      <w:r>
-        <w:rPr>
-          <w:highlight w:val="yellow"/>
-        </w:rPr>
-        <w:t>Operative temperature has smaller error than air, wall, and floor temperature</w:t>
+      </w:pPr>
+      <w:r>
+        <w:t xml:space="preserve">In addition to these inaccuracies, the temperatures we used for the floor and walls were </w:t>
+      </w:r>
+      <w:r>
+        <w:t xml:space="preserve">from sensors </w:t>
+      </w:r>
+      <w:r>
+        <w:t xml:space="preserve">embedded within the mass, but the model really should have used surface temperatures.  Unfortunately, there were no surface temperature sensors installed in the building.  Finally, our equation for operative temperature was oversimplified and in reality, we would need to first calculate the mean radiant temperature.  These discrepancies in our model might explain why the “real” parameters did not successfully predict temperature when implemented in the </w:t>
+      </w:r>
+      <w:r>
+        <w:t>model.</w:t>
       </w:r>
     </w:p>
     <w:p>
       <w:pPr>
-        <w:pStyle w:val="ListParagraph"/>
-        <w:numPr>
-          <w:ilvl w:val="0"/>
-          <w:numId w:val="12"/>
-        </w:numPr>
         <w:spacing w:after="0"/>
         <w:rPr>
-          <w:highlight w:val="yellow"/>
-        </w:rPr>
-      </w:pPr>
-      <w:r>
-        <w:rPr>
-          <w:highlight w:val="yellow"/>
-        </w:rPr>
-        <w:t>Optimization</w:t>
-      </w:r>
+          <w:i/>
+          <w:sz w:val="24"/>
+        </w:rPr>
+      </w:pPr>
     </w:p>
     <w:p>
       <w:pPr>
-        <w:pStyle w:val="ListParagraph"/>
-        <w:numPr>
-          <w:ilvl w:val="1"/>
-          <w:numId w:val="12"/>
-        </w:numPr>
         <w:spacing w:after="0"/>
         <w:rPr>
-          <w:highlight w:val="yellow"/>
-        </w:rPr>
-      </w:pPr>
-      <w:r>
-        <w:rPr>
-          <w:highlight w:val="yellow"/>
-        </w:rPr>
-        <w:t>Operative temperature does not fall above lower bound of comfort zone</w:t>
+          <w:i/>
+          <w:sz w:val="24"/>
+        </w:rPr>
+      </w:pPr>
+      <w:r>
+        <w:rPr>
+          <w:i/>
+          <w:sz w:val="24"/>
+        </w:rPr>
+        <w:t>Parameter Identification</w:t>
       </w:r>
     </w:p>
     <w:p>
       <w:pPr>
-        <w:pStyle w:val="ListParagraph"/>
-        <w:numPr>
-          <w:ilvl w:val="1"/>
-          <w:numId w:val="12"/>
-        </w:numPr>
         <w:spacing w:after="0"/>
-        <w:rPr>
-          <w:highlight w:val="yellow"/>
-        </w:rPr>
-      </w:pPr>
-      <w:r>
-        <w:rPr>
-          <w:highlight w:val="yellow"/>
-        </w:rPr>
-        <w:t xml:space="preserve">Using the CBE comfort tool, show that lower comfort bound is even higher than 69, therefore we </w:t>
-      </w:r>
-      <w:r>
-        <w:rPr>
-          <w:highlight w:val="yellow"/>
-        </w:rPr>
-        <w:t>cannot justify lowering the comfort bounds even further</w:t>
-      </w:r>
+      </w:pPr>
     </w:p>
     <w:p>
       <w:pPr>
-        <w:pStyle w:val="ListParagraph"/>
-        <w:numPr>
-          <w:ilvl w:val="1"/>
-          <w:numId w:val="12"/>
-        </w:numPr>
         <w:spacing w:after="0"/>
+      </w:pPr>
+      <w:r>
+        <w:t xml:space="preserve">In the end, we were able to identify parameters that fit our model fairly well.  The errors between true and predicted data for indoor air temperature, mass wall temperature, mass floor temperature, and operative temperature are all small enough to consider our model to be a success.  </w:t>
+      </w:r>
+      <w:r>
+        <w:t xml:space="preserve">Both the gradient descent method and non-linear least squares method were essential in finding the final versions of our parameters.  When we tried only using the gradient descent method, the parameters did not converge.  If we increased the value of gamma to make the values converge, the model was unstable.  </w:t>
+      </w:r>
+      <w:r>
+        <w:t>While</w:t>
+      </w:r>
+      <w:r>
+        <w:t xml:space="preserve"> we were able to get a stable model with parameters that converged using the non-linear least squares method, this technique is unfortunately completely black-box.  Therefore the values we got for our final parameters are definitely not representative of the real parameters.  In other words, these parameters have no physical meaning, but they are simply numbers that fit our training data.  This is yet another reason why </w:t>
+      </w:r>
+      <w:r>
+        <w:t>the “real” parameters do not match the final parameters of our model.</w:t>
+      </w:r>
+    </w:p>
+    <w:p>
+      <w:pPr>
+        <w:spacing w:after="0"/>
         <w:rPr>
           <w:highlight w:val="yellow"/>
         </w:rPr>
       </w:pPr>
-      <w:r>
-        <w:rPr>
-          <w:highlight w:val="yellow"/>
-        </w:rPr>
-        <w:t>This building might have an overcooling problem even with no extra ventilation</w:t>
+    </w:p>
+    <w:p>
+      <w:pPr>
+        <w:spacing w:after="0"/>
+        <w:rPr>
+          <w:i/>
+          <w:sz w:val="24"/>
+        </w:rPr>
+      </w:pPr>
+      <w:r>
+        <w:rPr>
+          <w:i/>
+          <w:sz w:val="24"/>
+        </w:rPr>
+        <w:t>Optimization</w:t>
+      </w:r>
+    </w:p>
+    <w:p>
+      <w:pPr>
+        <w:spacing w:after="0"/>
+      </w:pPr>
+    </w:p>
+    <w:p>
+      <w:pPr>
+        <w:spacing w:after="0"/>
+      </w:pPr>
+      <w:r>
+        <w:t>As previously mentioned, in almost all circumstances, the operative temperature during occupied hours falls below the lower bound of the comfort zone.  Because this is true even when the ventilation state is continuously at 0, it is likely that the building might have an over cooling problem simply due to its construction, without even considering the ventilation system.  For optimization purposes, we considered shifting the comfort zone down, forcing the operative temperature to fall within the comfort zone.  However, based on results from the comfort tool developed by the Center for the Built Environment (CBE), a</w:t>
+      </w:r>
+      <w:r>
+        <w:t>s</w:t>
+      </w:r>
+      <w:bookmarkStart w:id="0" w:name="_GoBack"/>
+      <w:bookmarkEnd w:id="0"/>
+      <w:r>
+        <w:t xml:space="preserve"> seen in figure 16, it is clear that the lower bound </w:t>
+      </w:r>
+      <w:r>
+        <w:lastRenderedPageBreak/>
+        <w:t>for comfort is even higher than our original value of 69°F.  Therefore, we could not justify lowering the comfort bound even further.  Another method could be optimizing the system using version 1 of the model.  This would allow for taking supply temperature into account.  The cost function of this optimization would have to change to incorporate the cost of energy from heating.  Because the room seems to be too cold even without ventilation, it is likely that energy would significantly increase from heating.</w:t>
       </w:r>
     </w:p>
     <w:p>
@@ -30218,8 +30090,6 @@
         </w:rPr>
         <w:t>Comfort zone based on Center for the Built Environment comfort tool</w:t>
       </w:r>
-      <w:bookmarkStart w:id="0" w:name="_GoBack"/>
-      <w:bookmarkEnd w:id="0"/>
     </w:p>
     <w:p>
       <w:pPr>
@@ -30230,13 +30100,32 @@
           <w:sz w:val="28"/>
         </w:rPr>
       </w:pPr>
-      <w:r>
+    </w:p>
+    <w:p>
+      <w:pPr>
+        <w:spacing w:after="0" w:line="240" w:lineRule="auto"/>
         <w:rPr>
           <w:rFonts w:asciiTheme="minorHAnsi" w:hAnsiTheme="minorHAnsi"/>
           <w:b/>
           <w:sz w:val="28"/>
         </w:rPr>
-        <w:lastRenderedPageBreak/>
+      </w:pPr>
+    </w:p>
+    <w:p>
+      <w:pPr>
+        <w:spacing w:after="0" w:line="240" w:lineRule="auto"/>
+        <w:rPr>
+          <w:rFonts w:asciiTheme="minorHAnsi" w:hAnsiTheme="minorHAnsi"/>
+          <w:b/>
+          <w:sz w:val="28"/>
+        </w:rPr>
+      </w:pPr>
+      <w:r>
+        <w:rPr>
+          <w:rFonts w:asciiTheme="minorHAnsi" w:hAnsiTheme="minorHAnsi"/>
+          <w:b/>
+          <w:sz w:val="28"/>
+        </w:rPr>
         <w:t>Summary</w:t>
       </w:r>
     </w:p>
@@ -30796,6 +30685,119 @@
 <file path=word/numbering.xml><?xml version="1.0" encoding="utf-8"?>
 <w:numbering xmlns:wpc="http://schemas.microsoft.com/office/word/2010/wordprocessingCanvas" xmlns:mc="http://schemas.openxmlformats.org/markup-compatibility/2006" xmlns:o="urn:schemas-microsoft-com:office:office" xmlns:r="http://schemas.openxmlformats.org/officeDocument/2006/relationships" xmlns:m="http://schemas.openxmlformats.org/officeDocument/2006/math" xmlns:v="urn:schemas-microsoft-com:vml" xmlns:wp14="http://schemas.microsoft.com/office/word/2010/wordprocessingDrawing" xmlns:wp="http://schemas.openxmlformats.org/drawingml/2006/wordprocessingDrawing" xmlns:w10="urn:schemas-microsoft-com:office:word" xmlns:w="http://schemas.openxmlformats.org/wordprocessingml/2006/main" xmlns:w14="http://schemas.microsoft.com/office/word/2010/wordml" xmlns:w15="http://schemas.microsoft.com/office/word/2012/wordml" xmlns:wpg="http://schemas.microsoft.com/office/word/2010/wordprocessingGroup" xmlns:wpi="http://schemas.microsoft.com/office/word/2010/wordprocessingInk" xmlns:wne="http://schemas.microsoft.com/office/word/2006/wordml" xmlns:wps="http://schemas.microsoft.com/office/word/2010/wordprocessingShape" mc:Ignorable="w14 w15 wp14">
   <w:abstractNum w:abstractNumId="0">
+    <w:nsid w:val="073F1AA1"/>
+    <w:multiLevelType w:val="hybridMultilevel"/>
+    <w:tmpl w:val="7DD82EAE"/>
+    <w:lvl w:ilvl="0" w:tplc="0409000F">
+      <w:start w:val="1"/>
+      <w:numFmt w:val="decimal"/>
+      <w:lvlText w:val="%1."/>
+      <w:lvlJc w:val="left"/>
+      <w:pPr>
+        <w:ind w:left="720" w:hanging="360"/>
+      </w:pPr>
+      <w:rPr>
+        <w:rFonts w:hint="default"/>
+      </w:rPr>
+    </w:lvl>
+    <w:lvl w:ilvl="1" w:tplc="04090003">
+      <w:start w:val="1"/>
+      <w:numFmt w:val="bullet"/>
+      <w:lvlText w:val="o"/>
+      <w:lvlJc w:val="left"/>
+      <w:pPr>
+        <w:ind w:left="1440" w:hanging="360"/>
+      </w:pPr>
+      <w:rPr>
+        <w:rFonts w:ascii="Courier New" w:hAnsi="Courier New" w:cs="Courier New" w:hint="default"/>
+      </w:rPr>
+    </w:lvl>
+    <w:lvl w:ilvl="2" w:tplc="04090005">
+      <w:start w:val="1"/>
+      <w:numFmt w:val="bullet"/>
+      <w:lvlText w:val=""/>
+      <w:lvlJc w:val="left"/>
+      <w:pPr>
+        <w:ind w:left="2160" w:hanging="360"/>
+      </w:pPr>
+      <w:rPr>
+        <w:rFonts w:ascii="Wingdings" w:hAnsi="Wingdings" w:hint="default"/>
+      </w:rPr>
+    </w:lvl>
+    <w:lvl w:ilvl="3" w:tplc="04090001" w:tentative="1">
+      <w:start w:val="1"/>
+      <w:numFmt w:val="bullet"/>
+      <w:lvlText w:val=""/>
+      <w:lvlJc w:val="left"/>
+      <w:pPr>
+        <w:ind w:left="2880" w:hanging="360"/>
+      </w:pPr>
+      <w:rPr>
+        <w:rFonts w:ascii="Symbol" w:hAnsi="Symbol" w:hint="default"/>
+      </w:rPr>
+    </w:lvl>
+    <w:lvl w:ilvl="4" w:tplc="04090003" w:tentative="1">
+      <w:start w:val="1"/>
+      <w:numFmt w:val="bullet"/>
+      <w:lvlText w:val="o"/>
+      <w:lvlJc w:val="left"/>
+      <w:pPr>
+        <w:ind w:left="3600" w:hanging="360"/>
+      </w:pPr>
+      <w:rPr>
+        <w:rFonts w:ascii="Courier New" w:hAnsi="Courier New" w:cs="Courier New" w:hint="default"/>
+      </w:rPr>
+    </w:lvl>
+    <w:lvl w:ilvl="5" w:tplc="04090005" w:tentative="1">
+      <w:start w:val="1"/>
+      <w:numFmt w:val="bullet"/>
+      <w:lvlText w:val=""/>
+      <w:lvlJc w:val="left"/>
+      <w:pPr>
+        <w:ind w:left="4320" w:hanging="360"/>
+      </w:pPr>
+      <w:rPr>
+        <w:rFonts w:ascii="Wingdings" w:hAnsi="Wingdings" w:hint="default"/>
+      </w:rPr>
+    </w:lvl>
+    <w:lvl w:ilvl="6" w:tplc="04090001" w:tentative="1">
+      <w:start w:val="1"/>
+      <w:numFmt w:val="bullet"/>
+      <w:lvlText w:val=""/>
+      <w:lvlJc w:val="left"/>
+      <w:pPr>
+        <w:ind w:left="5040" w:hanging="360"/>
+      </w:pPr>
+      <w:rPr>
+        <w:rFonts w:ascii="Symbol" w:hAnsi="Symbol" w:hint="default"/>
+      </w:rPr>
+    </w:lvl>
+    <w:lvl w:ilvl="7" w:tplc="04090003" w:tentative="1">
+      <w:start w:val="1"/>
+      <w:numFmt w:val="bullet"/>
+      <w:lvlText w:val="o"/>
+      <w:lvlJc w:val="left"/>
+      <w:pPr>
+        <w:ind w:left="5760" w:hanging="360"/>
+      </w:pPr>
+      <w:rPr>
+        <w:rFonts w:ascii="Courier New" w:hAnsi="Courier New" w:cs="Courier New" w:hint="default"/>
+      </w:rPr>
+    </w:lvl>
+    <w:lvl w:ilvl="8" w:tplc="04090005" w:tentative="1">
+      <w:start w:val="1"/>
+      <w:numFmt w:val="bullet"/>
+      <w:lvlText w:val=""/>
+      <w:lvlJc w:val="left"/>
+      <w:pPr>
+        <w:ind w:left="6480" w:hanging="360"/>
+      </w:pPr>
+      <w:rPr>
+        <w:rFonts w:ascii="Wingdings" w:hAnsi="Wingdings" w:hint="default"/>
+      </w:rPr>
+    </w:lvl>
+  </w:abstractNum>
+  <w:abstractNum w:abstractNumId="1">
     <w:nsid w:val="1BEB3E54"/>
     <w:multiLevelType w:val="hybridMultilevel"/>
     <w:tmpl w:val="C20496E0"/>
@@ -30881,7 +30883,7 @@
       </w:pPr>
     </w:lvl>
   </w:abstractNum>
-  <w:abstractNum w:abstractNumId="1">
+  <w:abstractNum w:abstractNumId="2">
     <w:nsid w:val="28B272E7"/>
     <w:multiLevelType w:val="hybridMultilevel"/>
     <w:tmpl w:val="D0028536"/>
@@ -30994,7 +30996,7 @@
       </w:rPr>
     </w:lvl>
   </w:abstractNum>
-  <w:abstractNum w:abstractNumId="2">
+  <w:abstractNum w:abstractNumId="3">
     <w:nsid w:val="2D747AD1"/>
     <w:multiLevelType w:val="hybridMultilevel"/>
     <w:tmpl w:val="FE583594"/>
@@ -31080,7 +31082,7 @@
       </w:pPr>
     </w:lvl>
   </w:abstractNum>
-  <w:abstractNum w:abstractNumId="3">
+  <w:abstractNum w:abstractNumId="4">
     <w:nsid w:val="37073860"/>
     <w:multiLevelType w:val="hybridMultilevel"/>
     <w:tmpl w:val="04AA6DE4"/>
@@ -31166,7 +31168,7 @@
       </w:pPr>
     </w:lvl>
   </w:abstractNum>
-  <w:abstractNum w:abstractNumId="4">
+  <w:abstractNum w:abstractNumId="5">
     <w:nsid w:val="3C3159DC"/>
     <w:multiLevelType w:val="hybridMultilevel"/>
     <w:tmpl w:val="0F32768A"/>
@@ -31176,7 +31178,7 @@
       <w:lvlText w:val=""/>
       <w:lvlJc w:val="left"/>
       <w:pPr>
-        <w:ind w:left="720" w:hanging="360"/>
+        <w:ind w:left="360" w:hanging="360"/>
       </w:pPr>
       <w:rPr>
         <w:rFonts w:ascii="Symbol" w:hAnsi="Symbol" w:hint="default"/>
@@ -31188,7 +31190,7 @@
       <w:lvlText w:val="o"/>
       <w:lvlJc w:val="left"/>
       <w:pPr>
-        <w:ind w:left="1440" w:hanging="360"/>
+        <w:ind w:left="1080" w:hanging="360"/>
       </w:pPr>
       <w:rPr>
         <w:rFonts w:ascii="Courier New" w:hAnsi="Courier New" w:cs="Courier New" w:hint="default"/>
@@ -31200,7 +31202,7 @@
       <w:lvlText w:val=""/>
       <w:lvlJc w:val="left"/>
       <w:pPr>
-        <w:ind w:left="2160" w:hanging="360"/>
+        <w:ind w:left="1800" w:hanging="360"/>
       </w:pPr>
       <w:rPr>
         <w:rFonts w:ascii="Wingdings" w:hAnsi="Wingdings" w:hint="default"/>
@@ -31212,7 +31214,7 @@
       <w:lvlText w:val=""/>
       <w:lvlJc w:val="left"/>
       <w:pPr>
-        <w:ind w:left="2880" w:hanging="360"/>
+        <w:ind w:left="2520" w:hanging="360"/>
       </w:pPr>
       <w:rPr>
         <w:rFonts w:ascii="Symbol" w:hAnsi="Symbol" w:hint="default"/>
@@ -31224,7 +31226,7 @@
       <w:lvlText w:val="o"/>
       <w:lvlJc w:val="left"/>
       <w:pPr>
-        <w:ind w:left="3600" w:hanging="360"/>
+        <w:ind w:left="3240" w:hanging="360"/>
       </w:pPr>
       <w:rPr>
         <w:rFonts w:ascii="Courier New" w:hAnsi="Courier New" w:cs="Courier New" w:hint="default"/>
@@ -31236,7 +31238,7 @@
       <w:lvlText w:val=""/>
       <w:lvlJc w:val="left"/>
       <w:pPr>
-        <w:ind w:left="4320" w:hanging="360"/>
+        <w:ind w:left="3960" w:hanging="360"/>
       </w:pPr>
       <w:rPr>
         <w:rFonts w:ascii="Wingdings" w:hAnsi="Wingdings" w:hint="default"/>
@@ -31248,7 +31250,7 @@
       <w:lvlText w:val=""/>
       <w:lvlJc w:val="left"/>
       <w:pPr>
-        <w:ind w:left="5040" w:hanging="360"/>
+        <w:ind w:left="4680" w:hanging="360"/>
       </w:pPr>
       <w:rPr>
         <w:rFonts w:ascii="Symbol" w:hAnsi="Symbol" w:hint="default"/>
@@ -31260,7 +31262,7 @@
       <w:lvlText w:val="o"/>
       <w:lvlJc w:val="left"/>
       <w:pPr>
-        <w:ind w:left="5760" w:hanging="360"/>
+        <w:ind w:left="5400" w:hanging="360"/>
       </w:pPr>
       <w:rPr>
         <w:rFonts w:ascii="Courier New" w:hAnsi="Courier New" w:cs="Courier New" w:hint="default"/>
@@ -31272,14 +31274,14 @@
       <w:lvlText w:val=""/>
       <w:lvlJc w:val="left"/>
       <w:pPr>
-        <w:ind w:left="6480" w:hanging="360"/>
+        <w:ind w:left="6120" w:hanging="360"/>
       </w:pPr>
       <w:rPr>
         <w:rFonts w:ascii="Wingdings" w:hAnsi="Wingdings" w:hint="default"/>
       </w:rPr>
     </w:lvl>
   </w:abstractNum>
-  <w:abstractNum w:abstractNumId="5">
+  <w:abstractNum w:abstractNumId="6">
     <w:nsid w:val="3E4D41A0"/>
     <w:multiLevelType w:val="hybridMultilevel"/>
     <w:tmpl w:val="957A1452"/>
@@ -31392,7 +31394,7 @@
       </w:rPr>
     </w:lvl>
   </w:abstractNum>
-  <w:abstractNum w:abstractNumId="6">
+  <w:abstractNum w:abstractNumId="7">
     <w:nsid w:val="4FA40191"/>
     <w:multiLevelType w:val="hybridMultilevel"/>
     <w:tmpl w:val="FE70BD48"/>
@@ -31478,7 +31480,7 @@
       </w:pPr>
     </w:lvl>
   </w:abstractNum>
-  <w:abstractNum w:abstractNumId="7">
+  <w:abstractNum w:abstractNumId="8">
     <w:nsid w:val="5875365B"/>
     <w:multiLevelType w:val="hybridMultilevel"/>
     <w:tmpl w:val="F01E5C04"/>
@@ -31591,7 +31593,7 @@
       </w:rPr>
     </w:lvl>
   </w:abstractNum>
-  <w:abstractNum w:abstractNumId="8">
+  <w:abstractNum w:abstractNumId="9">
     <w:nsid w:val="6B0D275B"/>
     <w:multiLevelType w:val="multilevel"/>
     <w:tmpl w:val="17C4409C"/>
@@ -31677,7 +31679,7 @@
       </w:pPr>
     </w:lvl>
   </w:abstractNum>
-  <w:abstractNum w:abstractNumId="9">
+  <w:abstractNum w:abstractNumId="10">
     <w:nsid w:val="6DCE5653"/>
     <w:multiLevelType w:val="hybridMultilevel"/>
     <w:tmpl w:val="91EA24EC"/>
@@ -31763,7 +31765,7 @@
       </w:pPr>
     </w:lvl>
   </w:abstractNum>
-  <w:abstractNum w:abstractNumId="10">
+  <w:abstractNum w:abstractNumId="11">
     <w:nsid w:val="6F8458A7"/>
     <w:multiLevelType w:val="hybridMultilevel"/>
     <w:tmpl w:val="B05EAD58"/>
@@ -31849,7 +31851,7 @@
       </w:pPr>
     </w:lvl>
   </w:abstractNum>
-  <w:abstractNum w:abstractNumId="11">
+  <w:abstractNum w:abstractNumId="12">
     <w:nsid w:val="72724F1C"/>
     <w:multiLevelType w:val="hybridMultilevel"/>
     <w:tmpl w:val="5A4433F0"/>
@@ -31935,7 +31937,7 @@
       </w:pPr>
     </w:lvl>
   </w:abstractNum>
-  <w:abstractNum w:abstractNumId="12">
+  <w:abstractNum w:abstractNumId="13">
     <w:nsid w:val="7D6B36D4"/>
     <w:multiLevelType w:val="hybridMultilevel"/>
     <w:tmpl w:val="25AEC9B6"/>
@@ -32048,7 +32050,7 @@
       </w:rPr>
     </w:lvl>
   </w:abstractNum>
-  <w:abstractNum w:abstractNumId="13">
+  <w:abstractNum w:abstractNumId="14">
     <w:nsid w:val="7E803FB8"/>
     <w:multiLevelType w:val="hybridMultilevel"/>
     <w:tmpl w:val="8A56890E"/>
@@ -32135,46 +32137,49 @@
     </w:lvl>
   </w:abstractNum>
   <w:num w:numId="1">
+    <w:abstractNumId w:val="9"/>
+  </w:num>
+  <w:num w:numId="2">
+    <w:abstractNumId w:val="12"/>
+  </w:num>
+  <w:num w:numId="3">
+    <w:abstractNumId w:val="4"/>
+  </w:num>
+  <w:num w:numId="4">
+    <w:abstractNumId w:val="3"/>
+  </w:num>
+  <w:num w:numId="5">
+    <w:abstractNumId w:val="1"/>
+  </w:num>
+  <w:num w:numId="6">
+    <w:abstractNumId w:val="11"/>
+  </w:num>
+  <w:num w:numId="7">
+    <w:abstractNumId w:val="14"/>
+  </w:num>
+  <w:num w:numId="8">
+    <w:abstractNumId w:val="6"/>
+  </w:num>
+  <w:num w:numId="9">
+    <w:abstractNumId w:val="13"/>
+  </w:num>
+  <w:num w:numId="10">
+    <w:abstractNumId w:val="10"/>
+  </w:num>
+  <w:num w:numId="11">
+    <w:abstractNumId w:val="7"/>
+  </w:num>
+  <w:num w:numId="12">
+    <w:abstractNumId w:val="5"/>
+  </w:num>
+  <w:num w:numId="13">
+    <w:abstractNumId w:val="2"/>
+  </w:num>
+  <w:num w:numId="14">
     <w:abstractNumId w:val="8"/>
   </w:num>
-  <w:num w:numId="2">
-    <w:abstractNumId w:val="11"/>
-  </w:num>
-  <w:num w:numId="3">
-    <w:abstractNumId w:val="3"/>
-  </w:num>
-  <w:num w:numId="4">
-    <w:abstractNumId w:val="2"/>
-  </w:num>
-  <w:num w:numId="5">
+  <w:num w:numId="15">
     <w:abstractNumId w:val="0"/>
-  </w:num>
-  <w:num w:numId="6">
-    <w:abstractNumId w:val="10"/>
-  </w:num>
-  <w:num w:numId="7">
-    <w:abstractNumId w:val="13"/>
-  </w:num>
-  <w:num w:numId="8">
-    <w:abstractNumId w:val="5"/>
-  </w:num>
-  <w:num w:numId="9">
-    <w:abstractNumId w:val="12"/>
-  </w:num>
-  <w:num w:numId="10">
-    <w:abstractNumId w:val="9"/>
-  </w:num>
-  <w:num w:numId="11">
-    <w:abstractNumId w:val="6"/>
-  </w:num>
-  <w:num w:numId="12">
-    <w:abstractNumId w:val="4"/>
-  </w:num>
-  <w:num w:numId="13">
-    <w:abstractNumId w:val="1"/>
-  </w:num>
-  <w:num w:numId="14">
-    <w:abstractNumId w:val="7"/>
   </w:num>
 </w:numbering>
 </file>
@@ -33194,7 +33199,7 @@
 </file>
 
 <file path=customXml/itemProps1.xml><?xml version="1.0" encoding="utf-8"?>
-<ds:datastoreItem xmlns:ds="http://schemas.openxmlformats.org/officeDocument/2006/customXml" ds:itemID="{21EF2AAE-B653-4BE9-A2E9-498326B680CE}">
+<ds:datastoreItem xmlns:ds="http://schemas.openxmlformats.org/officeDocument/2006/customXml" ds:itemID="{3011AE5E-66E0-41E7-B415-5F6B2DF6FCF3}">
   <ds:schemaRefs>
     <ds:schemaRef ds:uri="http://schemas.openxmlformats.org/officeDocument/2006/bibliography"/>
   </ds:schemaRefs>
